--- a/Requirement Analysis/Use case diagram/Use case specification - Place Rush Order.docx
+++ b/Requirement Analysis/Use case diagram/Use case specification - Place Rush Order.docx
@@ -17,7 +17,7 @@
           <w:b/>
           <w:bCs/>
         </w:rPr>
-        <w:t>Use Case “Pay Order”</w:t>
+        <w:t>Use Case “Place Order”</w:t>
       </w:r>
     </w:p>
     <w:p>
@@ -59,7 +59,7 @@
         <w:rPr>
           <w:rFonts w:ascii="Arial" w:hAnsi="Arial" w:cs="Arial"/>
         </w:rPr>
-        <w:t>1</w:t>
+        <w:t>3</w:t>
       </w:r>
     </w:p>
     <w:p>
@@ -103,13 +103,61 @@
         <w:rPr>
           <w:rFonts w:ascii="Arial" w:hAnsi="Arial" w:cs="Arial"/>
         </w:rPr>
-        <w:t xml:space="preserve">This use case describes the interaction between Customer and An Internet Media Store when </w:t>
+        <w:t>This use case describes the interaction between Customer and AIMS software when the customer wishes to place order to pay order</w:t>
       </w:r>
       <w:r>
         <w:rPr>
           <w:rFonts w:ascii="Arial" w:hAnsi="Arial" w:cs="Arial"/>
         </w:rPr>
-        <w:t>the customer desires to pay order.</w:t>
+        <w:t xml:space="preserve"> </w:t>
+      </w:r>
+      <w:r>
+        <w:rPr>
+          <w:rFonts w:ascii="Arial" w:hAnsi="Arial" w:cs="Arial"/>
+        </w:rPr>
+        <w:t>at</w:t>
+      </w:r>
+      <w:r>
+        <w:rPr>
+          <w:rFonts w:ascii="Arial" w:hAnsi="Arial" w:cs="Arial"/>
+        </w:rPr>
+        <w:t xml:space="preserve"> </w:t>
+      </w:r>
+      <w:r>
+        <w:rPr>
+          <w:rFonts w:ascii="Arial" w:hAnsi="Arial" w:cs="Arial"/>
+        </w:rPr>
+        <w:t>a</w:t>
+      </w:r>
+      <w:r>
+        <w:rPr>
+          <w:rFonts w:ascii="Arial" w:hAnsi="Arial" w:cs="Arial"/>
+        </w:rPr>
+        <w:t xml:space="preserve"> </w:t>
+      </w:r>
+      <w:r>
+        <w:rPr>
+          <w:rFonts w:ascii="Arial" w:hAnsi="Arial" w:cs="Arial"/>
+        </w:rPr>
+        <w:t>scheduled</w:t>
+      </w:r>
+      <w:r>
+        <w:rPr>
+          <w:rFonts w:ascii="Arial" w:hAnsi="Arial" w:cs="Arial"/>
+        </w:rPr>
+        <w:t xml:space="preserve"> </w:t>
+      </w:r>
+      <w:r>
+        <w:rPr>
+          <w:rFonts w:ascii="Arial" w:hAnsi="Arial" w:cs="Arial"/>
+        </w:rPr>
+        <w:t>time</w:t>
+      </w:r>
+      <w:r>
+        <w:rPr>
+          <w:rFonts w:ascii="Arial" w:hAnsi="Arial" w:cs="Arial"/>
+        </w:rPr>
+        <w:t>.</w:t>
       </w:r>
     </w:p>
     <w:p>
@@ -167,28 +215,6 @@
     <w:p>
       <w:pPr>
         <w:pStyle w:val="ListParagraph"/>
-        <w:numPr>
-          <w:ilvl w:val="1"/>
-          <w:numId w:val="1"/>
-        </w:numPr>
-        <w:rPr>
-          <w:rFonts w:ascii="Arial" w:hAnsi="Arial" w:cs="Arial"/>
-          <w:b/>
-          <w:bCs/>
-        </w:rPr>
-      </w:pPr>
-      <w:r>
-        <w:rPr>
-          <w:rFonts w:ascii="Arial" w:hAnsi="Arial" w:cs="Arial"/>
-          <w:b/>
-          <w:bCs/>
-        </w:rPr>
-        <w:t>Interbank</w:t>
-      </w:r>
-    </w:p>
-    <w:p>
-      <w:pPr>
-        <w:pStyle w:val="ListParagraph"/>
         <w:rPr>
           <w:rFonts w:ascii="Arial" w:hAnsi="Arial" w:cs="Arial"/>
           <w:b/>
@@ -235,16 +261,7 @@
           <w:sz w:val="22"/>
           <w:szCs w:val="22"/>
         </w:rPr>
-        <w:t>AIMS software has calculated the total amount of money which the customer has to pay</w:t>
-      </w:r>
-      <w:r>
-        <w:rPr>
-          <w:rStyle w:val="fontstyle01"/>
-          <w:rFonts w:ascii="Arial" w:hAnsi="Arial" w:cs="Arial"/>
-          <w:sz w:val="22"/>
-          <w:szCs w:val="22"/>
-        </w:rPr>
-        <w:t>.</w:t>
+        <w:t>There is an active network connection to the Internet.</w:t>
       </w:r>
     </w:p>
     <w:p>
@@ -290,75 +307,7 @@
         <w:rPr>
           <w:rFonts w:ascii="Arial" w:hAnsi="Arial" w:cs="Arial"/>
         </w:rPr>
-        <w:t xml:space="preserve">1. </w:t>
-      </w:r>
-      <w:r>
-        <w:rPr>
-          <w:rFonts w:ascii="Arial" w:hAnsi="Arial" w:cs="Arial"/>
-        </w:rPr>
-        <w:t>The</w:t>
-      </w:r>
-      <w:r>
-        <w:rPr>
-          <w:rFonts w:ascii="Arial" w:hAnsi="Arial" w:cs="Arial"/>
-        </w:rPr>
-        <w:tab/>
-        <w:t>AIMS</w:t>
-      </w:r>
-      <w:r>
-        <w:rPr>
-          <w:rFonts w:ascii="Arial" w:hAnsi="Arial" w:cs="Arial"/>
-        </w:rPr>
-        <w:t xml:space="preserve"> </w:t>
-      </w:r>
-      <w:r>
-        <w:rPr>
-          <w:rFonts w:ascii="Arial" w:hAnsi="Arial" w:cs="Arial"/>
-        </w:rPr>
-        <w:t>software</w:t>
-      </w:r>
-      <w:r>
-        <w:rPr>
-          <w:rFonts w:ascii="Arial" w:hAnsi="Arial" w:cs="Arial"/>
-        </w:rPr>
-        <w:t xml:space="preserve"> </w:t>
-      </w:r>
-      <w:r>
-        <w:rPr>
-          <w:rFonts w:ascii="Arial" w:hAnsi="Arial" w:cs="Arial"/>
-        </w:rPr>
-        <w:t>displays</w:t>
-      </w:r>
-      <w:r>
-        <w:rPr>
-          <w:rFonts w:ascii="Arial" w:hAnsi="Arial" w:cs="Arial"/>
-        </w:rPr>
-        <w:t xml:space="preserve"> </w:t>
-      </w:r>
-      <w:r>
-        <w:rPr>
-          <w:rFonts w:ascii="Arial" w:hAnsi="Arial" w:cs="Arial"/>
-        </w:rPr>
-        <w:t>the</w:t>
-      </w:r>
-      <w:r>
-        <w:rPr>
-          <w:rFonts w:ascii="Arial" w:hAnsi="Arial" w:cs="Arial"/>
-        </w:rPr>
-        <w:t xml:space="preserve"> </w:t>
-      </w:r>
-      <w:r>
-        <w:rPr>
-          <w:rFonts w:ascii="Arial" w:hAnsi="Arial" w:cs="Arial"/>
-        </w:rPr>
-        <w:t>payment</w:t>
-      </w:r>
-      <w:r>
-        <w:rPr>
-          <w:rFonts w:ascii="Arial" w:hAnsi="Arial" w:cs="Arial"/>
-        </w:rPr>
-        <w:tab/>
-        <w:t>screen</w:t>
+        <w:t xml:space="preserve"> 1. The customer views the cart.</w:t>
       </w:r>
     </w:p>
     <w:p>
@@ -372,56 +321,7 @@
         <w:rPr>
           <w:rFonts w:ascii="Arial" w:hAnsi="Arial" w:cs="Arial"/>
         </w:rPr>
-        <w:t xml:space="preserve">2. </w:t>
-      </w:r>
-      <w:r>
-        <w:rPr>
-          <w:rFonts w:ascii="Arial" w:hAnsi="Arial" w:cs="Arial"/>
-        </w:rPr>
-        <w:t>The</w:t>
-      </w:r>
-      <w:r>
-        <w:rPr>
-          <w:rFonts w:ascii="Arial" w:hAnsi="Arial" w:cs="Arial"/>
-        </w:rPr>
-        <w:t xml:space="preserve"> </w:t>
-      </w:r>
-      <w:r>
-        <w:rPr>
-          <w:rFonts w:ascii="Arial" w:hAnsi="Arial" w:cs="Arial"/>
-        </w:rPr>
-        <w:t>customer enters</w:t>
-      </w:r>
-      <w:r>
-        <w:rPr>
-          <w:rFonts w:ascii="Arial" w:hAnsi="Arial" w:cs="Arial"/>
-        </w:rPr>
-        <w:t xml:space="preserve"> </w:t>
-      </w:r>
-      <w:r>
-        <w:rPr>
-          <w:rFonts w:ascii="Arial" w:hAnsi="Arial" w:cs="Arial"/>
-        </w:rPr>
-        <w:t>credit</w:t>
-      </w:r>
-      <w:r>
-        <w:rPr>
-          <w:rFonts w:ascii="Arial" w:hAnsi="Arial" w:cs="Arial"/>
-        </w:rPr>
-        <w:tab/>
-        <w:t xml:space="preserve"> card info and confirm payment</w:t>
-      </w:r>
-      <w:r>
-        <w:rPr>
-          <w:rFonts w:ascii="Arial" w:hAnsi="Arial" w:cs="Arial"/>
-        </w:rPr>
-        <w:t xml:space="preserve"> </w:t>
-      </w:r>
-      <w:r>
-        <w:rPr>
-          <w:rFonts w:ascii="Arial" w:hAnsi="Arial" w:cs="Arial"/>
-        </w:rPr>
-        <w:t>transaction</w:t>
+        <w:t xml:space="preserve"> 2. The AIMS software checks the availability of products in the cart</w:t>
       </w:r>
     </w:p>
     <w:p>
@@ -435,19 +335,7 @@
         <w:rPr>
           <w:rFonts w:ascii="Arial" w:hAnsi="Arial" w:cs="Arial"/>
         </w:rPr>
-        <w:t>3. The AIMS software asks the Interbank to process the paymen</w:t>
-      </w:r>
-      <w:r>
-        <w:rPr>
-          <w:rFonts w:ascii="Arial" w:hAnsi="Arial" w:cs="Arial"/>
-        </w:rPr>
-        <w:t xml:space="preserve">t </w:t>
-      </w:r>
-      <w:r>
-        <w:rPr>
-          <w:rFonts w:ascii="Arial" w:hAnsi="Arial" w:cs="Arial"/>
-        </w:rPr>
-        <w:t>transaction</w:t>
+        <w:t xml:space="preserve"> 3. The AIMS software displays the cart</w:t>
       </w:r>
     </w:p>
     <w:p>
@@ -461,62 +349,7 @@
         <w:rPr>
           <w:rFonts w:ascii="Arial" w:hAnsi="Arial" w:cs="Arial"/>
         </w:rPr>
-        <w:t>4. The</w:t>
-      </w:r>
-      <w:r>
-        <w:rPr>
-          <w:rFonts w:ascii="Arial" w:hAnsi="Arial" w:cs="Arial"/>
-        </w:rPr>
-        <w:tab/>
-        <w:t>Interbank</w:t>
-      </w:r>
-      <w:r>
-        <w:rPr>
-          <w:rFonts w:ascii="Arial" w:hAnsi="Arial" w:cs="Arial"/>
-        </w:rPr>
-        <w:t xml:space="preserve"> </w:t>
-      </w:r>
-      <w:r>
-        <w:rPr>
-          <w:rFonts w:ascii="Arial" w:hAnsi="Arial" w:cs="Arial"/>
-        </w:rPr>
-        <w:t>processes</w:t>
-      </w:r>
-      <w:r>
-        <w:rPr>
-          <w:rFonts w:ascii="Arial" w:hAnsi="Arial" w:cs="Arial"/>
-        </w:rPr>
-        <w:t xml:space="preserve"> </w:t>
-      </w:r>
-      <w:r>
-        <w:rPr>
-          <w:rFonts w:ascii="Arial" w:hAnsi="Arial" w:cs="Arial"/>
-        </w:rPr>
-        <w:t>the</w:t>
-      </w:r>
-      <w:r>
-        <w:rPr>
-          <w:rFonts w:ascii="Arial" w:hAnsi="Arial" w:cs="Arial"/>
-        </w:rPr>
-        <w:t xml:space="preserve"> </w:t>
-      </w:r>
-      <w:r>
-        <w:rPr>
-          <w:rFonts w:ascii="Arial" w:hAnsi="Arial" w:cs="Arial"/>
-        </w:rPr>
-        <w:t>payment</w:t>
-      </w:r>
-      <w:r>
-        <w:rPr>
-          <w:rFonts w:ascii="Arial" w:hAnsi="Arial" w:cs="Arial"/>
-        </w:rPr>
-        <w:t xml:space="preserve"> </w:t>
-      </w:r>
-      <w:r>
-        <w:rPr>
-          <w:rFonts w:ascii="Arial" w:hAnsi="Arial" w:cs="Arial"/>
-        </w:rPr>
-        <w:t>transaction</w:t>
+        <w:t xml:space="preserve"> 4. The customer requests to place order</w:t>
       </w:r>
     </w:p>
     <w:p>
@@ -530,14 +363,33 @@
         <w:rPr>
           <w:rFonts w:ascii="Arial" w:hAnsi="Arial" w:cs="Arial"/>
         </w:rPr>
-        <w:t>5. The</w:t>
+        <w:t xml:space="preserve"> 5. The AIMS software displays the form of delivery information</w:t>
+      </w:r>
+    </w:p>
+    <w:p>
+      <w:pPr>
+        <w:pStyle w:val="ListParagraph"/>
+        <w:rPr>
+          <w:rFonts w:ascii="Arial" w:hAnsi="Arial" w:cs="Arial"/>
+        </w:rPr>
+      </w:pPr>
+      <w:r>
+        <w:rPr>
+          <w:rFonts w:ascii="Arial" w:hAnsi="Arial" w:cs="Arial"/>
+        </w:rPr>
+        <w:t xml:space="preserve"> 6. The customer enters and submits delivery information</w:t>
       </w:r>
       <w:r>
         <w:rPr>
           <w:rFonts w:ascii="Arial" w:hAnsi="Arial" w:cs="Arial"/>
         </w:rPr>
-        <w:tab/>
-        <w:t>AIMS</w:t>
+        <w:t xml:space="preserve">, including </w:t>
+      </w:r>
+      <w:r>
+        <w:rPr>
+          <w:rFonts w:ascii="Arial" w:hAnsi="Arial" w:cs="Arial"/>
+        </w:rPr>
+        <w:t>a</w:t>
       </w:r>
       <w:r>
         <w:rPr>
@@ -549,7 +401,7 @@
         <w:rPr>
           <w:rFonts w:ascii="Arial" w:hAnsi="Arial" w:cs="Arial"/>
         </w:rPr>
-        <w:t>software</w:t>
+        <w:t>scheduled</w:t>
       </w:r>
       <w:r>
         <w:rPr>
@@ -561,49 +413,105 @@
         <w:rPr>
           <w:rFonts w:ascii="Arial" w:hAnsi="Arial" w:cs="Arial"/>
         </w:rPr>
-        <w:t>saves</w:t>
+        <w:t>time</w:t>
       </w:r>
+    </w:p>
+    <w:p>
+      <w:pPr>
+        <w:pStyle w:val="ListParagraph"/>
+        <w:rPr>
+          <w:rFonts w:ascii="Arial" w:hAnsi="Arial" w:cs="Arial"/>
+        </w:rPr>
+      </w:pPr>
       <w:r>
         <w:rPr>
           <w:rFonts w:ascii="Arial" w:hAnsi="Arial" w:cs="Arial"/>
         </w:rPr>
-        <w:t xml:space="preserve"> </w:t>
+        <w:t xml:space="preserve"> 7. The AIMS software calculates shipping fees</w:t>
       </w:r>
+    </w:p>
+    <w:p>
+      <w:pPr>
+        <w:pStyle w:val="ListParagraph"/>
+        <w:rPr>
+          <w:rFonts w:ascii="Arial" w:hAnsi="Arial" w:cs="Arial"/>
+        </w:rPr>
+      </w:pPr>
       <w:r>
         <w:rPr>
           <w:rFonts w:ascii="Arial" w:hAnsi="Arial" w:cs="Arial"/>
         </w:rPr>
-        <w:t>the</w:t>
+        <w:t xml:space="preserve"> 8. The AIMS software displays the invoice</w:t>
       </w:r>
+    </w:p>
+    <w:p>
+      <w:pPr>
+        <w:pStyle w:val="ListParagraph"/>
+        <w:rPr>
+          <w:rFonts w:ascii="Arial" w:hAnsi="Arial" w:cs="Arial"/>
+        </w:rPr>
+      </w:pPr>
       <w:r>
         <w:rPr>
           <w:rFonts w:ascii="Arial" w:hAnsi="Arial" w:cs="Arial"/>
         </w:rPr>
-        <w:t xml:space="preserve"> </w:t>
+        <w:t xml:space="preserve"> 9. The customer confirms to place order</w:t>
       </w:r>
+    </w:p>
+    <w:p>
+      <w:pPr>
+        <w:pStyle w:val="ListParagraph"/>
+        <w:rPr>
+          <w:rFonts w:ascii="Arial" w:hAnsi="Arial" w:cs="Arial"/>
+        </w:rPr>
+      </w:pPr>
       <w:r>
         <w:rPr>
           <w:rFonts w:ascii="Arial" w:hAnsi="Arial" w:cs="Arial"/>
         </w:rPr>
-        <w:t>payment</w:t>
+        <w:t xml:space="preserve"> 10. The AIMS software calls UC “Pay order”</w:t>
       </w:r>
+    </w:p>
+    <w:p>
+      <w:pPr>
+        <w:pStyle w:val="ListParagraph"/>
+        <w:rPr>
+          <w:rFonts w:ascii="Arial" w:hAnsi="Arial" w:cs="Arial"/>
+        </w:rPr>
+      </w:pPr>
       <w:r>
         <w:rPr>
           <w:rFonts w:ascii="Arial" w:hAnsi="Arial" w:cs="Arial"/>
         </w:rPr>
-        <w:t xml:space="preserve"> </w:t>
+        <w:t xml:space="preserve"> 11. The AIMS software creates a new order</w:t>
       </w:r>
+    </w:p>
+    <w:p>
+      <w:pPr>
+        <w:pStyle w:val="ListParagraph"/>
+        <w:rPr>
+          <w:rFonts w:ascii="Arial" w:hAnsi="Arial" w:cs="Arial"/>
+        </w:rPr>
+      </w:pPr>
       <w:r>
         <w:rPr>
           <w:rFonts w:ascii="Arial" w:hAnsi="Arial" w:cs="Arial"/>
         </w:rPr>
-        <w:t>transaction</w:t>
+        <w:t xml:space="preserve"> 12. The AIMS software makes the cart empty</w:t>
       </w:r>
+    </w:p>
+    <w:p>
+      <w:pPr>
+        <w:pStyle w:val="ListParagraph"/>
+        <w:rPr>
+          <w:rFonts w:ascii="Arial" w:hAnsi="Arial" w:cs="Arial"/>
+        </w:rPr>
+      </w:pPr>
       <w:r>
         <w:rPr>
           <w:rFonts w:ascii="Arial" w:hAnsi="Arial" w:cs="Arial"/>
         </w:rPr>
-        <w:t>.</w:t>
+        <w:t xml:space="preserve"> 13. The AIMS software displays the successful order notification.</w:t>
       </w:r>
     </w:p>
     <w:p>
@@ -819,7 +727,7 @@
               <w:rPr>
                 <w:rFonts w:ascii="Arial" w:hAnsi="Arial" w:cs="Arial"/>
               </w:rPr>
-              <w:t>At Step 5</w:t>
+              <w:t>At 3</w:t>
             </w:r>
           </w:p>
         </w:tc>
@@ -827,6 +735,22 @@
           <w:tcPr>
             <w:tcW w:w="2402" w:type="dxa"/>
           </w:tcPr>
+          <w:p>
+            <w:pPr>
+              <w:rPr>
+                <w:rFonts w:ascii="Arial" w:hAnsi="Arial" w:cs="Arial"/>
+              </w:rPr>
+            </w:pPr>
+            <w:r>
+              <w:rPr>
+                <w:rStyle w:val="fontstyle01"/>
+                <w:rFonts w:ascii="Arial" w:hAnsi="Arial" w:cs="Arial"/>
+                <w:sz w:val="22"/>
+                <w:szCs w:val="22"/>
+              </w:rPr>
+              <w:t>If there is media of which quantity in the stock is less than the ordered quantity</w:t>
+            </w:r>
+          </w:p>
           <w:p>
             <w:pPr>
               <w:pStyle w:val="ListParagraph"/>
@@ -835,18 +759,60 @@
                 <w:rFonts w:ascii="Arial" w:hAnsi="Arial" w:cs="Arial"/>
               </w:rPr>
             </w:pPr>
-            <w:r>
-              <w:rPr>
-                <w:rFonts w:ascii="Arial" w:hAnsi="Arial" w:cs="Arial"/>
-              </w:rPr>
-              <w:t>If the card info is invalid</w:t>
-            </w:r>
           </w:p>
         </w:tc>
         <w:tc>
           <w:tcPr>
             <w:tcW w:w="3420" w:type="dxa"/>
           </w:tcPr>
+          <w:p>
+            <w:pPr>
+              <w:rPr>
+                <w:rFonts w:ascii="Arial" w:hAnsi="Arial" w:cs="Arial"/>
+              </w:rPr>
+            </w:pPr>
+            <w:r>
+              <w:rPr>
+                <w:rStyle w:val="fontstyle21"/>
+                <w:rFonts w:ascii="Arial" w:hAnsi="Arial" w:cs="Arial"/>
+                <w:sz w:val="22"/>
+                <w:szCs w:val="22"/>
+              </w:rPr>
+              <w:t>- The AIMS software asks the</w:t>
+            </w:r>
+            <w:r>
+              <w:rPr>
+                <w:rFonts w:ascii="Arial" w:hAnsi="Arial" w:cs="Arial"/>
+                <w:color w:val="000000"/>
+              </w:rPr>
+              <w:br/>
+            </w:r>
+            <w:r>
+              <w:rPr>
+                <w:rStyle w:val="fontstyle21"/>
+                <w:rFonts w:ascii="Arial" w:hAnsi="Arial" w:cs="Arial"/>
+                <w:sz w:val="22"/>
+                <w:szCs w:val="22"/>
+              </w:rPr>
+              <w:t>customer to update the cart.</w:t>
+            </w:r>
+            <w:r>
+              <w:rPr>
+                <w:rFonts w:ascii="Arial" w:hAnsi="Arial" w:cs="Arial"/>
+                <w:color w:val="000000"/>
+              </w:rPr>
+              <w:br/>
+            </w:r>
+            <w:r>
+              <w:rPr>
+                <w:rStyle w:val="fontstyle21"/>
+                <w:rFonts w:ascii="Arial" w:hAnsi="Arial" w:cs="Arial"/>
+                <w:sz w:val="22"/>
+                <w:szCs w:val="22"/>
+              </w:rPr>
+              <w:t>- The customer updates the cart.</w:t>
+            </w:r>
+          </w:p>
           <w:p>
             <w:pPr>
               <w:pStyle w:val="ListParagraph"/>
@@ -855,12 +821,6 @@
                 <w:rFonts w:ascii="Arial" w:hAnsi="Arial" w:cs="Arial"/>
               </w:rPr>
             </w:pPr>
-            <w:r>
-              <w:rPr>
-                <w:rFonts w:ascii="Arial" w:hAnsi="Arial" w:cs="Arial"/>
-              </w:rPr>
-              <w:t>The AIMS software notifies that the card info is valid</w:t>
-            </w:r>
           </w:p>
         </w:tc>
         <w:tc>
@@ -879,7 +839,7 @@
               <w:rPr>
                 <w:rFonts w:ascii="Arial" w:hAnsi="Arial" w:cs="Arial"/>
               </w:rPr>
-              <w:t>At Step 1</w:t>
+              <w:t>At 2</w:t>
             </w:r>
           </w:p>
         </w:tc>
@@ -921,7 +881,7 @@
               <w:rPr>
                 <w:rFonts w:ascii="Arial" w:hAnsi="Arial" w:cs="Arial"/>
               </w:rPr>
-              <w:t>At Step 5</w:t>
+              <w:t>At 7</w:t>
             </w:r>
           </w:p>
         </w:tc>
@@ -951,18 +911,60 @@
           </w:tcPr>
           <w:p>
             <w:pPr>
+              <w:rPr>
+                <w:rFonts w:ascii="Arial" w:hAnsi="Arial" w:cs="Arial"/>
+              </w:rPr>
+            </w:pPr>
+            <w:r>
+              <w:rPr>
+                <w:rStyle w:val="fontstyle01"/>
+                <w:rFonts w:ascii="Arial" w:hAnsi="Arial" w:cs="Arial"/>
+                <w:sz w:val="22"/>
+                <w:szCs w:val="22"/>
+              </w:rPr>
+              <w:t>The AIMS software asks the</w:t>
+            </w:r>
+            <w:r>
+              <w:rPr>
+                <w:rFonts w:ascii="Arial" w:hAnsi="Arial" w:cs="Arial"/>
+                <w:color w:val="000000"/>
+              </w:rPr>
+              <w:br/>
+            </w:r>
+            <w:r>
+              <w:rPr>
+                <w:rStyle w:val="fontstyle01"/>
+                <w:rFonts w:ascii="Arial" w:hAnsi="Arial" w:cs="Arial"/>
+                <w:sz w:val="22"/>
+                <w:szCs w:val="22"/>
+              </w:rPr>
+              <w:t>customer to fill all the mandatory</w:t>
+            </w:r>
+            <w:r>
+              <w:rPr>
+                <w:rFonts w:ascii="Arial" w:hAnsi="Arial" w:cs="Arial"/>
+                <w:color w:val="000000"/>
+              </w:rPr>
+              <w:br/>
+            </w:r>
+            <w:r>
+              <w:rPr>
+                <w:rStyle w:val="fontstyle01"/>
+                <w:rFonts w:ascii="Arial" w:hAnsi="Arial" w:cs="Arial"/>
+                <w:sz w:val="22"/>
+                <w:szCs w:val="22"/>
+              </w:rPr>
+              <w:t>blank</w:t>
+            </w:r>
+          </w:p>
+          <w:p>
+            <w:pPr>
               <w:pStyle w:val="ListParagraph"/>
               <w:ind w:left="0"/>
               <w:rPr>
                 <w:rFonts w:ascii="Arial" w:hAnsi="Arial" w:cs="Arial"/>
               </w:rPr>
             </w:pPr>
-            <w:r>
-              <w:rPr>
-                <w:rFonts w:ascii="Arial" w:hAnsi="Arial" w:cs="Arial"/>
-              </w:rPr>
-              <w:t>The AIMS software notifies that the balance is not enough</w:t>
-            </w:r>
           </w:p>
         </w:tc>
         <w:tc>
@@ -981,7 +983,311 @@
               <w:rPr>
                 <w:rFonts w:ascii="Arial" w:hAnsi="Arial" w:cs="Arial"/>
               </w:rPr>
-              <w:t>At Step 1</w:t>
+              <w:t>At 5</w:t>
+            </w:r>
+          </w:p>
+        </w:tc>
+      </w:tr>
+      <w:tr>
+        <w:tc>
+          <w:tcPr>
+            <w:tcW w:w="510" w:type="dxa"/>
+          </w:tcPr>
+          <w:p>
+            <w:pPr>
+              <w:pStyle w:val="ListParagraph"/>
+              <w:ind w:left="0"/>
+              <w:rPr>
+                <w:rFonts w:ascii="Arial" w:hAnsi="Arial" w:cs="Arial"/>
+              </w:rPr>
+            </w:pPr>
+            <w:r>
+              <w:rPr>
+                <w:rFonts w:ascii="Arial" w:hAnsi="Arial" w:cs="Arial"/>
+              </w:rPr>
+              <w:t>3.</w:t>
+            </w:r>
+          </w:p>
+        </w:tc>
+        <w:tc>
+          <w:tcPr>
+            <w:tcW w:w="1133" w:type="dxa"/>
+          </w:tcPr>
+          <w:p>
+            <w:pPr>
+              <w:pStyle w:val="ListParagraph"/>
+              <w:ind w:left="0"/>
+              <w:rPr>
+                <w:rFonts w:ascii="Arial" w:hAnsi="Arial" w:cs="Arial"/>
+              </w:rPr>
+            </w:pPr>
+            <w:r>
+              <w:rPr>
+                <w:rFonts w:ascii="Arial" w:hAnsi="Arial" w:cs="Arial"/>
+              </w:rPr>
+              <w:t>At 7</w:t>
+            </w:r>
+          </w:p>
+        </w:tc>
+        <w:tc>
+          <w:tcPr>
+            <w:tcW w:w="2402" w:type="dxa"/>
+          </w:tcPr>
+          <w:p>
+            <w:pPr>
+              <w:rPr>
+                <w:rFonts w:ascii="Arial" w:hAnsi="Arial" w:cs="Arial"/>
+              </w:rPr>
+            </w:pPr>
+            <w:r>
+              <w:rPr>
+                <w:rStyle w:val="fontstyle01"/>
+                <w:rFonts w:ascii="Arial" w:hAnsi="Arial" w:cs="Arial"/>
+                <w:sz w:val="22"/>
+                <w:szCs w:val="22"/>
+              </w:rPr>
+              <w:t xml:space="preserve">If the </w:t>
+            </w:r>
+            <w:r>
+              <w:rPr>
+                <w:rFonts w:ascii="Arial" w:hAnsi="Arial" w:cs="Arial"/>
+              </w:rPr>
+              <w:t xml:space="preserve">delivery information </w:t>
+            </w:r>
+            <w:r>
+              <w:rPr>
+                <w:rStyle w:val="fontstyle01"/>
+                <w:rFonts w:ascii="Arial" w:hAnsi="Arial" w:cs="Arial"/>
+                <w:sz w:val="22"/>
+                <w:szCs w:val="22"/>
+              </w:rPr>
+              <w:t>is invalid</w:t>
+            </w:r>
+          </w:p>
+          <w:p>
+            <w:pPr>
+              <w:pStyle w:val="ListParagraph"/>
+              <w:ind w:left="0"/>
+              <w:rPr>
+                <w:rFonts w:ascii="Arial" w:hAnsi="Arial" w:cs="Arial"/>
+              </w:rPr>
+            </w:pPr>
+          </w:p>
+        </w:tc>
+        <w:tc>
+          <w:tcPr>
+            <w:tcW w:w="3420" w:type="dxa"/>
+          </w:tcPr>
+          <w:p>
+            <w:pPr>
+              <w:rPr>
+                <w:rFonts w:ascii="Arial" w:hAnsi="Arial" w:cs="Arial"/>
+              </w:rPr>
+            </w:pPr>
+            <w:r>
+              <w:rPr>
+                <w:rStyle w:val="fontstyle01"/>
+                <w:rFonts w:ascii="Arial" w:hAnsi="Arial" w:cs="Arial"/>
+                <w:sz w:val="22"/>
+                <w:szCs w:val="22"/>
+              </w:rPr>
+              <w:t>The AIMS software asks the</w:t>
+            </w:r>
+            <w:r>
+              <w:rPr>
+                <w:rFonts w:ascii="Arial" w:hAnsi="Arial" w:cs="Arial"/>
+                <w:color w:val="000000"/>
+              </w:rPr>
+              <w:br/>
+            </w:r>
+            <w:r>
+              <w:rPr>
+                <w:rStyle w:val="fontstyle01"/>
+                <w:rFonts w:ascii="Arial" w:hAnsi="Arial" w:cs="Arial"/>
+                <w:sz w:val="22"/>
+                <w:szCs w:val="22"/>
+              </w:rPr>
+              <w:t xml:space="preserve">customer to enter valid </w:t>
+            </w:r>
+            <w:r>
+              <w:rPr>
+                <w:rFonts w:ascii="Arial" w:hAnsi="Arial" w:cs="Arial"/>
+              </w:rPr>
+              <w:t>delivery information</w:t>
+            </w:r>
+          </w:p>
+          <w:p>
+            <w:pPr>
+              <w:pStyle w:val="ListParagraph"/>
+              <w:ind w:left="0"/>
+              <w:rPr>
+                <w:rFonts w:ascii="Arial" w:hAnsi="Arial" w:cs="Arial"/>
+              </w:rPr>
+            </w:pPr>
+          </w:p>
+        </w:tc>
+        <w:tc>
+          <w:tcPr>
+            <w:tcW w:w="1165" w:type="dxa"/>
+          </w:tcPr>
+          <w:p>
+            <w:pPr>
+              <w:pStyle w:val="ListParagraph"/>
+              <w:ind w:left="0"/>
+              <w:rPr>
+                <w:rFonts w:ascii="Arial" w:hAnsi="Arial" w:cs="Arial"/>
+              </w:rPr>
+            </w:pPr>
+            <w:r>
+              <w:rPr>
+                <w:rFonts w:ascii="Arial" w:hAnsi="Arial" w:cs="Arial"/>
+              </w:rPr>
+              <w:t>At 5</w:t>
+            </w:r>
+          </w:p>
+        </w:tc>
+      </w:tr>
+      <w:tr>
+        <w:tc>
+          <w:tcPr>
+            <w:tcW w:w="510" w:type="dxa"/>
+          </w:tcPr>
+          <w:p>
+            <w:pPr>
+              <w:pStyle w:val="ListParagraph"/>
+              <w:ind w:left="0"/>
+              <w:rPr>
+                <w:rFonts w:ascii="Arial" w:hAnsi="Arial" w:cs="Arial"/>
+              </w:rPr>
+            </w:pPr>
+            <w:r>
+              <w:rPr>
+                <w:rFonts w:ascii="Arial" w:hAnsi="Arial" w:cs="Arial"/>
+              </w:rPr>
+              <w:t>4.</w:t>
+            </w:r>
+          </w:p>
+        </w:tc>
+        <w:tc>
+          <w:tcPr>
+            <w:tcW w:w="1133" w:type="dxa"/>
+          </w:tcPr>
+          <w:p>
+            <w:pPr>
+              <w:pStyle w:val="ListParagraph"/>
+              <w:ind w:left="0"/>
+              <w:rPr>
+                <w:rFonts w:ascii="Arial" w:hAnsi="Arial" w:cs="Arial"/>
+              </w:rPr>
+            </w:pPr>
+            <w:r>
+              <w:rPr>
+                <w:rFonts w:ascii="Arial" w:hAnsi="Arial" w:cs="Arial"/>
+              </w:rPr>
+              <w:t>At 7</w:t>
+            </w:r>
+          </w:p>
+        </w:tc>
+        <w:tc>
+          <w:tcPr>
+            <w:tcW w:w="2402" w:type="dxa"/>
+          </w:tcPr>
+          <w:p>
+            <w:pPr>
+              <w:rPr>
+                <w:rStyle w:val="fontstyle01"/>
+                <w:rFonts w:ascii="Arial" w:hAnsi="Arial" w:cs="Arial"/>
+                <w:color w:val="auto"/>
+                <w:sz w:val="22"/>
+                <w:szCs w:val="22"/>
+              </w:rPr>
+            </w:pPr>
+            <w:r>
+              <w:rPr>
+                <w:rStyle w:val="fontstyle01"/>
+                <w:rFonts w:ascii="Arial" w:hAnsi="Arial" w:cs="Arial"/>
+                <w:sz w:val="22"/>
+                <w:szCs w:val="22"/>
+              </w:rPr>
+              <w:t>If the</w:t>
+            </w:r>
+            <w:r>
+              <w:rPr>
+                <w:rStyle w:val="fontstyle01"/>
+                <w:rFonts w:ascii="Arial" w:hAnsi="Arial" w:cs="Arial"/>
+                <w:sz w:val="22"/>
+                <w:szCs w:val="22"/>
+              </w:rPr>
+              <w:t xml:space="preserve"> time is in the past</w:t>
+            </w:r>
+          </w:p>
+        </w:tc>
+        <w:tc>
+          <w:tcPr>
+            <w:tcW w:w="3420" w:type="dxa"/>
+          </w:tcPr>
+          <w:p>
+            <w:pPr>
+              <w:rPr>
+                <w:rStyle w:val="fontstyle01"/>
+                <w:rFonts w:ascii="Arial" w:hAnsi="Arial" w:cs="Arial"/>
+                <w:sz w:val="22"/>
+                <w:szCs w:val="22"/>
+              </w:rPr>
+            </w:pPr>
+            <w:r>
+              <w:rPr>
+                <w:rStyle w:val="fontstyle01"/>
+                <w:rFonts w:ascii="Arial" w:hAnsi="Arial" w:cs="Arial"/>
+                <w:sz w:val="22"/>
+                <w:szCs w:val="22"/>
+              </w:rPr>
+              <w:t>The AIMS software asks the</w:t>
+            </w:r>
+            <w:r>
+              <w:rPr>
+                <w:rFonts w:ascii="Arial" w:hAnsi="Arial" w:cs="Arial"/>
+                <w:color w:val="000000"/>
+              </w:rPr>
+              <w:br/>
+            </w:r>
+            <w:r>
+              <w:rPr>
+                <w:rStyle w:val="fontstyle01"/>
+                <w:rFonts w:ascii="Arial" w:hAnsi="Arial" w:cs="Arial"/>
+                <w:sz w:val="22"/>
+                <w:szCs w:val="22"/>
+              </w:rPr>
+              <w:t>customer to enter valid</w:t>
+            </w:r>
+            <w:r>
+              <w:rPr>
+                <w:rStyle w:val="fontstyle01"/>
+                <w:rFonts w:ascii="Arial" w:hAnsi="Arial" w:cs="Arial"/>
+                <w:sz w:val="22"/>
+                <w:szCs w:val="22"/>
+              </w:rPr>
+              <w:t xml:space="preserve"> time</w:t>
+            </w:r>
+          </w:p>
+        </w:tc>
+        <w:tc>
+          <w:tcPr>
+            <w:tcW w:w="1165" w:type="dxa"/>
+          </w:tcPr>
+          <w:p>
+            <w:pPr>
+              <w:pStyle w:val="ListParagraph"/>
+              <w:ind w:left="0"/>
+              <w:rPr>
+                <w:rFonts w:ascii="Arial" w:hAnsi="Arial" w:cs="Arial"/>
+              </w:rPr>
+            </w:pPr>
+            <w:r>
+              <w:rPr>
+                <w:rFonts w:ascii="Arial" w:hAnsi="Arial" w:cs="Arial"/>
+              </w:rPr>
+              <w:t>At 5</w:t>
             </w:r>
           </w:p>
         </w:tc>
@@ -1648,6 +1954,122 @@
           </w:p>
         </w:tc>
       </w:tr>
+      <w:tr>
+        <w:tc>
+          <w:tcPr>
+            <w:tcW w:w="510" w:type="dxa"/>
+          </w:tcPr>
+          <w:p>
+            <w:pPr>
+              <w:pStyle w:val="ListParagraph"/>
+              <w:ind w:left="0"/>
+              <w:rPr>
+                <w:rFonts w:ascii="Arial" w:hAnsi="Arial" w:cs="Arial"/>
+              </w:rPr>
+            </w:pPr>
+            <w:r>
+              <w:rPr>
+                <w:rFonts w:ascii="Arial" w:hAnsi="Arial" w:cs="Arial"/>
+              </w:rPr>
+              <w:t>5.</w:t>
+            </w:r>
+          </w:p>
+        </w:tc>
+        <w:tc>
+          <w:tcPr>
+            <w:tcW w:w="1432" w:type="dxa"/>
+          </w:tcPr>
+          <w:p>
+            <w:pPr>
+              <w:pStyle w:val="ListParagraph"/>
+              <w:ind w:left="0"/>
+              <w:rPr>
+                <w:rFonts w:ascii="Arial" w:hAnsi="Arial" w:cs="Arial"/>
+              </w:rPr>
+            </w:pPr>
+            <w:r>
+              <w:rPr>
+                <w:rFonts w:ascii="Arial" w:hAnsi="Arial" w:cs="Arial"/>
+              </w:rPr>
+              <w:t>Scheduled time</w:t>
+            </w:r>
+          </w:p>
+        </w:tc>
+        <w:tc>
+          <w:tcPr>
+            <w:tcW w:w="1427" w:type="dxa"/>
+          </w:tcPr>
+          <w:p>
+            <w:pPr>
+              <w:pStyle w:val="ListParagraph"/>
+              <w:ind w:left="0"/>
+              <w:rPr>
+                <w:rFonts w:ascii="Arial" w:hAnsi="Arial" w:cs="Arial"/>
+              </w:rPr>
+            </w:pPr>
+          </w:p>
+        </w:tc>
+        <w:tc>
+          <w:tcPr>
+            <w:tcW w:w="1036" w:type="dxa"/>
+          </w:tcPr>
+          <w:p>
+            <w:pPr>
+              <w:pStyle w:val="ListParagraph"/>
+              <w:ind w:left="0"/>
+              <w:rPr>
+                <w:rFonts w:ascii="Arial" w:hAnsi="Arial" w:cs="Arial"/>
+              </w:rPr>
+            </w:pPr>
+            <w:r>
+              <w:rPr>
+                <w:rFonts w:ascii="Arial" w:hAnsi="Arial" w:cs="Arial"/>
+              </w:rPr>
+              <w:t>No</w:t>
+            </w:r>
+          </w:p>
+        </w:tc>
+        <w:tc>
+          <w:tcPr>
+            <w:tcW w:w="2937" w:type="dxa"/>
+          </w:tcPr>
+          <w:p>
+            <w:pPr>
+              <w:pStyle w:val="ListParagraph"/>
+              <w:ind w:left="0"/>
+              <w:rPr>
+                <w:rFonts w:ascii="Arial" w:hAnsi="Arial" w:cs="Arial"/>
+              </w:rPr>
+            </w:pPr>
+            <w:r>
+              <w:rPr>
+                <w:rFonts w:ascii="Arial" w:hAnsi="Arial" w:cs="Arial"/>
+              </w:rPr>
+              <w:t>Include date</w:t>
+            </w:r>
+          </w:p>
+        </w:tc>
+        <w:tc>
+          <w:tcPr>
+            <w:tcW w:w="1288" w:type="dxa"/>
+          </w:tcPr>
+          <w:p>
+            <w:pPr>
+              <w:pStyle w:val="ListParagraph"/>
+              <w:ind w:left="0"/>
+              <w:rPr>
+                <w:rFonts w:ascii="Arial" w:hAnsi="Arial" w:cs="Arial"/>
+              </w:rPr>
+            </w:pPr>
+            <w:r>
+              <w:rPr>
+                <w:rFonts w:ascii="Arial" w:hAnsi="Arial" w:cs="Arial"/>
+              </w:rPr>
+              <w:t>23/05/23</w:t>
+            </w:r>
+          </w:p>
+        </w:tc>
+      </w:tr>
     </w:tbl>
     <w:p>
       <w:pPr>
@@ -1696,13 +2118,22 @@
         <w:pStyle w:val="ListParagraph"/>
         <w:rPr>
           <w:rFonts w:ascii="Arial" w:hAnsi="Arial" w:cs="Arial"/>
+          <w:color w:val="000000"/>
         </w:rPr>
       </w:pPr>
       <w:r>
         <w:rPr>
           <w:rFonts w:ascii="Arial" w:hAnsi="Arial" w:cs="Arial"/>
-        </w:rPr>
-        <w:t>None</w:t>
+          <w:color w:val="000000"/>
+        </w:rPr>
+        <w:t>The output data when displaying the invoice or the cart is shown in the following tables (the rows with green shading are repeated for all media products in the cart/invoice)</w:t>
+      </w:r>
+      <w:r>
+        <w:rPr>
+          <w:rFonts w:ascii="Arial" w:hAnsi="Arial" w:cs="Arial"/>
+          <w:color w:val="000000"/>
+        </w:rPr>
+        <w:t>.</w:t>
       </w:r>
     </w:p>
     <w:p>
@@ -1710,8 +2141,3901 @@
         <w:pStyle w:val="ListParagraph"/>
         <w:rPr>
           <w:rFonts w:ascii="Arial" w:hAnsi="Arial" w:cs="Arial"/>
-          <w:b/>
-          <w:bCs/>
+          <w:color w:val="000000"/>
+        </w:rPr>
+      </w:pPr>
+    </w:p>
+    <w:p>
+      <w:pPr>
+        <w:pStyle w:val="ListParagraph"/>
+        <w:rPr>
+          <w:rFonts w:ascii="Arial" w:hAnsi="Arial" w:cs="Arial"/>
+          <w:color w:val="000000"/>
+        </w:rPr>
+      </w:pPr>
+      <w:r>
+        <w:rPr>
+          <w:rFonts w:ascii="Arial" w:hAnsi="Arial" w:cs="Arial"/>
+          <w:color w:val="000000"/>
+        </w:rPr>
+        <w:t>Displaying invoice:</w:t>
+      </w:r>
+    </w:p>
+    <w:tbl>
+      <w:tblPr>
+        <w:tblW w:w="0" w:type="auto"/>
+        <w:tblBorders>
+          <w:top w:val="single" w:sz="6" w:space="0" w:color="auto"/>
+          <w:left w:val="single" w:sz="6" w:space="0" w:color="auto"/>
+          <w:bottom w:val="single" w:sz="6" w:space="0" w:color="auto"/>
+          <w:right w:val="single" w:sz="6" w:space="0" w:color="auto"/>
+          <w:insideH w:val="single" w:sz="6" w:space="0" w:color="auto"/>
+          <w:insideV w:val="single" w:sz="6" w:space="0" w:color="auto"/>
+        </w:tblBorders>
+        <w:tblLook w:val="04A0" w:firstRow="1" w:lastRow="0" w:firstColumn="1" w:lastColumn="0" w:noHBand="0" w:noVBand="1"/>
+      </w:tblPr>
+      <w:tblGrid>
+        <w:gridCol w:w="580"/>
+        <w:gridCol w:w="1484"/>
+        <w:gridCol w:w="2840"/>
+        <w:gridCol w:w="2433"/>
+        <w:gridCol w:w="2013"/>
+      </w:tblGrid>
+      <w:tr>
+        <w:tc>
+          <w:tcPr>
+            <w:tcW w:w="585" w:type="dxa"/>
+            <w:tcBorders>
+              <w:top w:val="single" w:sz="4" w:space="0" w:color="auto"/>
+              <w:left w:val="single" w:sz="4" w:space="0" w:color="auto"/>
+              <w:bottom w:val="single" w:sz="4" w:space="0" w:color="auto"/>
+              <w:right w:val="single" w:sz="4" w:space="0" w:color="auto"/>
+            </w:tcBorders>
+            <w:shd w:val="clear" w:color="auto" w:fill="F4B083" w:themeFill="accent2" w:themeFillTint="99"/>
+            <w:vAlign w:val="center"/>
+            <w:hideMark/>
+          </w:tcPr>
+          <w:p>
+            <w:pPr>
+              <w:spacing w:after="0" w:line="240" w:lineRule="auto"/>
+              <w:rPr>
+                <w:rFonts w:ascii="Arial" w:eastAsia="Times New Roman" w:hAnsi="Arial" w:cs="Arial"/>
+              </w:rPr>
+            </w:pPr>
+            <w:r>
+              <w:rPr>
+                <w:rFonts w:ascii="Arial" w:eastAsia="Times New Roman" w:hAnsi="Arial" w:cs="Arial"/>
+                <w:b/>
+                <w:bCs/>
+                <w:color w:val="000000"/>
+              </w:rPr>
+              <w:t xml:space="preserve">No </w:t>
+            </w:r>
+          </w:p>
+        </w:tc>
+        <w:tc>
+          <w:tcPr>
+            <w:tcW w:w="1497" w:type="dxa"/>
+            <w:tcBorders>
+              <w:top w:val="single" w:sz="4" w:space="0" w:color="auto"/>
+              <w:left w:val="single" w:sz="4" w:space="0" w:color="auto"/>
+              <w:bottom w:val="single" w:sz="4" w:space="0" w:color="auto"/>
+              <w:right w:val="single" w:sz="4" w:space="0" w:color="auto"/>
+            </w:tcBorders>
+            <w:shd w:val="clear" w:color="auto" w:fill="F4B083" w:themeFill="accent2" w:themeFillTint="99"/>
+            <w:vAlign w:val="center"/>
+            <w:hideMark/>
+          </w:tcPr>
+          <w:p>
+            <w:pPr>
+              <w:spacing w:after="0" w:line="240" w:lineRule="auto"/>
+              <w:rPr>
+                <w:rFonts w:ascii="Arial" w:eastAsia="Times New Roman" w:hAnsi="Arial" w:cs="Arial"/>
+              </w:rPr>
+            </w:pPr>
+            <w:r>
+              <w:rPr>
+                <w:rFonts w:ascii="Arial" w:eastAsia="Times New Roman" w:hAnsi="Arial" w:cs="Arial"/>
+                <w:b/>
+                <w:bCs/>
+                <w:color w:val="000000"/>
+              </w:rPr>
+              <w:t xml:space="preserve">Data fields </w:t>
+            </w:r>
+          </w:p>
+        </w:tc>
+        <w:tc>
+          <w:tcPr>
+            <w:tcW w:w="2946" w:type="dxa"/>
+            <w:tcBorders>
+              <w:top w:val="single" w:sz="4" w:space="0" w:color="auto"/>
+              <w:left w:val="single" w:sz="4" w:space="0" w:color="auto"/>
+              <w:bottom w:val="single" w:sz="4" w:space="0" w:color="auto"/>
+              <w:right w:val="single" w:sz="4" w:space="0" w:color="auto"/>
+            </w:tcBorders>
+            <w:shd w:val="clear" w:color="auto" w:fill="F4B083" w:themeFill="accent2" w:themeFillTint="99"/>
+            <w:vAlign w:val="center"/>
+            <w:hideMark/>
+          </w:tcPr>
+          <w:p>
+            <w:pPr>
+              <w:spacing w:after="0" w:line="240" w:lineRule="auto"/>
+              <w:rPr>
+                <w:rFonts w:ascii="Arial" w:eastAsia="Times New Roman" w:hAnsi="Arial" w:cs="Arial"/>
+              </w:rPr>
+            </w:pPr>
+            <w:r>
+              <w:rPr>
+                <w:rFonts w:ascii="Arial" w:eastAsia="Times New Roman" w:hAnsi="Arial" w:cs="Arial"/>
+                <w:b/>
+                <w:bCs/>
+                <w:color w:val="000000"/>
+              </w:rPr>
+              <w:t xml:space="preserve">Description </w:t>
+            </w:r>
+          </w:p>
+        </w:tc>
+        <w:tc>
+          <w:tcPr>
+            <w:tcW w:w="2398" w:type="dxa"/>
+            <w:tcBorders>
+              <w:top w:val="single" w:sz="4" w:space="0" w:color="auto"/>
+              <w:left w:val="single" w:sz="4" w:space="0" w:color="auto"/>
+              <w:bottom w:val="single" w:sz="4" w:space="0" w:color="auto"/>
+              <w:right w:val="single" w:sz="4" w:space="0" w:color="auto"/>
+            </w:tcBorders>
+            <w:shd w:val="clear" w:color="auto" w:fill="F4B083" w:themeFill="accent2" w:themeFillTint="99"/>
+            <w:vAlign w:val="center"/>
+            <w:hideMark/>
+          </w:tcPr>
+          <w:p>
+            <w:pPr>
+              <w:spacing w:after="0" w:line="240" w:lineRule="auto"/>
+              <w:rPr>
+                <w:rFonts w:ascii="Arial" w:eastAsia="Times New Roman" w:hAnsi="Arial" w:cs="Arial"/>
+              </w:rPr>
+            </w:pPr>
+            <w:r>
+              <w:rPr>
+                <w:rFonts w:ascii="Arial" w:eastAsia="Times New Roman" w:hAnsi="Arial" w:cs="Arial"/>
+                <w:b/>
+                <w:bCs/>
+                <w:color w:val="000000"/>
+              </w:rPr>
+              <w:t xml:space="preserve">Display format </w:t>
+            </w:r>
+          </w:p>
+        </w:tc>
+        <w:tc>
+          <w:tcPr>
+            <w:tcW w:w="1924" w:type="dxa"/>
+            <w:tcBorders>
+              <w:top w:val="single" w:sz="4" w:space="0" w:color="auto"/>
+              <w:left w:val="single" w:sz="4" w:space="0" w:color="auto"/>
+              <w:bottom w:val="single" w:sz="4" w:space="0" w:color="auto"/>
+              <w:right w:val="single" w:sz="4" w:space="0" w:color="auto"/>
+            </w:tcBorders>
+            <w:shd w:val="clear" w:color="auto" w:fill="F4B083" w:themeFill="accent2" w:themeFillTint="99"/>
+            <w:vAlign w:val="center"/>
+            <w:hideMark/>
+          </w:tcPr>
+          <w:p>
+            <w:pPr>
+              <w:spacing w:after="0" w:line="240" w:lineRule="auto"/>
+              <w:rPr>
+                <w:rFonts w:ascii="Arial" w:eastAsia="Times New Roman" w:hAnsi="Arial" w:cs="Arial"/>
+              </w:rPr>
+            </w:pPr>
+            <w:r>
+              <w:rPr>
+                <w:rFonts w:ascii="Arial" w:eastAsia="Times New Roman" w:hAnsi="Arial" w:cs="Arial"/>
+                <w:b/>
+                <w:bCs/>
+                <w:color w:val="000000"/>
+              </w:rPr>
+              <w:t>Example</w:t>
+            </w:r>
+          </w:p>
+        </w:tc>
+      </w:tr>
+      <w:tr>
+        <w:tc>
+          <w:tcPr>
+            <w:tcW w:w="585" w:type="dxa"/>
+            <w:tcBorders>
+              <w:top w:val="single" w:sz="4" w:space="0" w:color="auto"/>
+              <w:left w:val="single" w:sz="4" w:space="0" w:color="auto"/>
+              <w:bottom w:val="single" w:sz="4" w:space="0" w:color="auto"/>
+              <w:right w:val="single" w:sz="4" w:space="0" w:color="auto"/>
+            </w:tcBorders>
+            <w:shd w:val="clear" w:color="auto" w:fill="C5E0B3" w:themeFill="accent6" w:themeFillTint="66"/>
+            <w:vAlign w:val="center"/>
+            <w:hideMark/>
+          </w:tcPr>
+          <w:p>
+            <w:pPr>
+              <w:spacing w:after="0" w:line="240" w:lineRule="auto"/>
+              <w:rPr>
+                <w:rFonts w:ascii="Arial" w:eastAsia="Times New Roman" w:hAnsi="Arial" w:cs="Arial"/>
+              </w:rPr>
+            </w:pPr>
+            <w:r>
+              <w:rPr>
+                <w:rFonts w:ascii="Arial" w:eastAsia="Times New Roman" w:hAnsi="Arial" w:cs="Arial"/>
+                <w:color w:val="000000"/>
+              </w:rPr>
+              <w:t xml:space="preserve">1. </w:t>
+            </w:r>
+          </w:p>
+        </w:tc>
+        <w:tc>
+          <w:tcPr>
+            <w:tcW w:w="1497" w:type="dxa"/>
+            <w:tcBorders>
+              <w:top w:val="single" w:sz="4" w:space="0" w:color="auto"/>
+              <w:left w:val="single" w:sz="4" w:space="0" w:color="auto"/>
+              <w:bottom w:val="single" w:sz="4" w:space="0" w:color="auto"/>
+              <w:right w:val="single" w:sz="4" w:space="0" w:color="auto"/>
+            </w:tcBorders>
+            <w:shd w:val="clear" w:color="auto" w:fill="C5E0B3" w:themeFill="accent6" w:themeFillTint="66"/>
+            <w:vAlign w:val="center"/>
+            <w:hideMark/>
+          </w:tcPr>
+          <w:p>
+            <w:pPr>
+              <w:spacing w:after="0" w:line="240" w:lineRule="auto"/>
+              <w:rPr>
+                <w:rFonts w:ascii="Arial" w:eastAsia="Times New Roman" w:hAnsi="Arial" w:cs="Arial"/>
+              </w:rPr>
+            </w:pPr>
+            <w:r>
+              <w:rPr>
+                <w:rFonts w:ascii="Arial" w:eastAsia="Times New Roman" w:hAnsi="Arial" w:cs="Arial"/>
+                <w:color w:val="000000"/>
+              </w:rPr>
+              <w:t xml:space="preserve">Title </w:t>
+            </w:r>
+          </w:p>
+        </w:tc>
+        <w:tc>
+          <w:tcPr>
+            <w:tcW w:w="2946" w:type="dxa"/>
+            <w:tcBorders>
+              <w:top w:val="single" w:sz="4" w:space="0" w:color="auto"/>
+              <w:left w:val="single" w:sz="4" w:space="0" w:color="auto"/>
+              <w:bottom w:val="single" w:sz="4" w:space="0" w:color="auto"/>
+              <w:right w:val="single" w:sz="4" w:space="0" w:color="auto"/>
+            </w:tcBorders>
+            <w:shd w:val="clear" w:color="auto" w:fill="C5E0B3" w:themeFill="accent6" w:themeFillTint="66"/>
+            <w:vAlign w:val="center"/>
+            <w:hideMark/>
+          </w:tcPr>
+          <w:p>
+            <w:pPr>
+              <w:spacing w:after="0" w:line="240" w:lineRule="auto"/>
+              <w:rPr>
+                <w:rFonts w:ascii="Arial" w:eastAsia="Times New Roman" w:hAnsi="Arial" w:cs="Arial"/>
+              </w:rPr>
+            </w:pPr>
+            <w:r>
+              <w:rPr>
+                <w:rFonts w:ascii="Arial" w:eastAsia="Times New Roman" w:hAnsi="Arial" w:cs="Arial"/>
+                <w:color w:val="000000"/>
+              </w:rPr>
+              <w:t xml:space="preserve">Title of a media product </w:t>
+            </w:r>
+          </w:p>
+        </w:tc>
+        <w:tc>
+          <w:tcPr>
+            <w:tcW w:w="2398" w:type="dxa"/>
+            <w:tcBorders>
+              <w:top w:val="single" w:sz="4" w:space="0" w:color="auto"/>
+              <w:left w:val="single" w:sz="4" w:space="0" w:color="auto"/>
+              <w:bottom w:val="single" w:sz="4" w:space="0" w:color="auto"/>
+              <w:right w:val="single" w:sz="4" w:space="0" w:color="auto"/>
+            </w:tcBorders>
+            <w:shd w:val="clear" w:color="auto" w:fill="C5E0B3" w:themeFill="accent6" w:themeFillTint="66"/>
+            <w:vAlign w:val="center"/>
+            <w:hideMark/>
+          </w:tcPr>
+          <w:p>
+            <w:pPr>
+              <w:spacing w:after="0" w:line="240" w:lineRule="auto"/>
+              <w:rPr>
+                <w:rFonts w:ascii="Arial" w:eastAsia="Times New Roman" w:hAnsi="Arial" w:cs="Arial"/>
+              </w:rPr>
+            </w:pPr>
+          </w:p>
+        </w:tc>
+        <w:tc>
+          <w:tcPr>
+            <w:tcW w:w="0" w:type="auto"/>
+            <w:shd w:val="clear" w:color="auto" w:fill="C5E0B3" w:themeFill="accent6" w:themeFillTint="66"/>
+            <w:vAlign w:val="center"/>
+            <w:hideMark/>
+          </w:tcPr>
+          <w:p>
+            <w:pPr>
+              <w:spacing w:after="0" w:line="240" w:lineRule="auto"/>
+              <w:rPr>
+                <w:rFonts w:ascii="Arial" w:eastAsia="Times New Roman" w:hAnsi="Arial" w:cs="Arial"/>
+              </w:rPr>
+            </w:pPr>
+            <w:r>
+              <w:rPr>
+                <w:rFonts w:ascii="Arial" w:eastAsia="Times New Roman" w:hAnsi="Arial" w:cs="Arial"/>
+                <w:color w:val="000000"/>
+              </w:rPr>
+              <w:t>DVD Phim Vượt</w:t>
+            </w:r>
+            <w:r>
+              <w:rPr>
+                <w:rFonts w:ascii="Arial" w:eastAsia="Times New Roman" w:hAnsi="Arial" w:cs="Arial"/>
+                <w:color w:val="000000"/>
+              </w:rPr>
+              <w:br/>
+              <w:t>ngục</w:t>
+            </w:r>
+          </w:p>
+        </w:tc>
+      </w:tr>
+      <w:tr>
+        <w:tc>
+          <w:tcPr>
+            <w:tcW w:w="585" w:type="dxa"/>
+            <w:tcBorders>
+              <w:top w:val="single" w:sz="4" w:space="0" w:color="auto"/>
+              <w:left w:val="single" w:sz="4" w:space="0" w:color="auto"/>
+              <w:bottom w:val="single" w:sz="4" w:space="0" w:color="auto"/>
+              <w:right w:val="single" w:sz="4" w:space="0" w:color="auto"/>
+            </w:tcBorders>
+            <w:shd w:val="clear" w:color="auto" w:fill="C5E0B3" w:themeFill="accent6" w:themeFillTint="66"/>
+            <w:vAlign w:val="center"/>
+            <w:hideMark/>
+          </w:tcPr>
+          <w:p>
+            <w:pPr>
+              <w:spacing w:after="0" w:line="240" w:lineRule="auto"/>
+              <w:rPr>
+                <w:rFonts w:ascii="Arial" w:eastAsia="Times New Roman" w:hAnsi="Arial" w:cs="Arial"/>
+              </w:rPr>
+            </w:pPr>
+            <w:r>
+              <w:rPr>
+                <w:rFonts w:ascii="Arial" w:eastAsia="Times New Roman" w:hAnsi="Arial" w:cs="Arial"/>
+                <w:color w:val="000000"/>
+              </w:rPr>
+              <w:t xml:space="preserve">2. </w:t>
+            </w:r>
+          </w:p>
+        </w:tc>
+        <w:tc>
+          <w:tcPr>
+            <w:tcW w:w="1497" w:type="dxa"/>
+            <w:tcBorders>
+              <w:top w:val="single" w:sz="4" w:space="0" w:color="auto"/>
+              <w:left w:val="single" w:sz="4" w:space="0" w:color="auto"/>
+              <w:bottom w:val="single" w:sz="4" w:space="0" w:color="auto"/>
+              <w:right w:val="single" w:sz="4" w:space="0" w:color="auto"/>
+            </w:tcBorders>
+            <w:shd w:val="clear" w:color="auto" w:fill="C5E0B3" w:themeFill="accent6" w:themeFillTint="66"/>
+            <w:vAlign w:val="center"/>
+            <w:hideMark/>
+          </w:tcPr>
+          <w:p>
+            <w:pPr>
+              <w:spacing w:after="0" w:line="240" w:lineRule="auto"/>
+              <w:rPr>
+                <w:rFonts w:ascii="Arial" w:eastAsia="Times New Roman" w:hAnsi="Arial" w:cs="Arial"/>
+              </w:rPr>
+            </w:pPr>
+            <w:r>
+              <w:rPr>
+                <w:rFonts w:ascii="Arial" w:eastAsia="Times New Roman" w:hAnsi="Arial" w:cs="Arial"/>
+                <w:color w:val="000000"/>
+              </w:rPr>
+              <w:t xml:space="preserve">Price </w:t>
+            </w:r>
+          </w:p>
+        </w:tc>
+        <w:tc>
+          <w:tcPr>
+            <w:tcW w:w="2946" w:type="dxa"/>
+            <w:tcBorders>
+              <w:top w:val="single" w:sz="4" w:space="0" w:color="auto"/>
+              <w:left w:val="single" w:sz="4" w:space="0" w:color="auto"/>
+              <w:bottom w:val="single" w:sz="4" w:space="0" w:color="auto"/>
+              <w:right w:val="single" w:sz="4" w:space="0" w:color="auto"/>
+            </w:tcBorders>
+            <w:shd w:val="clear" w:color="auto" w:fill="C5E0B3" w:themeFill="accent6" w:themeFillTint="66"/>
+            <w:vAlign w:val="center"/>
+            <w:hideMark/>
+          </w:tcPr>
+          <w:p>
+            <w:pPr>
+              <w:spacing w:after="0" w:line="240" w:lineRule="auto"/>
+              <w:rPr>
+                <w:rFonts w:ascii="Arial" w:eastAsia="Times New Roman" w:hAnsi="Arial" w:cs="Arial"/>
+              </w:rPr>
+            </w:pPr>
+            <w:r>
+              <w:rPr>
+                <w:rFonts w:ascii="Arial" w:eastAsia="Times New Roman" w:hAnsi="Arial" w:cs="Arial"/>
+                <w:color w:val="000000"/>
+              </w:rPr>
+              <w:t>Price ofthe corresponding media</w:t>
+            </w:r>
+            <w:r>
+              <w:rPr>
+                <w:rFonts w:ascii="Arial" w:eastAsia="Times New Roman" w:hAnsi="Arial" w:cs="Arial"/>
+                <w:color w:val="000000"/>
+              </w:rPr>
+              <w:br/>
+              <w:t>product</w:t>
+            </w:r>
+          </w:p>
+        </w:tc>
+        <w:tc>
+          <w:tcPr>
+            <w:tcW w:w="2398" w:type="dxa"/>
+            <w:tcBorders>
+              <w:top w:val="single" w:sz="4" w:space="0" w:color="auto"/>
+              <w:left w:val="single" w:sz="4" w:space="0" w:color="auto"/>
+              <w:bottom w:val="single" w:sz="4" w:space="0" w:color="auto"/>
+              <w:right w:val="single" w:sz="4" w:space="0" w:color="auto"/>
+            </w:tcBorders>
+            <w:shd w:val="clear" w:color="auto" w:fill="C5E0B3" w:themeFill="accent6" w:themeFillTint="66"/>
+            <w:vAlign w:val="center"/>
+            <w:hideMark/>
+          </w:tcPr>
+          <w:p>
+            <w:pPr>
+              <w:spacing w:after="0" w:line="240" w:lineRule="auto"/>
+              <w:rPr>
+                <w:rFonts w:ascii="Arial" w:eastAsia="Times New Roman" w:hAnsi="Arial" w:cs="Arial"/>
+              </w:rPr>
+            </w:pPr>
+            <w:r>
+              <w:rPr>
+                <w:rFonts w:ascii="Arial" w:eastAsia="Times New Roman" w:hAnsi="Arial" w:cs="Arial"/>
+                <w:color w:val="000000"/>
+              </w:rPr>
+              <w:t>+</w:t>
+            </w:r>
+            <w:r>
+              <w:rPr>
+                <w:rFonts w:ascii="Arial" w:eastAsia="Times New Roman" w:hAnsi="Arial" w:cs="Arial"/>
+                <w:color w:val="000000"/>
+              </w:rPr>
+              <w:t xml:space="preserve"> Commafor thousands</w:t>
+            </w:r>
+            <w:r>
+              <w:rPr>
+                <w:rFonts w:ascii="Arial" w:eastAsia="Times New Roman" w:hAnsi="Arial" w:cs="Arial"/>
+                <w:color w:val="000000"/>
+              </w:rPr>
+              <w:br/>
+              <w:t>separator</w:t>
+            </w:r>
+            <w:r>
+              <w:rPr>
+                <w:rFonts w:ascii="Arial" w:eastAsia="Times New Roman" w:hAnsi="Arial" w:cs="Arial"/>
+                <w:color w:val="000000"/>
+              </w:rPr>
+              <w:br/>
+            </w:r>
+            <w:r>
+              <w:rPr>
+                <w:rFonts w:ascii="Arial" w:eastAsia="Times New Roman" w:hAnsi="Arial" w:cs="Arial"/>
+                <w:color w:val="000000"/>
+              </w:rPr>
+              <w:t>+</w:t>
+            </w:r>
+            <w:r>
+              <w:rPr>
+                <w:rFonts w:ascii="Arial" w:eastAsia="Times New Roman" w:hAnsi="Arial" w:cs="Arial"/>
+                <w:color w:val="000000"/>
+              </w:rPr>
+              <w:t xml:space="preserve"> Positive integer</w:t>
+            </w:r>
+            <w:r>
+              <w:rPr>
+                <w:rFonts w:ascii="Arial" w:eastAsia="Times New Roman" w:hAnsi="Arial" w:cs="Arial"/>
+                <w:color w:val="000000"/>
+              </w:rPr>
+              <w:br/>
+            </w:r>
+            <w:r>
+              <w:rPr>
+                <w:rFonts w:ascii="Arial" w:eastAsia="Times New Roman" w:hAnsi="Arial" w:cs="Arial"/>
+                <w:color w:val="000000"/>
+              </w:rPr>
+              <w:t>+</w:t>
+            </w:r>
+            <w:r>
+              <w:rPr>
+                <w:rFonts w:ascii="Arial" w:eastAsia="Times New Roman" w:hAnsi="Arial" w:cs="Arial"/>
+                <w:color w:val="000000"/>
+              </w:rPr>
+              <w:t xml:space="preserve"> Right alignment</w:t>
+            </w:r>
+          </w:p>
+        </w:tc>
+        <w:tc>
+          <w:tcPr>
+            <w:tcW w:w="1924" w:type="dxa"/>
+            <w:tcBorders>
+              <w:top w:val="single" w:sz="4" w:space="0" w:color="auto"/>
+              <w:left w:val="single" w:sz="4" w:space="0" w:color="auto"/>
+              <w:bottom w:val="single" w:sz="4" w:space="0" w:color="auto"/>
+              <w:right w:val="single" w:sz="4" w:space="0" w:color="auto"/>
+            </w:tcBorders>
+            <w:shd w:val="clear" w:color="auto" w:fill="C5E0B3" w:themeFill="accent6" w:themeFillTint="66"/>
+            <w:vAlign w:val="center"/>
+            <w:hideMark/>
+          </w:tcPr>
+          <w:p>
+            <w:pPr>
+              <w:spacing w:after="0" w:line="240" w:lineRule="auto"/>
+              <w:rPr>
+                <w:rFonts w:ascii="Arial" w:eastAsia="Times New Roman" w:hAnsi="Arial" w:cs="Arial"/>
+              </w:rPr>
+            </w:pPr>
+            <w:r>
+              <w:rPr>
+                <w:rFonts w:ascii="Arial" w:eastAsia="Times New Roman" w:hAnsi="Arial" w:cs="Arial"/>
+                <w:color w:val="000000"/>
+              </w:rPr>
+              <w:t>123,000</w:t>
+            </w:r>
+          </w:p>
+        </w:tc>
+      </w:tr>
+      <w:tr>
+        <w:tc>
+          <w:tcPr>
+            <w:tcW w:w="585" w:type="dxa"/>
+            <w:tcBorders>
+              <w:top w:val="single" w:sz="4" w:space="0" w:color="auto"/>
+              <w:left w:val="single" w:sz="4" w:space="0" w:color="auto"/>
+              <w:bottom w:val="single" w:sz="4" w:space="0" w:color="auto"/>
+              <w:right w:val="single" w:sz="4" w:space="0" w:color="auto"/>
+            </w:tcBorders>
+            <w:shd w:val="clear" w:color="auto" w:fill="C5E0B3" w:themeFill="accent6" w:themeFillTint="66"/>
+            <w:vAlign w:val="center"/>
+            <w:hideMark/>
+          </w:tcPr>
+          <w:p>
+            <w:pPr>
+              <w:spacing w:after="0" w:line="240" w:lineRule="auto"/>
+              <w:rPr>
+                <w:rFonts w:ascii="Arial" w:eastAsia="Times New Roman" w:hAnsi="Arial" w:cs="Arial"/>
+              </w:rPr>
+            </w:pPr>
+            <w:r>
+              <w:rPr>
+                <w:rFonts w:ascii="Arial" w:eastAsia="Times New Roman" w:hAnsi="Arial" w:cs="Arial"/>
+                <w:color w:val="000000"/>
+              </w:rPr>
+              <w:t xml:space="preserve">3. </w:t>
+            </w:r>
+          </w:p>
+        </w:tc>
+        <w:tc>
+          <w:tcPr>
+            <w:tcW w:w="1497" w:type="dxa"/>
+            <w:tcBorders>
+              <w:top w:val="single" w:sz="4" w:space="0" w:color="auto"/>
+              <w:left w:val="single" w:sz="4" w:space="0" w:color="auto"/>
+              <w:bottom w:val="single" w:sz="4" w:space="0" w:color="auto"/>
+              <w:right w:val="single" w:sz="4" w:space="0" w:color="auto"/>
+            </w:tcBorders>
+            <w:shd w:val="clear" w:color="auto" w:fill="C5E0B3" w:themeFill="accent6" w:themeFillTint="66"/>
+            <w:vAlign w:val="center"/>
+            <w:hideMark/>
+          </w:tcPr>
+          <w:p>
+            <w:pPr>
+              <w:spacing w:after="0" w:line="240" w:lineRule="auto"/>
+              <w:rPr>
+                <w:rFonts w:ascii="Arial" w:eastAsia="Times New Roman" w:hAnsi="Arial" w:cs="Arial"/>
+              </w:rPr>
+            </w:pPr>
+            <w:r>
+              <w:rPr>
+                <w:rFonts w:ascii="Arial" w:eastAsia="Times New Roman" w:hAnsi="Arial" w:cs="Arial"/>
+                <w:color w:val="000000"/>
+              </w:rPr>
+              <w:t>Quantity</w:t>
+            </w:r>
+          </w:p>
+        </w:tc>
+        <w:tc>
+          <w:tcPr>
+            <w:tcW w:w="2946" w:type="dxa"/>
+            <w:tcBorders>
+              <w:top w:val="single" w:sz="4" w:space="0" w:color="auto"/>
+              <w:left w:val="single" w:sz="4" w:space="0" w:color="auto"/>
+              <w:bottom w:val="single" w:sz="4" w:space="0" w:color="auto"/>
+              <w:right w:val="single" w:sz="4" w:space="0" w:color="auto"/>
+            </w:tcBorders>
+            <w:shd w:val="clear" w:color="auto" w:fill="C5E0B3" w:themeFill="accent6" w:themeFillTint="66"/>
+            <w:vAlign w:val="center"/>
+            <w:hideMark/>
+          </w:tcPr>
+          <w:p>
+            <w:pPr>
+              <w:spacing w:after="0" w:line="240" w:lineRule="auto"/>
+              <w:rPr>
+                <w:rFonts w:ascii="Arial" w:eastAsia="Times New Roman" w:hAnsi="Arial" w:cs="Arial"/>
+              </w:rPr>
+            </w:pPr>
+            <w:r>
+              <w:rPr>
+                <w:rFonts w:ascii="Arial" w:eastAsia="Times New Roman" w:hAnsi="Arial" w:cs="Arial"/>
+                <w:color w:val="000000"/>
+              </w:rPr>
+              <w:t>Quantity of the corresponding</w:t>
+            </w:r>
+            <w:r>
+              <w:rPr>
+                <w:rFonts w:ascii="Arial" w:eastAsia="Times New Roman" w:hAnsi="Arial" w:cs="Arial"/>
+                <w:color w:val="000000"/>
+              </w:rPr>
+              <w:br/>
+              <w:t>media</w:t>
+            </w:r>
+          </w:p>
+        </w:tc>
+        <w:tc>
+          <w:tcPr>
+            <w:tcW w:w="2398" w:type="dxa"/>
+            <w:tcBorders>
+              <w:top w:val="single" w:sz="4" w:space="0" w:color="auto"/>
+              <w:left w:val="single" w:sz="4" w:space="0" w:color="auto"/>
+              <w:bottom w:val="single" w:sz="4" w:space="0" w:color="auto"/>
+              <w:right w:val="single" w:sz="4" w:space="0" w:color="auto"/>
+            </w:tcBorders>
+            <w:shd w:val="clear" w:color="auto" w:fill="C5E0B3" w:themeFill="accent6" w:themeFillTint="66"/>
+            <w:vAlign w:val="center"/>
+            <w:hideMark/>
+          </w:tcPr>
+          <w:p>
+            <w:pPr>
+              <w:spacing w:after="0" w:line="240" w:lineRule="auto"/>
+              <w:rPr>
+                <w:rFonts w:ascii="Arial" w:eastAsia="Times New Roman" w:hAnsi="Arial" w:cs="Arial"/>
+              </w:rPr>
+            </w:pPr>
+            <w:r>
+              <w:rPr>
+                <w:rFonts w:ascii="Arial" w:eastAsia="Times New Roman" w:hAnsi="Arial" w:cs="Arial"/>
+                <w:color w:val="000000"/>
+              </w:rPr>
+              <w:t>+</w:t>
+            </w:r>
+            <w:r>
+              <w:rPr>
+                <w:rFonts w:ascii="Arial" w:eastAsia="Times New Roman" w:hAnsi="Arial" w:cs="Arial"/>
+                <w:color w:val="000000"/>
+              </w:rPr>
+              <w:t xml:space="preserve"> Positive integer</w:t>
+            </w:r>
+            <w:r>
+              <w:rPr>
+                <w:rFonts w:ascii="Arial" w:eastAsia="Times New Roman" w:hAnsi="Arial" w:cs="Arial"/>
+                <w:color w:val="000000"/>
+              </w:rPr>
+              <w:br/>
+            </w:r>
+            <w:r>
+              <w:rPr>
+                <w:rFonts w:ascii="Arial" w:eastAsia="Times New Roman" w:hAnsi="Arial" w:cs="Arial"/>
+                <w:color w:val="000000"/>
+              </w:rPr>
+              <w:t>+</w:t>
+            </w:r>
+            <w:r>
+              <w:rPr>
+                <w:rFonts w:ascii="Arial" w:eastAsia="Times New Roman" w:hAnsi="Arial" w:cs="Arial"/>
+                <w:color w:val="000000"/>
+              </w:rPr>
+              <w:t xml:space="preserve"> Right alignment </w:t>
+            </w:r>
+          </w:p>
+        </w:tc>
+        <w:tc>
+          <w:tcPr>
+            <w:tcW w:w="1924" w:type="dxa"/>
+            <w:tcBorders>
+              <w:top w:val="single" w:sz="4" w:space="0" w:color="auto"/>
+              <w:left w:val="single" w:sz="4" w:space="0" w:color="auto"/>
+              <w:bottom w:val="single" w:sz="4" w:space="0" w:color="auto"/>
+              <w:right w:val="single" w:sz="4" w:space="0" w:color="auto"/>
+            </w:tcBorders>
+            <w:shd w:val="clear" w:color="auto" w:fill="C5E0B3" w:themeFill="accent6" w:themeFillTint="66"/>
+            <w:vAlign w:val="center"/>
+            <w:hideMark/>
+          </w:tcPr>
+          <w:p>
+            <w:pPr>
+              <w:spacing w:after="0" w:line="240" w:lineRule="auto"/>
+              <w:rPr>
+                <w:rFonts w:ascii="Arial" w:eastAsia="Times New Roman" w:hAnsi="Arial" w:cs="Arial"/>
+              </w:rPr>
+            </w:pPr>
+            <w:r>
+              <w:rPr>
+                <w:rFonts w:ascii="Arial" w:eastAsia="Times New Roman" w:hAnsi="Arial" w:cs="Arial"/>
+                <w:color w:val="000000"/>
+              </w:rPr>
+              <w:t>2</w:t>
+            </w:r>
+          </w:p>
+        </w:tc>
+      </w:tr>
+      <w:tr>
+        <w:tc>
+          <w:tcPr>
+            <w:tcW w:w="585" w:type="dxa"/>
+            <w:tcBorders>
+              <w:top w:val="single" w:sz="4" w:space="0" w:color="auto"/>
+              <w:left w:val="single" w:sz="4" w:space="0" w:color="auto"/>
+              <w:bottom w:val="single" w:sz="4" w:space="0" w:color="auto"/>
+              <w:right w:val="single" w:sz="4" w:space="0" w:color="auto"/>
+            </w:tcBorders>
+            <w:shd w:val="clear" w:color="auto" w:fill="C5E0B3" w:themeFill="accent6" w:themeFillTint="66"/>
+            <w:vAlign w:val="center"/>
+            <w:hideMark/>
+          </w:tcPr>
+          <w:p>
+            <w:pPr>
+              <w:spacing w:after="0" w:line="240" w:lineRule="auto"/>
+              <w:rPr>
+                <w:rFonts w:ascii="Arial" w:eastAsia="Times New Roman" w:hAnsi="Arial" w:cs="Arial"/>
+              </w:rPr>
+            </w:pPr>
+            <w:r>
+              <w:rPr>
+                <w:rFonts w:ascii="Arial" w:eastAsia="Times New Roman" w:hAnsi="Arial" w:cs="Arial"/>
+                <w:color w:val="000000"/>
+              </w:rPr>
+              <w:t xml:space="preserve">4. </w:t>
+            </w:r>
+          </w:p>
+        </w:tc>
+        <w:tc>
+          <w:tcPr>
+            <w:tcW w:w="1497" w:type="dxa"/>
+            <w:tcBorders>
+              <w:top w:val="single" w:sz="4" w:space="0" w:color="auto"/>
+              <w:left w:val="single" w:sz="4" w:space="0" w:color="auto"/>
+              <w:bottom w:val="single" w:sz="4" w:space="0" w:color="auto"/>
+              <w:right w:val="single" w:sz="4" w:space="0" w:color="auto"/>
+            </w:tcBorders>
+            <w:shd w:val="clear" w:color="auto" w:fill="C5E0B3" w:themeFill="accent6" w:themeFillTint="66"/>
+            <w:vAlign w:val="center"/>
+            <w:hideMark/>
+          </w:tcPr>
+          <w:p>
+            <w:pPr>
+              <w:spacing w:after="0" w:line="240" w:lineRule="auto"/>
+              <w:rPr>
+                <w:rFonts w:ascii="Arial" w:eastAsia="Times New Roman" w:hAnsi="Arial" w:cs="Arial"/>
+              </w:rPr>
+            </w:pPr>
+            <w:r>
+              <w:rPr>
+                <w:rFonts w:ascii="Arial" w:eastAsia="Times New Roman" w:hAnsi="Arial" w:cs="Arial"/>
+                <w:color w:val="000000"/>
+              </w:rPr>
+              <w:t>Amount</w:t>
+            </w:r>
+          </w:p>
+        </w:tc>
+        <w:tc>
+          <w:tcPr>
+            <w:tcW w:w="2946" w:type="dxa"/>
+            <w:tcBorders>
+              <w:top w:val="single" w:sz="4" w:space="0" w:color="auto"/>
+              <w:left w:val="single" w:sz="4" w:space="0" w:color="auto"/>
+              <w:bottom w:val="single" w:sz="4" w:space="0" w:color="auto"/>
+              <w:right w:val="single" w:sz="4" w:space="0" w:color="auto"/>
+            </w:tcBorders>
+            <w:shd w:val="clear" w:color="auto" w:fill="C5E0B3" w:themeFill="accent6" w:themeFillTint="66"/>
+            <w:vAlign w:val="center"/>
+            <w:hideMark/>
+          </w:tcPr>
+          <w:p>
+            <w:pPr>
+              <w:spacing w:after="0" w:line="240" w:lineRule="auto"/>
+              <w:rPr>
+                <w:rFonts w:ascii="Arial" w:eastAsia="Times New Roman" w:hAnsi="Arial" w:cs="Arial"/>
+              </w:rPr>
+            </w:pPr>
+            <w:r>
+              <w:rPr>
+                <w:rFonts w:ascii="Arial" w:eastAsia="Times New Roman" w:hAnsi="Arial" w:cs="Arial"/>
+                <w:color w:val="000000"/>
+              </w:rPr>
+              <w:t>Total moneyof the corresponding</w:t>
+            </w:r>
+            <w:r>
+              <w:rPr>
+                <w:rFonts w:ascii="Arial" w:eastAsia="Times New Roman" w:hAnsi="Arial" w:cs="Arial"/>
+                <w:color w:val="000000"/>
+              </w:rPr>
+              <w:br/>
+              <w:t>media</w:t>
+            </w:r>
+          </w:p>
+        </w:tc>
+        <w:tc>
+          <w:tcPr>
+            <w:tcW w:w="2398" w:type="dxa"/>
+            <w:tcBorders>
+              <w:top w:val="single" w:sz="4" w:space="0" w:color="auto"/>
+              <w:left w:val="single" w:sz="4" w:space="0" w:color="auto"/>
+              <w:bottom w:val="single" w:sz="4" w:space="0" w:color="auto"/>
+              <w:right w:val="single" w:sz="4" w:space="0" w:color="auto"/>
+            </w:tcBorders>
+            <w:shd w:val="clear" w:color="auto" w:fill="C5E0B3" w:themeFill="accent6" w:themeFillTint="66"/>
+            <w:vAlign w:val="center"/>
+            <w:hideMark/>
+          </w:tcPr>
+          <w:p>
+            <w:pPr>
+              <w:spacing w:after="0" w:line="240" w:lineRule="auto"/>
+              <w:rPr>
+                <w:rFonts w:ascii="Arial" w:eastAsia="Times New Roman" w:hAnsi="Arial" w:cs="Arial"/>
+              </w:rPr>
+            </w:pPr>
+            <w:r>
+              <w:rPr>
+                <w:rFonts w:ascii="Arial" w:eastAsia="Times New Roman" w:hAnsi="Arial" w:cs="Arial"/>
+                <w:color w:val="000000"/>
+              </w:rPr>
+              <w:t>+</w:t>
+            </w:r>
+            <w:r>
+              <w:rPr>
+                <w:rFonts w:ascii="Arial" w:eastAsia="Times New Roman" w:hAnsi="Arial" w:cs="Arial"/>
+                <w:color w:val="000000"/>
+              </w:rPr>
+              <w:t xml:space="preserve"> Commafor thousands</w:t>
+            </w:r>
+            <w:r>
+              <w:rPr>
+                <w:rFonts w:ascii="Arial" w:eastAsia="Times New Roman" w:hAnsi="Arial" w:cs="Arial"/>
+                <w:color w:val="000000"/>
+              </w:rPr>
+              <w:br/>
+              <w:t>separator</w:t>
+            </w:r>
+            <w:r>
+              <w:rPr>
+                <w:rFonts w:ascii="Arial" w:eastAsia="Times New Roman" w:hAnsi="Arial" w:cs="Arial"/>
+                <w:color w:val="000000"/>
+              </w:rPr>
+              <w:br/>
+            </w:r>
+            <w:r>
+              <w:rPr>
+                <w:rFonts w:ascii="Arial" w:eastAsia="Times New Roman" w:hAnsi="Arial" w:cs="Arial"/>
+                <w:color w:val="000000"/>
+              </w:rPr>
+              <w:t>+</w:t>
+            </w:r>
+            <w:r>
+              <w:rPr>
+                <w:rFonts w:ascii="Arial" w:eastAsia="Times New Roman" w:hAnsi="Arial" w:cs="Arial"/>
+                <w:color w:val="000000"/>
+              </w:rPr>
+              <w:t xml:space="preserve"> Positive integer</w:t>
+            </w:r>
+            <w:r>
+              <w:rPr>
+                <w:rFonts w:ascii="Arial" w:eastAsia="Times New Roman" w:hAnsi="Arial" w:cs="Arial"/>
+                <w:color w:val="000000"/>
+              </w:rPr>
+              <w:br/>
+            </w:r>
+            <w:r>
+              <w:rPr>
+                <w:rFonts w:ascii="Arial" w:eastAsia="Times New Roman" w:hAnsi="Arial" w:cs="Arial"/>
+                <w:color w:val="000000"/>
+              </w:rPr>
+              <w:t>+</w:t>
+            </w:r>
+            <w:r>
+              <w:rPr>
+                <w:rFonts w:ascii="Arial" w:eastAsia="Times New Roman" w:hAnsi="Arial" w:cs="Arial"/>
+                <w:color w:val="000000"/>
+              </w:rPr>
+              <w:t xml:space="preserve"> Right alignment</w:t>
+            </w:r>
+          </w:p>
+        </w:tc>
+        <w:tc>
+          <w:tcPr>
+            <w:tcW w:w="1924" w:type="dxa"/>
+            <w:tcBorders>
+              <w:top w:val="single" w:sz="4" w:space="0" w:color="auto"/>
+              <w:left w:val="single" w:sz="4" w:space="0" w:color="auto"/>
+              <w:bottom w:val="single" w:sz="4" w:space="0" w:color="auto"/>
+              <w:right w:val="single" w:sz="4" w:space="0" w:color="auto"/>
+            </w:tcBorders>
+            <w:shd w:val="clear" w:color="auto" w:fill="C5E0B3" w:themeFill="accent6" w:themeFillTint="66"/>
+            <w:vAlign w:val="center"/>
+            <w:hideMark/>
+          </w:tcPr>
+          <w:p>
+            <w:pPr>
+              <w:spacing w:after="0" w:line="240" w:lineRule="auto"/>
+              <w:rPr>
+                <w:rFonts w:ascii="Arial" w:eastAsia="Times New Roman" w:hAnsi="Arial" w:cs="Arial"/>
+              </w:rPr>
+            </w:pPr>
+            <w:r>
+              <w:rPr>
+                <w:rFonts w:ascii="Arial" w:eastAsia="Times New Roman" w:hAnsi="Arial" w:cs="Arial"/>
+                <w:color w:val="000000"/>
+              </w:rPr>
+              <w:t>246,000</w:t>
+            </w:r>
+          </w:p>
+        </w:tc>
+      </w:tr>
+      <w:tr>
+        <w:tc>
+          <w:tcPr>
+            <w:tcW w:w="585" w:type="dxa"/>
+            <w:tcBorders>
+              <w:top w:val="single" w:sz="4" w:space="0" w:color="auto"/>
+              <w:left w:val="single" w:sz="4" w:space="0" w:color="auto"/>
+              <w:bottom w:val="single" w:sz="4" w:space="0" w:color="auto"/>
+              <w:right w:val="single" w:sz="4" w:space="0" w:color="auto"/>
+            </w:tcBorders>
+            <w:vAlign w:val="center"/>
+            <w:hideMark/>
+          </w:tcPr>
+          <w:p>
+            <w:pPr>
+              <w:spacing w:after="0" w:line="240" w:lineRule="auto"/>
+              <w:rPr>
+                <w:rFonts w:ascii="Arial" w:eastAsia="Times New Roman" w:hAnsi="Arial" w:cs="Arial"/>
+              </w:rPr>
+            </w:pPr>
+            <w:r>
+              <w:rPr>
+                <w:rFonts w:ascii="Arial" w:eastAsia="Times New Roman" w:hAnsi="Arial" w:cs="Arial"/>
+                <w:color w:val="000000"/>
+              </w:rPr>
+              <w:t>5.</w:t>
+            </w:r>
+          </w:p>
+        </w:tc>
+        <w:tc>
+          <w:tcPr>
+            <w:tcW w:w="1497" w:type="dxa"/>
+            <w:tcBorders>
+              <w:top w:val="single" w:sz="4" w:space="0" w:color="auto"/>
+              <w:left w:val="single" w:sz="4" w:space="0" w:color="auto"/>
+              <w:bottom w:val="single" w:sz="4" w:space="0" w:color="auto"/>
+              <w:right w:val="single" w:sz="4" w:space="0" w:color="auto"/>
+            </w:tcBorders>
+            <w:vAlign w:val="center"/>
+            <w:hideMark/>
+          </w:tcPr>
+          <w:p>
+            <w:pPr>
+              <w:spacing w:after="0" w:line="240" w:lineRule="auto"/>
+              <w:rPr>
+                <w:rFonts w:ascii="Arial" w:eastAsia="Times New Roman" w:hAnsi="Arial" w:cs="Arial"/>
+              </w:rPr>
+            </w:pPr>
+            <w:r>
+              <w:rPr>
+                <w:rFonts w:ascii="Arial" w:eastAsia="Times New Roman" w:hAnsi="Arial" w:cs="Arial"/>
+                <w:color w:val="000000"/>
+              </w:rPr>
+              <w:t>Subtotal</w:t>
+            </w:r>
+            <w:r>
+              <w:rPr>
+                <w:rFonts w:ascii="Arial" w:eastAsia="Times New Roman" w:hAnsi="Arial" w:cs="Arial"/>
+                <w:color w:val="000000"/>
+              </w:rPr>
+              <w:br/>
+              <w:t>Before VAT</w:t>
+            </w:r>
+          </w:p>
+        </w:tc>
+        <w:tc>
+          <w:tcPr>
+            <w:tcW w:w="2946" w:type="dxa"/>
+            <w:tcBorders>
+              <w:top w:val="single" w:sz="4" w:space="0" w:color="auto"/>
+              <w:left w:val="single" w:sz="4" w:space="0" w:color="auto"/>
+              <w:bottom w:val="single" w:sz="4" w:space="0" w:color="auto"/>
+              <w:right w:val="single" w:sz="4" w:space="0" w:color="auto"/>
+            </w:tcBorders>
+            <w:vAlign w:val="center"/>
+            <w:hideMark/>
+          </w:tcPr>
+          <w:p>
+            <w:pPr>
+              <w:spacing w:after="0" w:line="240" w:lineRule="auto"/>
+              <w:rPr>
+                <w:rFonts w:ascii="Arial" w:eastAsia="Times New Roman" w:hAnsi="Arial" w:cs="Arial"/>
+              </w:rPr>
+            </w:pPr>
+            <w:r>
+              <w:rPr>
+                <w:rFonts w:ascii="Arial" w:eastAsia="Times New Roman" w:hAnsi="Arial" w:cs="Arial"/>
+                <w:color w:val="000000"/>
+              </w:rPr>
+              <w:t>Total price of products in the cart</w:t>
+            </w:r>
+            <w:r>
+              <w:rPr>
+                <w:rFonts w:ascii="Arial" w:eastAsia="Times New Roman" w:hAnsi="Arial" w:cs="Arial"/>
+                <w:color w:val="000000"/>
+              </w:rPr>
+              <w:br/>
+              <w:t>before VAT</w:t>
+            </w:r>
+          </w:p>
+        </w:tc>
+        <w:tc>
+          <w:tcPr>
+            <w:tcW w:w="2398" w:type="dxa"/>
+            <w:tcBorders>
+              <w:top w:val="single" w:sz="4" w:space="0" w:color="auto"/>
+              <w:left w:val="single" w:sz="4" w:space="0" w:color="auto"/>
+              <w:bottom w:val="single" w:sz="4" w:space="0" w:color="auto"/>
+              <w:right w:val="single" w:sz="4" w:space="0" w:color="auto"/>
+            </w:tcBorders>
+            <w:vAlign w:val="center"/>
+            <w:hideMark/>
+          </w:tcPr>
+          <w:p>
+            <w:pPr>
+              <w:spacing w:after="0" w:line="240" w:lineRule="auto"/>
+              <w:rPr>
+                <w:rFonts w:ascii="Arial" w:eastAsia="Times New Roman" w:hAnsi="Arial" w:cs="Arial"/>
+              </w:rPr>
+            </w:pPr>
+            <w:r>
+              <w:rPr>
+                <w:rFonts w:ascii="Arial" w:eastAsia="Times New Roman" w:hAnsi="Arial" w:cs="Arial"/>
+                <w:color w:val="000000"/>
+              </w:rPr>
+              <w:t>+</w:t>
+            </w:r>
+            <w:r>
+              <w:rPr>
+                <w:rFonts w:ascii="Arial" w:eastAsia="Times New Roman" w:hAnsi="Arial" w:cs="Arial"/>
+                <w:color w:val="000000"/>
+              </w:rPr>
+              <w:t xml:space="preserve"> Commaforthousands</w:t>
+            </w:r>
+            <w:r>
+              <w:rPr>
+                <w:rFonts w:ascii="Arial" w:eastAsia="Times New Roman" w:hAnsi="Arial" w:cs="Arial"/>
+                <w:color w:val="000000"/>
+              </w:rPr>
+              <w:br/>
+              <w:t>separator</w:t>
+            </w:r>
+            <w:r>
+              <w:rPr>
+                <w:rFonts w:ascii="Arial" w:eastAsia="Times New Roman" w:hAnsi="Arial" w:cs="Arial"/>
+                <w:color w:val="000000"/>
+              </w:rPr>
+              <w:br/>
+            </w:r>
+            <w:r>
+              <w:rPr>
+                <w:rFonts w:ascii="Arial" w:eastAsia="Times New Roman" w:hAnsi="Arial" w:cs="Arial"/>
+                <w:color w:val="000000"/>
+              </w:rPr>
+              <w:t>+</w:t>
+            </w:r>
+            <w:r>
+              <w:rPr>
+                <w:rFonts w:ascii="Arial" w:eastAsia="Times New Roman" w:hAnsi="Arial" w:cs="Arial"/>
+                <w:color w:val="000000"/>
+              </w:rPr>
+              <w:t xml:space="preserve"> Positive integer</w:t>
+            </w:r>
+            <w:r>
+              <w:rPr>
+                <w:rFonts w:ascii="Arial" w:eastAsia="Times New Roman" w:hAnsi="Arial" w:cs="Arial"/>
+                <w:color w:val="000000"/>
+              </w:rPr>
+              <w:br/>
+            </w:r>
+            <w:r>
+              <w:rPr>
+                <w:rFonts w:ascii="Arial" w:eastAsia="Times New Roman" w:hAnsi="Arial" w:cs="Arial"/>
+                <w:color w:val="000000"/>
+              </w:rPr>
+              <w:t>+</w:t>
+            </w:r>
+            <w:r>
+              <w:rPr>
+                <w:rFonts w:ascii="Arial" w:eastAsia="Times New Roman" w:hAnsi="Arial" w:cs="Arial"/>
+                <w:color w:val="000000"/>
+              </w:rPr>
+              <w:t xml:space="preserve"> Right alignment</w:t>
+            </w:r>
+          </w:p>
+        </w:tc>
+        <w:tc>
+          <w:tcPr>
+            <w:tcW w:w="1924" w:type="dxa"/>
+            <w:tcBorders>
+              <w:top w:val="single" w:sz="4" w:space="0" w:color="auto"/>
+              <w:left w:val="single" w:sz="4" w:space="0" w:color="auto"/>
+              <w:bottom w:val="single" w:sz="4" w:space="0" w:color="auto"/>
+              <w:right w:val="single" w:sz="4" w:space="0" w:color="auto"/>
+            </w:tcBorders>
+            <w:vAlign w:val="center"/>
+            <w:hideMark/>
+          </w:tcPr>
+          <w:p>
+            <w:pPr>
+              <w:spacing w:after="0" w:line="240" w:lineRule="auto"/>
+              <w:rPr>
+                <w:rFonts w:ascii="Arial" w:eastAsia="Times New Roman" w:hAnsi="Arial" w:cs="Arial"/>
+              </w:rPr>
+            </w:pPr>
+            <w:r>
+              <w:rPr>
+                <w:rFonts w:ascii="Arial" w:eastAsia="Times New Roman" w:hAnsi="Arial" w:cs="Arial"/>
+                <w:color w:val="000000"/>
+              </w:rPr>
+              <w:t>2,106,000</w:t>
+            </w:r>
+          </w:p>
+        </w:tc>
+      </w:tr>
+      <w:tr>
+        <w:tc>
+          <w:tcPr>
+            <w:tcW w:w="585" w:type="dxa"/>
+            <w:tcBorders>
+              <w:top w:val="single" w:sz="4" w:space="0" w:color="auto"/>
+              <w:left w:val="single" w:sz="4" w:space="0" w:color="auto"/>
+              <w:bottom w:val="single" w:sz="4" w:space="0" w:color="auto"/>
+              <w:right w:val="single" w:sz="4" w:space="0" w:color="auto"/>
+            </w:tcBorders>
+            <w:vAlign w:val="center"/>
+            <w:hideMark/>
+          </w:tcPr>
+          <w:p>
+            <w:pPr>
+              <w:spacing w:after="0" w:line="240" w:lineRule="auto"/>
+              <w:rPr>
+                <w:rFonts w:ascii="Arial" w:eastAsia="Times New Roman" w:hAnsi="Arial" w:cs="Arial"/>
+              </w:rPr>
+            </w:pPr>
+            <w:r>
+              <w:rPr>
+                <w:rFonts w:ascii="Arial" w:eastAsia="Times New Roman" w:hAnsi="Arial" w:cs="Arial"/>
+                <w:color w:val="000000"/>
+              </w:rPr>
+              <w:t xml:space="preserve">6. </w:t>
+            </w:r>
+          </w:p>
+        </w:tc>
+        <w:tc>
+          <w:tcPr>
+            <w:tcW w:w="1497" w:type="dxa"/>
+            <w:tcBorders>
+              <w:top w:val="single" w:sz="4" w:space="0" w:color="auto"/>
+              <w:left w:val="single" w:sz="4" w:space="0" w:color="auto"/>
+              <w:bottom w:val="single" w:sz="4" w:space="0" w:color="auto"/>
+              <w:right w:val="single" w:sz="4" w:space="0" w:color="auto"/>
+            </w:tcBorders>
+            <w:vAlign w:val="center"/>
+            <w:hideMark/>
+          </w:tcPr>
+          <w:p>
+            <w:pPr>
+              <w:spacing w:after="0" w:line="240" w:lineRule="auto"/>
+              <w:rPr>
+                <w:rFonts w:ascii="Arial" w:eastAsia="Times New Roman" w:hAnsi="Arial" w:cs="Arial"/>
+              </w:rPr>
+            </w:pPr>
+            <w:r>
+              <w:rPr>
+                <w:rFonts w:ascii="Arial" w:eastAsia="Times New Roman" w:hAnsi="Arial" w:cs="Arial"/>
+                <w:color w:val="000000"/>
+              </w:rPr>
+              <w:t xml:space="preserve">Subtotal </w:t>
+            </w:r>
+          </w:p>
+        </w:tc>
+        <w:tc>
+          <w:tcPr>
+            <w:tcW w:w="2946" w:type="dxa"/>
+            <w:tcBorders>
+              <w:top w:val="single" w:sz="4" w:space="0" w:color="auto"/>
+              <w:left w:val="single" w:sz="4" w:space="0" w:color="auto"/>
+              <w:bottom w:val="single" w:sz="4" w:space="0" w:color="auto"/>
+              <w:right w:val="single" w:sz="4" w:space="0" w:color="auto"/>
+            </w:tcBorders>
+            <w:vAlign w:val="center"/>
+            <w:hideMark/>
+          </w:tcPr>
+          <w:p>
+            <w:pPr>
+              <w:spacing w:after="0" w:line="240" w:lineRule="auto"/>
+              <w:rPr>
+                <w:rFonts w:ascii="Arial" w:eastAsia="Times New Roman" w:hAnsi="Arial" w:cs="Arial"/>
+              </w:rPr>
+            </w:pPr>
+            <w:r>
+              <w:rPr>
+                <w:rFonts w:ascii="Arial" w:eastAsia="Times New Roman" w:hAnsi="Arial" w:cs="Arial"/>
+                <w:color w:val="000000"/>
+              </w:rPr>
+              <w:t>Total price of products in the cart</w:t>
+            </w:r>
+            <w:r>
+              <w:rPr>
+                <w:rFonts w:ascii="Arial" w:eastAsia="Times New Roman" w:hAnsi="Arial" w:cs="Arial"/>
+                <w:color w:val="000000"/>
+              </w:rPr>
+              <w:br/>
+              <w:t xml:space="preserve">with VAT </w:t>
+            </w:r>
+          </w:p>
+        </w:tc>
+        <w:tc>
+          <w:tcPr>
+            <w:tcW w:w="2398" w:type="dxa"/>
+            <w:tcBorders>
+              <w:top w:val="single" w:sz="4" w:space="0" w:color="auto"/>
+              <w:left w:val="single" w:sz="4" w:space="0" w:color="auto"/>
+              <w:bottom w:val="single" w:sz="4" w:space="0" w:color="auto"/>
+              <w:right w:val="single" w:sz="4" w:space="0" w:color="auto"/>
+            </w:tcBorders>
+            <w:vAlign w:val="center"/>
+            <w:hideMark/>
+          </w:tcPr>
+          <w:p>
+            <w:pPr>
+              <w:spacing w:after="0" w:line="240" w:lineRule="auto"/>
+              <w:rPr>
+                <w:rFonts w:ascii="Arial" w:eastAsia="Times New Roman" w:hAnsi="Arial" w:cs="Arial"/>
+              </w:rPr>
+            </w:pPr>
+            <w:r>
+              <w:rPr>
+                <w:rFonts w:ascii="Arial" w:eastAsia="Times New Roman" w:hAnsi="Arial" w:cs="Arial"/>
+                <w:color w:val="000000"/>
+              </w:rPr>
+              <w:t>+</w:t>
+            </w:r>
+            <w:r>
+              <w:rPr>
+                <w:rFonts w:ascii="Arial" w:eastAsia="Times New Roman" w:hAnsi="Arial" w:cs="Arial"/>
+                <w:color w:val="000000"/>
+              </w:rPr>
+              <w:t xml:space="preserve"> Commaforthousands</w:t>
+            </w:r>
+            <w:r>
+              <w:rPr>
+                <w:rFonts w:ascii="Arial" w:eastAsia="Times New Roman" w:hAnsi="Arial" w:cs="Arial"/>
+                <w:color w:val="000000"/>
+              </w:rPr>
+              <w:br/>
+              <w:t>separator</w:t>
+            </w:r>
+            <w:r>
+              <w:rPr>
+                <w:rFonts w:ascii="Arial" w:eastAsia="Times New Roman" w:hAnsi="Arial" w:cs="Arial"/>
+                <w:color w:val="000000"/>
+              </w:rPr>
+              <w:br/>
+            </w:r>
+            <w:r>
+              <w:rPr>
+                <w:rFonts w:ascii="Arial" w:eastAsia="Times New Roman" w:hAnsi="Arial" w:cs="Arial"/>
+                <w:color w:val="000000"/>
+              </w:rPr>
+              <w:t>+</w:t>
+            </w:r>
+            <w:r>
+              <w:rPr>
+                <w:rFonts w:ascii="Arial" w:eastAsia="Times New Roman" w:hAnsi="Arial" w:cs="Arial"/>
+                <w:color w:val="000000"/>
+              </w:rPr>
+              <w:t xml:space="preserve"> Positive integer</w:t>
+            </w:r>
+            <w:r>
+              <w:rPr>
+                <w:rFonts w:ascii="Arial" w:eastAsia="Times New Roman" w:hAnsi="Arial" w:cs="Arial"/>
+                <w:color w:val="000000"/>
+              </w:rPr>
+              <w:br/>
+            </w:r>
+            <w:r>
+              <w:rPr>
+                <w:rFonts w:ascii="Arial" w:eastAsia="Times New Roman" w:hAnsi="Arial" w:cs="Arial"/>
+                <w:color w:val="000000"/>
+              </w:rPr>
+              <w:t>+</w:t>
+            </w:r>
+            <w:r>
+              <w:rPr>
+                <w:rFonts w:ascii="Arial" w:eastAsia="Times New Roman" w:hAnsi="Arial" w:cs="Arial"/>
+                <w:color w:val="000000"/>
+              </w:rPr>
+              <w:t xml:space="preserve"> Right alignment</w:t>
+            </w:r>
+          </w:p>
+        </w:tc>
+        <w:tc>
+          <w:tcPr>
+            <w:tcW w:w="0" w:type="auto"/>
+            <w:vAlign w:val="center"/>
+            <w:hideMark/>
+          </w:tcPr>
+          <w:p>
+            <w:pPr>
+              <w:spacing w:after="0" w:line="240" w:lineRule="auto"/>
+              <w:rPr>
+                <w:rFonts w:ascii="Arial" w:eastAsia="Times New Roman" w:hAnsi="Arial" w:cs="Arial"/>
+              </w:rPr>
+            </w:pPr>
+            <w:r>
+              <w:rPr>
+                <w:rFonts w:ascii="Arial" w:eastAsia="Times New Roman" w:hAnsi="Arial" w:cs="Arial"/>
+                <w:color w:val="000000"/>
+              </w:rPr>
+              <w:t>2,316,600</w:t>
+            </w:r>
+          </w:p>
+        </w:tc>
+      </w:tr>
+      <w:tr>
+        <w:tc>
+          <w:tcPr>
+            <w:tcW w:w="585" w:type="dxa"/>
+            <w:tcBorders>
+              <w:top w:val="single" w:sz="4" w:space="0" w:color="auto"/>
+              <w:left w:val="single" w:sz="4" w:space="0" w:color="auto"/>
+              <w:bottom w:val="single" w:sz="4" w:space="0" w:color="auto"/>
+              <w:right w:val="single" w:sz="4" w:space="0" w:color="auto"/>
+            </w:tcBorders>
+            <w:vAlign w:val="center"/>
+            <w:hideMark/>
+          </w:tcPr>
+          <w:p>
+            <w:pPr>
+              <w:spacing w:after="0" w:line="240" w:lineRule="auto"/>
+              <w:rPr>
+                <w:rFonts w:ascii="Arial" w:eastAsia="Times New Roman" w:hAnsi="Arial" w:cs="Arial"/>
+              </w:rPr>
+            </w:pPr>
+            <w:r>
+              <w:rPr>
+                <w:rFonts w:ascii="Arial" w:eastAsia="Times New Roman" w:hAnsi="Arial" w:cs="Arial"/>
+                <w:color w:val="000000"/>
+              </w:rPr>
+              <w:t xml:space="preserve">7. </w:t>
+            </w:r>
+          </w:p>
+        </w:tc>
+        <w:tc>
+          <w:tcPr>
+            <w:tcW w:w="1497" w:type="dxa"/>
+            <w:tcBorders>
+              <w:top w:val="single" w:sz="4" w:space="0" w:color="auto"/>
+              <w:left w:val="single" w:sz="4" w:space="0" w:color="auto"/>
+              <w:bottom w:val="single" w:sz="4" w:space="0" w:color="auto"/>
+              <w:right w:val="single" w:sz="4" w:space="0" w:color="auto"/>
+            </w:tcBorders>
+            <w:vAlign w:val="center"/>
+            <w:hideMark/>
+          </w:tcPr>
+          <w:p>
+            <w:pPr>
+              <w:spacing w:after="0" w:line="240" w:lineRule="auto"/>
+              <w:rPr>
+                <w:rFonts w:ascii="Arial" w:eastAsia="Times New Roman" w:hAnsi="Arial" w:cs="Arial"/>
+              </w:rPr>
+            </w:pPr>
+            <w:r>
+              <w:rPr>
+                <w:rFonts w:ascii="Arial" w:eastAsia="Times New Roman" w:hAnsi="Arial" w:cs="Arial"/>
+                <w:color w:val="000000"/>
+              </w:rPr>
+              <w:t xml:space="preserve">Shipping fees </w:t>
+            </w:r>
+          </w:p>
+        </w:tc>
+        <w:tc>
+          <w:tcPr>
+            <w:tcW w:w="2946" w:type="dxa"/>
+            <w:tcBorders>
+              <w:top w:val="single" w:sz="4" w:space="0" w:color="auto"/>
+              <w:left w:val="single" w:sz="4" w:space="0" w:color="auto"/>
+              <w:bottom w:val="single" w:sz="4" w:space="0" w:color="auto"/>
+              <w:right w:val="single" w:sz="4" w:space="0" w:color="auto"/>
+            </w:tcBorders>
+            <w:vAlign w:val="center"/>
+            <w:hideMark/>
+          </w:tcPr>
+          <w:p>
+            <w:pPr>
+              <w:spacing w:after="0" w:line="240" w:lineRule="auto"/>
+              <w:rPr>
+                <w:rFonts w:ascii="Arial" w:eastAsia="Times New Roman" w:hAnsi="Arial" w:cs="Arial"/>
+              </w:rPr>
+            </w:pPr>
+            <w:r>
+              <w:rPr>
+                <w:rFonts w:ascii="Arial" w:eastAsia="Times New Roman" w:hAnsi="Arial" w:cs="Arial"/>
+                <w:color w:val="000000"/>
+              </w:rPr>
+              <w:t>30,000</w:t>
+            </w:r>
+          </w:p>
+        </w:tc>
+        <w:tc>
+          <w:tcPr>
+            <w:tcW w:w="0" w:type="auto"/>
+            <w:vAlign w:val="center"/>
+            <w:hideMark/>
+          </w:tcPr>
+          <w:p>
+            <w:pPr>
+              <w:spacing w:after="0" w:line="240" w:lineRule="auto"/>
+              <w:rPr>
+                <w:rFonts w:ascii="Arial" w:eastAsia="Times New Roman" w:hAnsi="Arial" w:cs="Arial"/>
+              </w:rPr>
+            </w:pPr>
+            <w:r>
+              <w:rPr>
+                <w:rFonts w:ascii="Arial" w:eastAsia="Times New Roman" w:hAnsi="Arial" w:cs="Arial"/>
+                <w:color w:val="000000"/>
+              </w:rPr>
+              <w:t>+</w:t>
+            </w:r>
+            <w:r>
+              <w:rPr>
+                <w:rFonts w:ascii="Arial" w:eastAsia="Times New Roman" w:hAnsi="Arial" w:cs="Arial"/>
+                <w:color w:val="000000"/>
+              </w:rPr>
+              <w:t xml:space="preserve"> Commaforthousands</w:t>
+            </w:r>
+            <w:r>
+              <w:rPr>
+                <w:rFonts w:ascii="Arial" w:eastAsia="Times New Roman" w:hAnsi="Arial" w:cs="Arial"/>
+                <w:color w:val="000000"/>
+              </w:rPr>
+              <w:br/>
+            </w:r>
+            <w:r>
+              <w:rPr>
+                <w:rFonts w:ascii="Arial" w:eastAsia="Times New Roman" w:hAnsi="Arial" w:cs="Arial"/>
+                <w:color w:val="000000"/>
+              </w:rPr>
+              <w:lastRenderedPageBreak/>
+              <w:t>separator</w:t>
+            </w:r>
+            <w:r>
+              <w:rPr>
+                <w:rFonts w:ascii="Arial" w:eastAsia="Times New Roman" w:hAnsi="Arial" w:cs="Arial"/>
+                <w:color w:val="000000"/>
+              </w:rPr>
+              <w:br/>
+            </w:r>
+            <w:r>
+              <w:rPr>
+                <w:rFonts w:ascii="Arial" w:eastAsia="Times New Roman" w:hAnsi="Arial" w:cs="Arial"/>
+                <w:color w:val="000000"/>
+              </w:rPr>
+              <w:t>+</w:t>
+            </w:r>
+            <w:r>
+              <w:rPr>
+                <w:rFonts w:ascii="Arial" w:eastAsia="Times New Roman" w:hAnsi="Arial" w:cs="Arial"/>
+                <w:color w:val="000000"/>
+              </w:rPr>
+              <w:t xml:space="preserve"> Positive integer</w:t>
+            </w:r>
+            <w:r>
+              <w:rPr>
+                <w:rFonts w:ascii="Arial" w:eastAsia="Times New Roman" w:hAnsi="Arial" w:cs="Arial"/>
+                <w:color w:val="000000"/>
+              </w:rPr>
+              <w:br/>
+            </w:r>
+            <w:r>
+              <w:rPr>
+                <w:rFonts w:ascii="Arial" w:eastAsia="Times New Roman" w:hAnsi="Arial" w:cs="Arial"/>
+                <w:color w:val="000000"/>
+              </w:rPr>
+              <w:t>+</w:t>
+            </w:r>
+            <w:r>
+              <w:rPr>
+                <w:rFonts w:ascii="Arial" w:eastAsia="Times New Roman" w:hAnsi="Arial" w:cs="Arial"/>
+                <w:color w:val="000000"/>
+              </w:rPr>
+              <w:t xml:space="preserve"> Right alignment</w:t>
+            </w:r>
+          </w:p>
+        </w:tc>
+        <w:tc>
+          <w:tcPr>
+            <w:tcW w:w="0" w:type="auto"/>
+            <w:vAlign w:val="center"/>
+            <w:hideMark/>
+          </w:tcPr>
+          <w:p>
+            <w:pPr>
+              <w:rPr>
+                <w:rFonts w:ascii="Arial" w:hAnsi="Arial" w:cs="Arial"/>
+              </w:rPr>
+            </w:pPr>
+            <w:r>
+              <w:rPr>
+                <w:rStyle w:val="fontstyle01"/>
+                <w:rFonts w:ascii="Arial" w:hAnsi="Arial" w:cs="Arial"/>
+                <w:sz w:val="22"/>
+                <w:szCs w:val="22"/>
+              </w:rPr>
+              <w:lastRenderedPageBreak/>
+              <w:t>30,000</w:t>
+            </w:r>
+          </w:p>
+        </w:tc>
+      </w:tr>
+      <w:tr>
+        <w:tc>
+          <w:tcPr>
+            <w:tcW w:w="585" w:type="dxa"/>
+            <w:tcBorders>
+              <w:top w:val="single" w:sz="4" w:space="0" w:color="auto"/>
+              <w:left w:val="single" w:sz="4" w:space="0" w:color="auto"/>
+              <w:bottom w:val="single" w:sz="4" w:space="0" w:color="auto"/>
+              <w:right w:val="single" w:sz="4" w:space="0" w:color="auto"/>
+            </w:tcBorders>
+            <w:vAlign w:val="center"/>
+            <w:hideMark/>
+          </w:tcPr>
+          <w:p>
+            <w:pPr>
+              <w:spacing w:after="0" w:line="240" w:lineRule="auto"/>
+              <w:rPr>
+                <w:rFonts w:ascii="Arial" w:eastAsia="Times New Roman" w:hAnsi="Arial" w:cs="Arial"/>
+              </w:rPr>
+            </w:pPr>
+            <w:r>
+              <w:rPr>
+                <w:rFonts w:ascii="Arial" w:eastAsia="Times New Roman" w:hAnsi="Arial" w:cs="Arial"/>
+                <w:color w:val="000000"/>
+              </w:rPr>
+              <w:t xml:space="preserve">8. </w:t>
+            </w:r>
+          </w:p>
+        </w:tc>
+        <w:tc>
+          <w:tcPr>
+            <w:tcW w:w="1497" w:type="dxa"/>
+            <w:tcBorders>
+              <w:top w:val="single" w:sz="4" w:space="0" w:color="auto"/>
+              <w:left w:val="single" w:sz="4" w:space="0" w:color="auto"/>
+              <w:bottom w:val="single" w:sz="4" w:space="0" w:color="auto"/>
+              <w:right w:val="single" w:sz="4" w:space="0" w:color="auto"/>
+            </w:tcBorders>
+            <w:vAlign w:val="center"/>
+            <w:hideMark/>
+          </w:tcPr>
+          <w:p>
+            <w:pPr>
+              <w:spacing w:after="0" w:line="240" w:lineRule="auto"/>
+              <w:rPr>
+                <w:rFonts w:ascii="Arial" w:eastAsia="Times New Roman" w:hAnsi="Arial" w:cs="Arial"/>
+              </w:rPr>
+            </w:pPr>
+            <w:r>
+              <w:rPr>
+                <w:rFonts w:ascii="Arial" w:eastAsia="Times New Roman" w:hAnsi="Arial" w:cs="Arial"/>
+                <w:color w:val="000000"/>
+              </w:rPr>
+              <w:t xml:space="preserve">Total </w:t>
+            </w:r>
+          </w:p>
+        </w:tc>
+        <w:tc>
+          <w:tcPr>
+            <w:tcW w:w="2946" w:type="dxa"/>
+            <w:tcBorders>
+              <w:top w:val="single" w:sz="4" w:space="0" w:color="auto"/>
+              <w:left w:val="single" w:sz="4" w:space="0" w:color="auto"/>
+              <w:bottom w:val="single" w:sz="4" w:space="0" w:color="auto"/>
+              <w:right w:val="single" w:sz="4" w:space="0" w:color="auto"/>
+            </w:tcBorders>
+            <w:vAlign w:val="center"/>
+            <w:hideMark/>
+          </w:tcPr>
+          <w:p>
+            <w:pPr>
+              <w:spacing w:after="0" w:line="240" w:lineRule="auto"/>
+              <w:rPr>
+                <w:rFonts w:ascii="Arial" w:eastAsia="Times New Roman" w:hAnsi="Arial" w:cs="Arial"/>
+              </w:rPr>
+            </w:pPr>
+            <w:r>
+              <w:rPr>
+                <w:rFonts w:ascii="Arial" w:eastAsia="Times New Roman" w:hAnsi="Arial" w:cs="Arial"/>
+                <w:color w:val="000000"/>
+              </w:rPr>
+              <w:t xml:space="preserve">Sum of subtotal and shipping fees </w:t>
+            </w:r>
+          </w:p>
+        </w:tc>
+        <w:tc>
+          <w:tcPr>
+            <w:tcW w:w="2398" w:type="dxa"/>
+            <w:tcBorders>
+              <w:top w:val="single" w:sz="4" w:space="0" w:color="auto"/>
+              <w:left w:val="single" w:sz="4" w:space="0" w:color="auto"/>
+              <w:bottom w:val="single" w:sz="4" w:space="0" w:color="auto"/>
+              <w:right w:val="single" w:sz="4" w:space="0" w:color="auto"/>
+            </w:tcBorders>
+            <w:vAlign w:val="center"/>
+            <w:hideMark/>
+          </w:tcPr>
+          <w:p>
+            <w:pPr>
+              <w:spacing w:after="0" w:line="240" w:lineRule="auto"/>
+              <w:rPr>
+                <w:rFonts w:ascii="Arial" w:eastAsia="Times New Roman" w:hAnsi="Arial" w:cs="Arial"/>
+              </w:rPr>
+            </w:pPr>
+            <w:r>
+              <w:rPr>
+                <w:rFonts w:ascii="Arial" w:eastAsia="Times New Roman" w:hAnsi="Arial" w:cs="Arial"/>
+                <w:color w:val="000000"/>
+              </w:rPr>
+              <w:t>+</w:t>
+            </w:r>
+            <w:r>
+              <w:rPr>
+                <w:rFonts w:ascii="Arial" w:eastAsia="Times New Roman" w:hAnsi="Arial" w:cs="Arial"/>
+                <w:color w:val="000000"/>
+              </w:rPr>
+              <w:t xml:space="preserve"> Commaforthousands</w:t>
+            </w:r>
+            <w:r>
+              <w:rPr>
+                <w:rFonts w:ascii="Arial" w:eastAsia="Times New Roman" w:hAnsi="Arial" w:cs="Arial"/>
+                <w:color w:val="000000"/>
+              </w:rPr>
+              <w:br/>
+              <w:t>separator</w:t>
+            </w:r>
+            <w:r>
+              <w:rPr>
+                <w:rFonts w:ascii="Arial" w:eastAsia="Times New Roman" w:hAnsi="Arial" w:cs="Arial"/>
+                <w:color w:val="000000"/>
+              </w:rPr>
+              <w:br/>
+            </w:r>
+            <w:r>
+              <w:rPr>
+                <w:rFonts w:ascii="Arial" w:eastAsia="Times New Roman" w:hAnsi="Arial" w:cs="Arial"/>
+                <w:color w:val="000000"/>
+              </w:rPr>
+              <w:t>+</w:t>
+            </w:r>
+            <w:r>
+              <w:rPr>
+                <w:rFonts w:ascii="Arial" w:eastAsia="Times New Roman" w:hAnsi="Arial" w:cs="Arial"/>
+                <w:color w:val="000000"/>
+              </w:rPr>
+              <w:t xml:space="preserve"> Positive integer</w:t>
+            </w:r>
+            <w:r>
+              <w:rPr>
+                <w:rFonts w:ascii="Arial" w:eastAsia="Times New Roman" w:hAnsi="Arial" w:cs="Arial"/>
+                <w:color w:val="000000"/>
+              </w:rPr>
+              <w:br/>
+            </w:r>
+            <w:r>
+              <w:rPr>
+                <w:rFonts w:ascii="Arial" w:eastAsia="Times New Roman" w:hAnsi="Arial" w:cs="Arial"/>
+                <w:color w:val="000000"/>
+              </w:rPr>
+              <w:t>+</w:t>
+            </w:r>
+            <w:r>
+              <w:rPr>
+                <w:rFonts w:ascii="Arial" w:eastAsia="Times New Roman" w:hAnsi="Arial" w:cs="Arial"/>
+                <w:color w:val="000000"/>
+              </w:rPr>
+              <w:t xml:space="preserve"> Right alignment</w:t>
+            </w:r>
+          </w:p>
+        </w:tc>
+        <w:tc>
+          <w:tcPr>
+            <w:tcW w:w="0" w:type="auto"/>
+            <w:vAlign w:val="center"/>
+            <w:hideMark/>
+          </w:tcPr>
+          <w:p>
+            <w:pPr>
+              <w:rPr>
+                <w:rFonts w:ascii="Arial" w:hAnsi="Arial" w:cs="Arial"/>
+              </w:rPr>
+            </w:pPr>
+            <w:r>
+              <w:rPr>
+                <w:rStyle w:val="fontstyle01"/>
+                <w:rFonts w:ascii="Arial" w:hAnsi="Arial" w:cs="Arial"/>
+                <w:sz w:val="22"/>
+                <w:szCs w:val="22"/>
+              </w:rPr>
+              <w:t>2,346,600</w:t>
+            </w:r>
+          </w:p>
+        </w:tc>
+      </w:tr>
+      <w:tr>
+        <w:tc>
+          <w:tcPr>
+            <w:tcW w:w="585" w:type="dxa"/>
+            <w:tcBorders>
+              <w:top w:val="single" w:sz="4" w:space="0" w:color="auto"/>
+              <w:left w:val="single" w:sz="4" w:space="0" w:color="auto"/>
+              <w:bottom w:val="single" w:sz="4" w:space="0" w:color="auto"/>
+              <w:right w:val="single" w:sz="4" w:space="0" w:color="auto"/>
+            </w:tcBorders>
+            <w:vAlign w:val="center"/>
+            <w:hideMark/>
+          </w:tcPr>
+          <w:p>
+            <w:pPr>
+              <w:spacing w:after="0" w:line="240" w:lineRule="auto"/>
+              <w:rPr>
+                <w:rFonts w:ascii="Arial" w:eastAsia="Times New Roman" w:hAnsi="Arial" w:cs="Arial"/>
+              </w:rPr>
+            </w:pPr>
+            <w:r>
+              <w:rPr>
+                <w:rFonts w:ascii="Arial" w:eastAsia="Times New Roman" w:hAnsi="Arial" w:cs="Arial"/>
+                <w:color w:val="000000"/>
+              </w:rPr>
+              <w:t xml:space="preserve">9. </w:t>
+            </w:r>
+          </w:p>
+        </w:tc>
+        <w:tc>
+          <w:tcPr>
+            <w:tcW w:w="1497" w:type="dxa"/>
+            <w:tcBorders>
+              <w:top w:val="single" w:sz="4" w:space="0" w:color="auto"/>
+              <w:left w:val="single" w:sz="4" w:space="0" w:color="auto"/>
+              <w:bottom w:val="single" w:sz="4" w:space="0" w:color="auto"/>
+              <w:right w:val="single" w:sz="4" w:space="0" w:color="auto"/>
+            </w:tcBorders>
+            <w:vAlign w:val="center"/>
+            <w:hideMark/>
+          </w:tcPr>
+          <w:p>
+            <w:pPr>
+              <w:spacing w:after="0" w:line="240" w:lineRule="auto"/>
+              <w:rPr>
+                <w:rFonts w:ascii="Arial" w:eastAsia="Times New Roman" w:hAnsi="Arial" w:cs="Arial"/>
+              </w:rPr>
+            </w:pPr>
+            <w:r>
+              <w:rPr>
+                <w:rFonts w:ascii="Arial" w:eastAsia="Times New Roman" w:hAnsi="Arial" w:cs="Arial"/>
+                <w:color w:val="000000"/>
+              </w:rPr>
+              <w:t xml:space="preserve">Currency </w:t>
+            </w:r>
+          </w:p>
+        </w:tc>
+        <w:tc>
+          <w:tcPr>
+            <w:tcW w:w="2946" w:type="dxa"/>
+            <w:tcBorders>
+              <w:top w:val="single" w:sz="4" w:space="0" w:color="auto"/>
+              <w:left w:val="single" w:sz="4" w:space="0" w:color="auto"/>
+              <w:bottom w:val="single" w:sz="4" w:space="0" w:color="auto"/>
+              <w:right w:val="single" w:sz="4" w:space="0" w:color="auto"/>
+            </w:tcBorders>
+            <w:vAlign w:val="center"/>
+            <w:hideMark/>
+          </w:tcPr>
+          <w:p>
+            <w:pPr>
+              <w:spacing w:after="0" w:line="240" w:lineRule="auto"/>
+              <w:rPr>
+                <w:rFonts w:ascii="Arial" w:eastAsia="Times New Roman" w:hAnsi="Arial" w:cs="Arial"/>
+              </w:rPr>
+            </w:pPr>
+          </w:p>
+        </w:tc>
+        <w:tc>
+          <w:tcPr>
+            <w:tcW w:w="0" w:type="auto"/>
+            <w:vAlign w:val="center"/>
+            <w:hideMark/>
+          </w:tcPr>
+          <w:p>
+            <w:pPr>
+              <w:spacing w:after="0" w:line="240" w:lineRule="auto"/>
+              <w:rPr>
+                <w:rFonts w:ascii="Arial" w:eastAsia="Times New Roman" w:hAnsi="Arial" w:cs="Arial"/>
+              </w:rPr>
+            </w:pPr>
+          </w:p>
+        </w:tc>
+        <w:tc>
+          <w:tcPr>
+            <w:tcW w:w="0" w:type="auto"/>
+            <w:vAlign w:val="center"/>
+            <w:hideMark/>
+          </w:tcPr>
+          <w:p>
+            <w:pPr>
+              <w:spacing w:after="0" w:line="240" w:lineRule="auto"/>
+              <w:rPr>
+                <w:rFonts w:ascii="Arial" w:eastAsia="Times New Roman" w:hAnsi="Arial" w:cs="Arial"/>
+              </w:rPr>
+            </w:pPr>
+            <w:r>
+              <w:rPr>
+                <w:rFonts w:ascii="Arial" w:eastAsia="Times New Roman" w:hAnsi="Arial" w:cs="Arial"/>
+                <w:color w:val="000000"/>
+              </w:rPr>
+              <w:t>VND</w:t>
+            </w:r>
+          </w:p>
+        </w:tc>
+      </w:tr>
+      <w:tr>
+        <w:tc>
+          <w:tcPr>
+            <w:tcW w:w="585" w:type="dxa"/>
+            <w:tcBorders>
+              <w:top w:val="single" w:sz="4" w:space="0" w:color="auto"/>
+              <w:left w:val="single" w:sz="4" w:space="0" w:color="auto"/>
+              <w:bottom w:val="single" w:sz="4" w:space="0" w:color="auto"/>
+              <w:right w:val="single" w:sz="4" w:space="0" w:color="auto"/>
+            </w:tcBorders>
+            <w:vAlign w:val="center"/>
+            <w:hideMark/>
+          </w:tcPr>
+          <w:p>
+            <w:pPr>
+              <w:spacing w:after="0" w:line="240" w:lineRule="auto"/>
+              <w:rPr>
+                <w:rFonts w:ascii="Arial" w:eastAsia="Times New Roman" w:hAnsi="Arial" w:cs="Arial"/>
+              </w:rPr>
+            </w:pPr>
+            <w:r>
+              <w:rPr>
+                <w:rFonts w:ascii="Arial" w:eastAsia="Times New Roman" w:hAnsi="Arial" w:cs="Arial"/>
+                <w:color w:val="000000"/>
+              </w:rPr>
+              <w:t xml:space="preserve">10. </w:t>
+            </w:r>
+          </w:p>
+        </w:tc>
+        <w:tc>
+          <w:tcPr>
+            <w:tcW w:w="1497" w:type="dxa"/>
+            <w:tcBorders>
+              <w:top w:val="single" w:sz="4" w:space="0" w:color="auto"/>
+              <w:left w:val="single" w:sz="4" w:space="0" w:color="auto"/>
+              <w:bottom w:val="single" w:sz="4" w:space="0" w:color="auto"/>
+              <w:right w:val="single" w:sz="4" w:space="0" w:color="auto"/>
+            </w:tcBorders>
+            <w:vAlign w:val="center"/>
+            <w:hideMark/>
+          </w:tcPr>
+          <w:p>
+            <w:pPr>
+              <w:spacing w:after="0" w:line="240" w:lineRule="auto"/>
+              <w:rPr>
+                <w:rFonts w:ascii="Arial" w:eastAsia="Times New Roman" w:hAnsi="Arial" w:cs="Arial"/>
+              </w:rPr>
+            </w:pPr>
+            <w:r>
+              <w:rPr>
+                <w:rFonts w:ascii="Arial" w:eastAsia="Times New Roman" w:hAnsi="Arial" w:cs="Arial"/>
+                <w:color w:val="000000"/>
+              </w:rPr>
+              <w:t xml:space="preserve">Name </w:t>
+            </w:r>
+          </w:p>
+        </w:tc>
+        <w:tc>
+          <w:tcPr>
+            <w:tcW w:w="2946" w:type="dxa"/>
+            <w:tcBorders>
+              <w:top w:val="single" w:sz="4" w:space="0" w:color="auto"/>
+              <w:left w:val="single" w:sz="4" w:space="0" w:color="auto"/>
+              <w:bottom w:val="single" w:sz="4" w:space="0" w:color="auto"/>
+              <w:right w:val="single" w:sz="4" w:space="0" w:color="auto"/>
+            </w:tcBorders>
+            <w:vAlign w:val="center"/>
+          </w:tcPr>
+          <w:p>
+            <w:pPr>
+              <w:spacing w:after="0" w:line="240" w:lineRule="auto"/>
+              <w:rPr>
+                <w:rFonts w:ascii="Arial" w:eastAsia="Times New Roman" w:hAnsi="Arial" w:cs="Arial"/>
+              </w:rPr>
+            </w:pPr>
+          </w:p>
+        </w:tc>
+        <w:tc>
+          <w:tcPr>
+            <w:tcW w:w="0" w:type="auto"/>
+            <w:vAlign w:val="center"/>
+            <w:hideMark/>
+          </w:tcPr>
+          <w:p>
+            <w:pPr>
+              <w:spacing w:after="0" w:line="240" w:lineRule="auto"/>
+              <w:rPr>
+                <w:rFonts w:ascii="Arial" w:eastAsia="Times New Roman" w:hAnsi="Arial" w:cs="Arial"/>
+              </w:rPr>
+            </w:pPr>
+          </w:p>
+        </w:tc>
+        <w:tc>
+          <w:tcPr>
+            <w:tcW w:w="0" w:type="auto"/>
+            <w:vAlign w:val="center"/>
+            <w:hideMark/>
+          </w:tcPr>
+          <w:p>
+            <w:pPr>
+              <w:spacing w:after="0" w:line="240" w:lineRule="auto"/>
+              <w:rPr>
+                <w:rFonts w:ascii="Arial" w:eastAsia="Times New Roman" w:hAnsi="Arial" w:cs="Arial"/>
+              </w:rPr>
+            </w:pPr>
+            <w:r>
+              <w:rPr>
+                <w:rFonts w:ascii="Arial" w:eastAsia="Times New Roman" w:hAnsi="Arial" w:cs="Arial"/>
+                <w:color w:val="000000"/>
+              </w:rPr>
+              <w:t>Do Minh Hieu</w:t>
+            </w:r>
+          </w:p>
+        </w:tc>
+      </w:tr>
+      <w:tr>
+        <w:tc>
+          <w:tcPr>
+            <w:tcW w:w="585" w:type="dxa"/>
+            <w:tcBorders>
+              <w:top w:val="single" w:sz="4" w:space="0" w:color="auto"/>
+              <w:left w:val="single" w:sz="4" w:space="0" w:color="auto"/>
+              <w:bottom w:val="single" w:sz="4" w:space="0" w:color="auto"/>
+              <w:right w:val="single" w:sz="4" w:space="0" w:color="auto"/>
+            </w:tcBorders>
+            <w:vAlign w:val="center"/>
+            <w:hideMark/>
+          </w:tcPr>
+          <w:p>
+            <w:pPr>
+              <w:spacing w:after="0" w:line="240" w:lineRule="auto"/>
+              <w:rPr>
+                <w:rFonts w:ascii="Arial" w:eastAsia="Times New Roman" w:hAnsi="Arial" w:cs="Arial"/>
+              </w:rPr>
+            </w:pPr>
+            <w:r>
+              <w:rPr>
+                <w:rFonts w:ascii="Arial" w:eastAsia="Times New Roman" w:hAnsi="Arial" w:cs="Arial"/>
+                <w:color w:val="000000"/>
+              </w:rPr>
+              <w:t>11.</w:t>
+            </w:r>
+          </w:p>
+        </w:tc>
+        <w:tc>
+          <w:tcPr>
+            <w:tcW w:w="1497" w:type="dxa"/>
+            <w:tcBorders>
+              <w:top w:val="single" w:sz="4" w:space="0" w:color="auto"/>
+              <w:left w:val="single" w:sz="4" w:space="0" w:color="auto"/>
+              <w:bottom w:val="single" w:sz="4" w:space="0" w:color="auto"/>
+              <w:right w:val="single" w:sz="4" w:space="0" w:color="auto"/>
+            </w:tcBorders>
+            <w:vAlign w:val="center"/>
+            <w:hideMark/>
+          </w:tcPr>
+          <w:p>
+            <w:pPr>
+              <w:spacing w:after="0" w:line="240" w:lineRule="auto"/>
+              <w:rPr>
+                <w:rFonts w:ascii="Arial" w:eastAsia="Times New Roman" w:hAnsi="Arial" w:cs="Arial"/>
+              </w:rPr>
+            </w:pPr>
+            <w:r>
+              <w:rPr>
+                <w:rFonts w:ascii="Arial" w:eastAsia="Times New Roman" w:hAnsi="Arial" w:cs="Arial"/>
+                <w:color w:val="000000"/>
+              </w:rPr>
+              <w:t>Phone</w:t>
+            </w:r>
+            <w:r>
+              <w:rPr>
+                <w:rFonts w:ascii="Arial" w:eastAsia="Times New Roman" w:hAnsi="Arial" w:cs="Arial"/>
+                <w:color w:val="000000"/>
+              </w:rPr>
+              <w:br/>
+              <w:t>number</w:t>
+            </w:r>
+          </w:p>
+        </w:tc>
+        <w:tc>
+          <w:tcPr>
+            <w:tcW w:w="2946" w:type="dxa"/>
+            <w:tcBorders>
+              <w:top w:val="single" w:sz="4" w:space="0" w:color="auto"/>
+              <w:left w:val="single" w:sz="4" w:space="0" w:color="auto"/>
+              <w:bottom w:val="single" w:sz="4" w:space="0" w:color="auto"/>
+              <w:right w:val="single" w:sz="4" w:space="0" w:color="auto"/>
+            </w:tcBorders>
+            <w:vAlign w:val="center"/>
+            <w:hideMark/>
+          </w:tcPr>
+          <w:p>
+            <w:pPr>
+              <w:spacing w:after="0" w:line="240" w:lineRule="auto"/>
+              <w:rPr>
+                <w:rFonts w:ascii="Arial" w:eastAsia="Times New Roman" w:hAnsi="Arial" w:cs="Arial"/>
+              </w:rPr>
+            </w:pPr>
+          </w:p>
+        </w:tc>
+        <w:tc>
+          <w:tcPr>
+            <w:tcW w:w="0" w:type="auto"/>
+            <w:vAlign w:val="center"/>
+            <w:hideMark/>
+          </w:tcPr>
+          <w:p>
+            <w:pPr>
+              <w:spacing w:after="0" w:line="240" w:lineRule="auto"/>
+              <w:rPr>
+                <w:rFonts w:ascii="Arial" w:eastAsia="Times New Roman" w:hAnsi="Arial" w:cs="Arial"/>
+              </w:rPr>
+            </w:pPr>
+          </w:p>
+        </w:tc>
+        <w:tc>
+          <w:tcPr>
+            <w:tcW w:w="0" w:type="auto"/>
+            <w:vAlign w:val="center"/>
+            <w:hideMark/>
+          </w:tcPr>
+          <w:p>
+            <w:pPr>
+              <w:spacing w:after="0" w:line="240" w:lineRule="auto"/>
+              <w:rPr>
+                <w:rFonts w:ascii="Arial" w:eastAsia="Times New Roman" w:hAnsi="Arial" w:cs="Arial"/>
+              </w:rPr>
+            </w:pPr>
+            <w:r>
+              <w:rPr>
+                <w:rFonts w:ascii="Arial" w:eastAsia="Times New Roman" w:hAnsi="Arial" w:cs="Arial"/>
+                <w:color w:val="000000"/>
+              </w:rPr>
+              <w:t>0987654321</w:t>
+            </w:r>
+          </w:p>
+        </w:tc>
+      </w:tr>
+      <w:tr>
+        <w:tc>
+          <w:tcPr>
+            <w:tcW w:w="585" w:type="dxa"/>
+            <w:tcBorders>
+              <w:top w:val="single" w:sz="4" w:space="0" w:color="auto"/>
+              <w:left w:val="single" w:sz="4" w:space="0" w:color="auto"/>
+              <w:bottom w:val="single" w:sz="4" w:space="0" w:color="auto"/>
+              <w:right w:val="single" w:sz="4" w:space="0" w:color="auto"/>
+            </w:tcBorders>
+            <w:vAlign w:val="center"/>
+            <w:hideMark/>
+          </w:tcPr>
+          <w:p>
+            <w:pPr>
+              <w:spacing w:after="0" w:line="240" w:lineRule="auto"/>
+              <w:rPr>
+                <w:rFonts w:ascii="Arial" w:eastAsia="Times New Roman" w:hAnsi="Arial" w:cs="Arial"/>
+              </w:rPr>
+            </w:pPr>
+            <w:r>
+              <w:rPr>
+                <w:rFonts w:ascii="Arial" w:eastAsia="Times New Roman" w:hAnsi="Arial" w:cs="Arial"/>
+                <w:color w:val="000000"/>
+              </w:rPr>
+              <w:t xml:space="preserve">12. </w:t>
+            </w:r>
+          </w:p>
+        </w:tc>
+        <w:tc>
+          <w:tcPr>
+            <w:tcW w:w="1497" w:type="dxa"/>
+            <w:tcBorders>
+              <w:top w:val="single" w:sz="4" w:space="0" w:color="auto"/>
+              <w:left w:val="single" w:sz="4" w:space="0" w:color="auto"/>
+              <w:bottom w:val="single" w:sz="4" w:space="0" w:color="auto"/>
+              <w:right w:val="single" w:sz="4" w:space="0" w:color="auto"/>
+            </w:tcBorders>
+            <w:vAlign w:val="center"/>
+            <w:hideMark/>
+          </w:tcPr>
+          <w:p>
+            <w:pPr>
+              <w:spacing w:after="0" w:line="240" w:lineRule="auto"/>
+              <w:rPr>
+                <w:rFonts w:ascii="Arial" w:eastAsia="Times New Roman" w:hAnsi="Arial" w:cs="Arial"/>
+              </w:rPr>
+            </w:pPr>
+            <w:r>
+              <w:rPr>
+                <w:rFonts w:ascii="Arial" w:eastAsia="Times New Roman" w:hAnsi="Arial" w:cs="Arial"/>
+                <w:color w:val="000000"/>
+              </w:rPr>
+              <w:t xml:space="preserve">Province </w:t>
+            </w:r>
+          </w:p>
+        </w:tc>
+        <w:tc>
+          <w:tcPr>
+            <w:tcW w:w="2946" w:type="dxa"/>
+            <w:tcBorders>
+              <w:top w:val="single" w:sz="4" w:space="0" w:color="auto"/>
+              <w:left w:val="single" w:sz="4" w:space="0" w:color="auto"/>
+              <w:bottom w:val="single" w:sz="4" w:space="0" w:color="auto"/>
+              <w:right w:val="single" w:sz="4" w:space="0" w:color="auto"/>
+            </w:tcBorders>
+            <w:vAlign w:val="center"/>
+            <w:hideMark/>
+          </w:tcPr>
+          <w:p>
+            <w:pPr>
+              <w:spacing w:after="0" w:line="240" w:lineRule="auto"/>
+              <w:rPr>
+                <w:rFonts w:ascii="Arial" w:eastAsia="Times New Roman" w:hAnsi="Arial" w:cs="Arial"/>
+              </w:rPr>
+            </w:pPr>
+          </w:p>
+        </w:tc>
+        <w:tc>
+          <w:tcPr>
+            <w:tcW w:w="2398" w:type="dxa"/>
+            <w:tcBorders>
+              <w:top w:val="single" w:sz="4" w:space="0" w:color="auto"/>
+              <w:left w:val="single" w:sz="4" w:space="0" w:color="auto"/>
+              <w:bottom w:val="single" w:sz="4" w:space="0" w:color="auto"/>
+              <w:right w:val="single" w:sz="4" w:space="0" w:color="auto"/>
+            </w:tcBorders>
+            <w:vAlign w:val="center"/>
+            <w:hideMark/>
+          </w:tcPr>
+          <w:p>
+            <w:pPr>
+              <w:spacing w:after="0" w:line="240" w:lineRule="auto"/>
+              <w:rPr>
+                <w:rFonts w:ascii="Arial" w:eastAsia="Times New Roman" w:hAnsi="Arial" w:cs="Arial"/>
+              </w:rPr>
+            </w:pPr>
+            <w:r>
+              <w:rPr>
+                <w:rFonts w:ascii="Arial" w:eastAsia="Times New Roman" w:hAnsi="Arial" w:cs="Arial"/>
+                <w:color w:val="000000"/>
+              </w:rPr>
+              <w:t>Choose from a list</w:t>
+            </w:r>
+          </w:p>
+        </w:tc>
+        <w:tc>
+          <w:tcPr>
+            <w:tcW w:w="0" w:type="auto"/>
+            <w:vAlign w:val="center"/>
+            <w:hideMark/>
+          </w:tcPr>
+          <w:p>
+            <w:pPr>
+              <w:spacing w:after="0" w:line="240" w:lineRule="auto"/>
+              <w:rPr>
+                <w:rFonts w:ascii="Arial" w:eastAsia="Times New Roman" w:hAnsi="Arial" w:cs="Arial"/>
+              </w:rPr>
+            </w:pPr>
+            <w:r>
+              <w:rPr>
+                <w:rFonts w:ascii="Arial" w:eastAsia="Times New Roman" w:hAnsi="Arial" w:cs="Arial"/>
+              </w:rPr>
+              <w:t>Ha Noi</w:t>
+            </w:r>
+          </w:p>
+        </w:tc>
+      </w:tr>
+      <w:tr>
+        <w:tc>
+          <w:tcPr>
+            <w:tcW w:w="585" w:type="dxa"/>
+            <w:tcBorders>
+              <w:top w:val="single" w:sz="4" w:space="0" w:color="auto"/>
+              <w:left w:val="single" w:sz="4" w:space="0" w:color="auto"/>
+              <w:bottom w:val="single" w:sz="4" w:space="0" w:color="auto"/>
+              <w:right w:val="single" w:sz="4" w:space="0" w:color="auto"/>
+            </w:tcBorders>
+            <w:vAlign w:val="center"/>
+            <w:hideMark/>
+          </w:tcPr>
+          <w:p>
+            <w:pPr>
+              <w:spacing w:after="0" w:line="240" w:lineRule="auto"/>
+              <w:rPr>
+                <w:rFonts w:ascii="Arial" w:eastAsia="Times New Roman" w:hAnsi="Arial" w:cs="Arial"/>
+              </w:rPr>
+            </w:pPr>
+            <w:r>
+              <w:rPr>
+                <w:rFonts w:ascii="Arial" w:eastAsia="Times New Roman" w:hAnsi="Arial" w:cs="Arial"/>
+                <w:color w:val="000000"/>
+              </w:rPr>
+              <w:t xml:space="preserve">13. </w:t>
+            </w:r>
+          </w:p>
+        </w:tc>
+        <w:tc>
+          <w:tcPr>
+            <w:tcW w:w="1497" w:type="dxa"/>
+            <w:tcBorders>
+              <w:top w:val="single" w:sz="4" w:space="0" w:color="auto"/>
+              <w:left w:val="single" w:sz="4" w:space="0" w:color="auto"/>
+              <w:bottom w:val="single" w:sz="4" w:space="0" w:color="auto"/>
+              <w:right w:val="single" w:sz="4" w:space="0" w:color="auto"/>
+            </w:tcBorders>
+            <w:vAlign w:val="center"/>
+            <w:hideMark/>
+          </w:tcPr>
+          <w:p>
+            <w:pPr>
+              <w:spacing w:after="0" w:line="240" w:lineRule="auto"/>
+              <w:rPr>
+                <w:rFonts w:ascii="Arial" w:eastAsia="Times New Roman" w:hAnsi="Arial" w:cs="Arial"/>
+              </w:rPr>
+            </w:pPr>
+            <w:r>
+              <w:rPr>
+                <w:rFonts w:ascii="Arial" w:eastAsia="Times New Roman" w:hAnsi="Arial" w:cs="Arial"/>
+                <w:color w:val="000000"/>
+              </w:rPr>
+              <w:t>Address</w:t>
+            </w:r>
+          </w:p>
+        </w:tc>
+        <w:tc>
+          <w:tcPr>
+            <w:tcW w:w="2946" w:type="dxa"/>
+            <w:tcBorders>
+              <w:top w:val="single" w:sz="4" w:space="0" w:color="auto"/>
+              <w:left w:val="single" w:sz="4" w:space="0" w:color="auto"/>
+              <w:bottom w:val="single" w:sz="4" w:space="0" w:color="auto"/>
+              <w:right w:val="single" w:sz="4" w:space="0" w:color="auto"/>
+            </w:tcBorders>
+            <w:vAlign w:val="center"/>
+            <w:hideMark/>
+          </w:tcPr>
+          <w:p>
+            <w:pPr>
+              <w:spacing w:after="0" w:line="240" w:lineRule="auto"/>
+              <w:rPr>
+                <w:rFonts w:ascii="Arial" w:eastAsia="Times New Roman" w:hAnsi="Arial" w:cs="Arial"/>
+              </w:rPr>
+            </w:pPr>
+          </w:p>
+        </w:tc>
+        <w:tc>
+          <w:tcPr>
+            <w:tcW w:w="0" w:type="auto"/>
+            <w:vAlign w:val="center"/>
+            <w:hideMark/>
+          </w:tcPr>
+          <w:p>
+            <w:pPr>
+              <w:spacing w:after="0" w:line="240" w:lineRule="auto"/>
+              <w:rPr>
+                <w:rFonts w:ascii="Arial" w:eastAsia="Times New Roman" w:hAnsi="Arial" w:cs="Arial"/>
+              </w:rPr>
+            </w:pPr>
+          </w:p>
+        </w:tc>
+        <w:tc>
+          <w:tcPr>
+            <w:tcW w:w="0" w:type="auto"/>
+            <w:vAlign w:val="center"/>
+            <w:hideMark/>
+          </w:tcPr>
+          <w:p>
+            <w:pPr>
+              <w:spacing w:after="0" w:line="240" w:lineRule="auto"/>
+              <w:rPr>
+                <w:rFonts w:ascii="Arial" w:eastAsia="Times New Roman" w:hAnsi="Arial" w:cs="Arial"/>
+              </w:rPr>
+            </w:pPr>
+            <w:r>
+              <w:rPr>
+                <w:rFonts w:ascii="Arial" w:eastAsia="Times New Roman" w:hAnsi="Arial" w:cs="Arial"/>
+                <w:color w:val="000000"/>
+              </w:rPr>
+              <w:t>12,34 Alley of</w:t>
+            </w:r>
+            <w:r>
+              <w:rPr>
+                <w:rFonts w:ascii="Arial" w:eastAsia="Times New Roman" w:hAnsi="Arial" w:cs="Arial"/>
+                <w:color w:val="000000"/>
+              </w:rPr>
+              <w:t xml:space="preserve"> </w:t>
+            </w:r>
+            <w:r>
+              <w:rPr>
+                <w:rFonts w:ascii="Arial" w:eastAsia="Times New Roman" w:hAnsi="Arial" w:cs="Arial"/>
+                <w:color w:val="000000"/>
+              </w:rPr>
+              <w:t>Tran</w:t>
+            </w:r>
+            <w:r>
+              <w:rPr>
+                <w:rFonts w:ascii="Arial" w:eastAsia="Times New Roman" w:hAnsi="Arial" w:cs="Arial"/>
+                <w:color w:val="000000"/>
+              </w:rPr>
+              <w:br/>
+              <w:t>Thai Tong street,</w:t>
+            </w:r>
+            <w:r>
+              <w:rPr>
+                <w:rFonts w:ascii="Arial" w:eastAsia="Times New Roman" w:hAnsi="Arial" w:cs="Arial"/>
+                <w:color w:val="000000"/>
+              </w:rPr>
+              <w:br/>
+              <w:t>Cau Giay district</w:t>
+            </w:r>
+          </w:p>
+        </w:tc>
+      </w:tr>
+      <w:tr>
+        <w:tc>
+          <w:tcPr>
+            <w:tcW w:w="585" w:type="dxa"/>
+            <w:tcBorders>
+              <w:top w:val="single" w:sz="4" w:space="0" w:color="auto"/>
+              <w:left w:val="single" w:sz="4" w:space="0" w:color="auto"/>
+              <w:bottom w:val="single" w:sz="4" w:space="0" w:color="auto"/>
+              <w:right w:val="single" w:sz="4" w:space="0" w:color="auto"/>
+            </w:tcBorders>
+            <w:vAlign w:val="center"/>
+            <w:hideMark/>
+          </w:tcPr>
+          <w:p>
+            <w:pPr>
+              <w:spacing w:after="0" w:line="240" w:lineRule="auto"/>
+              <w:rPr>
+                <w:rFonts w:ascii="Arial" w:eastAsia="Times New Roman" w:hAnsi="Arial" w:cs="Arial"/>
+              </w:rPr>
+            </w:pPr>
+            <w:r>
+              <w:rPr>
+                <w:rFonts w:ascii="Arial" w:eastAsia="Times New Roman" w:hAnsi="Arial" w:cs="Arial"/>
+                <w:color w:val="000000"/>
+              </w:rPr>
+              <w:t>14.</w:t>
+            </w:r>
+          </w:p>
+        </w:tc>
+        <w:tc>
+          <w:tcPr>
+            <w:tcW w:w="1497" w:type="dxa"/>
+            <w:tcBorders>
+              <w:top w:val="single" w:sz="4" w:space="0" w:color="auto"/>
+              <w:left w:val="single" w:sz="4" w:space="0" w:color="auto"/>
+              <w:bottom w:val="single" w:sz="4" w:space="0" w:color="auto"/>
+              <w:right w:val="single" w:sz="4" w:space="0" w:color="auto"/>
+            </w:tcBorders>
+            <w:vAlign w:val="center"/>
+            <w:hideMark/>
+          </w:tcPr>
+          <w:p>
+            <w:pPr>
+              <w:spacing w:after="0" w:line="240" w:lineRule="auto"/>
+              <w:rPr>
+                <w:rFonts w:ascii="Arial" w:eastAsia="Times New Roman" w:hAnsi="Arial" w:cs="Arial"/>
+              </w:rPr>
+            </w:pPr>
+            <w:r>
+              <w:rPr>
+                <w:rFonts w:ascii="Arial" w:eastAsia="Times New Roman" w:hAnsi="Arial" w:cs="Arial"/>
+                <w:color w:val="000000"/>
+              </w:rPr>
+              <w:t>Shipping</w:t>
+            </w:r>
+            <w:r>
+              <w:rPr>
+                <w:rFonts w:ascii="Arial" w:eastAsia="Times New Roman" w:hAnsi="Arial" w:cs="Arial"/>
+                <w:color w:val="000000"/>
+              </w:rPr>
+              <w:br/>
+              <w:t>instructions</w:t>
+            </w:r>
+          </w:p>
+        </w:tc>
+        <w:tc>
+          <w:tcPr>
+            <w:tcW w:w="0" w:type="auto"/>
+            <w:vAlign w:val="center"/>
+            <w:hideMark/>
+          </w:tcPr>
+          <w:p>
+            <w:pPr>
+              <w:spacing w:after="0" w:line="240" w:lineRule="auto"/>
+              <w:rPr>
+                <w:rFonts w:ascii="Arial" w:eastAsia="Times New Roman" w:hAnsi="Arial" w:cs="Arial"/>
+              </w:rPr>
+            </w:pPr>
+          </w:p>
+        </w:tc>
+        <w:tc>
+          <w:tcPr>
+            <w:tcW w:w="0" w:type="auto"/>
+            <w:vAlign w:val="center"/>
+            <w:hideMark/>
+          </w:tcPr>
+          <w:p>
+            <w:pPr>
+              <w:spacing w:after="0" w:line="240" w:lineRule="auto"/>
+              <w:rPr>
+                <w:rFonts w:ascii="Arial" w:eastAsia="Times New Roman" w:hAnsi="Arial" w:cs="Arial"/>
+              </w:rPr>
+            </w:pPr>
+          </w:p>
+        </w:tc>
+        <w:tc>
+          <w:tcPr>
+            <w:tcW w:w="0" w:type="auto"/>
+            <w:vAlign w:val="center"/>
+            <w:hideMark/>
+          </w:tcPr>
+          <w:p>
+            <w:pPr>
+              <w:spacing w:after="0" w:line="240" w:lineRule="auto"/>
+              <w:rPr>
+                <w:rFonts w:ascii="Arial" w:eastAsia="Times New Roman" w:hAnsi="Arial" w:cs="Arial"/>
+              </w:rPr>
+            </w:pPr>
+          </w:p>
+        </w:tc>
+      </w:tr>
+    </w:tbl>
+    <w:p>
+      <w:pPr>
+        <w:pStyle w:val="ListParagraph"/>
+        <w:rPr>
+          <w:rFonts w:ascii="Arial" w:hAnsi="Arial" w:cs="Arial"/>
+          <w:color w:val="000000"/>
+        </w:rPr>
+      </w:pPr>
+    </w:p>
+    <w:p>
+      <w:pPr>
+        <w:pStyle w:val="ListParagraph"/>
+        <w:rPr>
+          <w:rFonts w:ascii="Arial" w:hAnsi="Arial" w:cs="Arial"/>
+        </w:rPr>
+      </w:pPr>
+      <w:r>
+        <w:rPr>
+          <w:rFonts w:ascii="Arial" w:hAnsi="Arial" w:cs="Arial"/>
+        </w:rPr>
+        <w:t>Displaying cart:</w:t>
+      </w:r>
+    </w:p>
+    <w:p>
+      <w:pPr>
+        <w:pStyle w:val="ListParagraph"/>
+        <w:rPr>
+          <w:rFonts w:ascii="Arial" w:hAnsi="Arial" w:cs="Arial"/>
+        </w:rPr>
+      </w:pPr>
+    </w:p>
+    <w:tbl>
+      <w:tblPr>
+        <w:tblW w:w="0" w:type="auto"/>
+        <w:tblBorders>
+          <w:top w:val="single" w:sz="6" w:space="0" w:color="auto"/>
+          <w:left w:val="single" w:sz="6" w:space="0" w:color="auto"/>
+          <w:bottom w:val="single" w:sz="6" w:space="0" w:color="auto"/>
+          <w:right w:val="single" w:sz="6" w:space="0" w:color="auto"/>
+          <w:insideH w:val="single" w:sz="6" w:space="0" w:color="auto"/>
+          <w:insideV w:val="single" w:sz="6" w:space="0" w:color="auto"/>
+        </w:tblBorders>
+        <w:tblLook w:val="04A0" w:firstRow="1" w:lastRow="0" w:firstColumn="1" w:lastColumn="0" w:noHBand="0" w:noVBand="1"/>
+      </w:tblPr>
+      <w:tblGrid>
+        <w:gridCol w:w="678"/>
+        <w:gridCol w:w="1465"/>
+        <w:gridCol w:w="2355"/>
+        <w:gridCol w:w="3289"/>
+        <w:gridCol w:w="1563"/>
+      </w:tblGrid>
+      <w:tr>
+        <w:tc>
+          <w:tcPr>
+            <w:tcW w:w="780" w:type="dxa"/>
+            <w:tcBorders>
+              <w:top w:val="single" w:sz="4" w:space="0" w:color="auto"/>
+              <w:left w:val="single" w:sz="4" w:space="0" w:color="auto"/>
+              <w:bottom w:val="single" w:sz="4" w:space="0" w:color="auto"/>
+              <w:right w:val="single" w:sz="4" w:space="0" w:color="auto"/>
+            </w:tcBorders>
+            <w:shd w:val="clear" w:color="auto" w:fill="F4B083" w:themeFill="accent2" w:themeFillTint="99"/>
+            <w:vAlign w:val="center"/>
+            <w:hideMark/>
+          </w:tcPr>
+          <w:p>
+            <w:pPr>
+              <w:spacing w:after="0" w:line="240" w:lineRule="auto"/>
+              <w:rPr>
+                <w:rFonts w:ascii="Arial" w:eastAsia="Times New Roman" w:hAnsi="Arial" w:cs="Arial"/>
+              </w:rPr>
+            </w:pPr>
+            <w:r>
+              <w:rPr>
+                <w:rFonts w:ascii="Arial" w:eastAsia="Times New Roman" w:hAnsi="Arial" w:cs="Arial"/>
+                <w:b/>
+                <w:bCs/>
+                <w:color w:val="000000"/>
+              </w:rPr>
+              <w:t xml:space="preserve">No </w:t>
+            </w:r>
+          </w:p>
+        </w:tc>
+        <w:tc>
+          <w:tcPr>
+            <w:tcW w:w="1680" w:type="dxa"/>
+            <w:tcBorders>
+              <w:top w:val="single" w:sz="4" w:space="0" w:color="auto"/>
+              <w:left w:val="single" w:sz="4" w:space="0" w:color="auto"/>
+              <w:bottom w:val="single" w:sz="4" w:space="0" w:color="auto"/>
+              <w:right w:val="single" w:sz="4" w:space="0" w:color="auto"/>
+            </w:tcBorders>
+            <w:shd w:val="clear" w:color="auto" w:fill="F4B083" w:themeFill="accent2" w:themeFillTint="99"/>
+            <w:vAlign w:val="center"/>
+            <w:hideMark/>
+          </w:tcPr>
+          <w:p>
+            <w:pPr>
+              <w:spacing w:after="0" w:line="240" w:lineRule="auto"/>
+              <w:rPr>
+                <w:rFonts w:ascii="Arial" w:eastAsia="Times New Roman" w:hAnsi="Arial" w:cs="Arial"/>
+              </w:rPr>
+            </w:pPr>
+            <w:r>
+              <w:rPr>
+                <w:rFonts w:ascii="Arial" w:eastAsia="Times New Roman" w:hAnsi="Arial" w:cs="Arial"/>
+                <w:b/>
+                <w:bCs/>
+                <w:color w:val="000000"/>
+              </w:rPr>
+              <w:t xml:space="preserve">Data fields </w:t>
+            </w:r>
+          </w:p>
+        </w:tc>
+        <w:tc>
+          <w:tcPr>
+            <w:tcW w:w="2805" w:type="dxa"/>
+            <w:tcBorders>
+              <w:top w:val="single" w:sz="4" w:space="0" w:color="auto"/>
+              <w:left w:val="single" w:sz="4" w:space="0" w:color="auto"/>
+              <w:bottom w:val="single" w:sz="4" w:space="0" w:color="auto"/>
+              <w:right w:val="single" w:sz="4" w:space="0" w:color="auto"/>
+            </w:tcBorders>
+            <w:shd w:val="clear" w:color="auto" w:fill="F4B083" w:themeFill="accent2" w:themeFillTint="99"/>
+            <w:vAlign w:val="center"/>
+            <w:hideMark/>
+          </w:tcPr>
+          <w:p>
+            <w:pPr>
+              <w:spacing w:after="0" w:line="240" w:lineRule="auto"/>
+              <w:rPr>
+                <w:rFonts w:ascii="Arial" w:eastAsia="Times New Roman" w:hAnsi="Arial" w:cs="Arial"/>
+              </w:rPr>
+            </w:pPr>
+            <w:r>
+              <w:rPr>
+                <w:rFonts w:ascii="Arial" w:eastAsia="Times New Roman" w:hAnsi="Arial" w:cs="Arial"/>
+                <w:b/>
+                <w:bCs/>
+                <w:color w:val="000000"/>
+              </w:rPr>
+              <w:t xml:space="preserve">Description </w:t>
+            </w:r>
+          </w:p>
+        </w:tc>
+        <w:tc>
+          <w:tcPr>
+            <w:tcW w:w="4260" w:type="dxa"/>
+            <w:tcBorders>
+              <w:top w:val="single" w:sz="4" w:space="0" w:color="auto"/>
+              <w:left w:val="single" w:sz="4" w:space="0" w:color="auto"/>
+              <w:bottom w:val="single" w:sz="4" w:space="0" w:color="auto"/>
+              <w:right w:val="single" w:sz="4" w:space="0" w:color="auto"/>
+            </w:tcBorders>
+            <w:shd w:val="clear" w:color="auto" w:fill="F4B083" w:themeFill="accent2" w:themeFillTint="99"/>
+            <w:vAlign w:val="center"/>
+            <w:hideMark/>
+          </w:tcPr>
+          <w:p>
+            <w:pPr>
+              <w:spacing w:after="0" w:line="240" w:lineRule="auto"/>
+              <w:rPr>
+                <w:rFonts w:ascii="Arial" w:eastAsia="Times New Roman" w:hAnsi="Arial" w:cs="Arial"/>
+              </w:rPr>
+            </w:pPr>
+            <w:r>
+              <w:rPr>
+                <w:rFonts w:ascii="Arial" w:eastAsia="Times New Roman" w:hAnsi="Arial" w:cs="Arial"/>
+                <w:b/>
+                <w:bCs/>
+                <w:color w:val="000000"/>
+              </w:rPr>
+              <w:t xml:space="preserve">Display format </w:t>
+            </w:r>
+          </w:p>
+        </w:tc>
+        <w:tc>
+          <w:tcPr>
+            <w:tcW w:w="1785" w:type="dxa"/>
+            <w:tcBorders>
+              <w:top w:val="single" w:sz="4" w:space="0" w:color="auto"/>
+              <w:left w:val="single" w:sz="4" w:space="0" w:color="auto"/>
+              <w:bottom w:val="single" w:sz="4" w:space="0" w:color="auto"/>
+              <w:right w:val="single" w:sz="4" w:space="0" w:color="auto"/>
+            </w:tcBorders>
+            <w:shd w:val="clear" w:color="auto" w:fill="F4B083" w:themeFill="accent2" w:themeFillTint="99"/>
+            <w:vAlign w:val="center"/>
+            <w:hideMark/>
+          </w:tcPr>
+          <w:p>
+            <w:pPr>
+              <w:spacing w:after="0" w:line="240" w:lineRule="auto"/>
+              <w:rPr>
+                <w:rFonts w:ascii="Arial" w:eastAsia="Times New Roman" w:hAnsi="Arial" w:cs="Arial"/>
+              </w:rPr>
+            </w:pPr>
+            <w:r>
+              <w:rPr>
+                <w:rFonts w:ascii="Arial" w:eastAsia="Times New Roman" w:hAnsi="Arial" w:cs="Arial"/>
+                <w:b/>
+                <w:bCs/>
+                <w:color w:val="000000"/>
+              </w:rPr>
+              <w:t>Example</w:t>
+            </w:r>
+          </w:p>
+        </w:tc>
+      </w:tr>
+      <w:tr>
+        <w:tc>
+          <w:tcPr>
+            <w:tcW w:w="780" w:type="dxa"/>
+            <w:tcBorders>
+              <w:top w:val="single" w:sz="4" w:space="0" w:color="auto"/>
+              <w:left w:val="single" w:sz="4" w:space="0" w:color="auto"/>
+              <w:bottom w:val="single" w:sz="4" w:space="0" w:color="auto"/>
+              <w:right w:val="single" w:sz="4" w:space="0" w:color="auto"/>
+            </w:tcBorders>
+            <w:shd w:val="clear" w:color="auto" w:fill="C5E0B3" w:themeFill="accent6" w:themeFillTint="66"/>
+            <w:vAlign w:val="center"/>
+            <w:hideMark/>
+          </w:tcPr>
+          <w:p>
+            <w:pPr>
+              <w:spacing w:after="0" w:line="240" w:lineRule="auto"/>
+              <w:rPr>
+                <w:rFonts w:ascii="Arial" w:eastAsia="Times New Roman" w:hAnsi="Arial" w:cs="Arial"/>
+              </w:rPr>
+            </w:pPr>
+            <w:r>
+              <w:rPr>
+                <w:rFonts w:ascii="Arial" w:eastAsia="Times New Roman" w:hAnsi="Arial" w:cs="Arial"/>
+                <w:color w:val="000000"/>
+              </w:rPr>
+              <w:t xml:space="preserve">1. </w:t>
+            </w:r>
+          </w:p>
+        </w:tc>
+        <w:tc>
+          <w:tcPr>
+            <w:tcW w:w="1680" w:type="dxa"/>
+            <w:tcBorders>
+              <w:top w:val="single" w:sz="4" w:space="0" w:color="auto"/>
+              <w:left w:val="single" w:sz="4" w:space="0" w:color="auto"/>
+              <w:bottom w:val="single" w:sz="4" w:space="0" w:color="auto"/>
+              <w:right w:val="single" w:sz="4" w:space="0" w:color="auto"/>
+            </w:tcBorders>
+            <w:shd w:val="clear" w:color="auto" w:fill="C5E0B3" w:themeFill="accent6" w:themeFillTint="66"/>
+            <w:vAlign w:val="center"/>
+            <w:hideMark/>
+          </w:tcPr>
+          <w:p>
+            <w:pPr>
+              <w:spacing w:after="0" w:line="240" w:lineRule="auto"/>
+              <w:rPr>
+                <w:rFonts w:ascii="Arial" w:eastAsia="Times New Roman" w:hAnsi="Arial" w:cs="Arial"/>
+              </w:rPr>
+            </w:pPr>
+            <w:r>
+              <w:rPr>
+                <w:rFonts w:ascii="Arial" w:eastAsia="Times New Roman" w:hAnsi="Arial" w:cs="Arial"/>
+                <w:color w:val="000000"/>
+              </w:rPr>
+              <w:t xml:space="preserve">Title </w:t>
+            </w:r>
+          </w:p>
+        </w:tc>
+        <w:tc>
+          <w:tcPr>
+            <w:tcW w:w="2805" w:type="dxa"/>
+            <w:tcBorders>
+              <w:top w:val="single" w:sz="4" w:space="0" w:color="auto"/>
+              <w:left w:val="single" w:sz="4" w:space="0" w:color="auto"/>
+              <w:bottom w:val="single" w:sz="4" w:space="0" w:color="auto"/>
+              <w:right w:val="single" w:sz="4" w:space="0" w:color="auto"/>
+            </w:tcBorders>
+            <w:shd w:val="clear" w:color="auto" w:fill="C5E0B3" w:themeFill="accent6" w:themeFillTint="66"/>
+            <w:vAlign w:val="center"/>
+            <w:hideMark/>
+          </w:tcPr>
+          <w:p>
+            <w:pPr>
+              <w:spacing w:after="0" w:line="240" w:lineRule="auto"/>
+              <w:rPr>
+                <w:rFonts w:ascii="Arial" w:eastAsia="Times New Roman" w:hAnsi="Arial" w:cs="Arial"/>
+              </w:rPr>
+            </w:pPr>
+            <w:r>
+              <w:rPr>
+                <w:rFonts w:ascii="Arial" w:eastAsia="Times New Roman" w:hAnsi="Arial" w:cs="Arial"/>
+                <w:color w:val="000000"/>
+              </w:rPr>
+              <w:t>Title of a media product</w:t>
+            </w:r>
+          </w:p>
+        </w:tc>
+        <w:tc>
+          <w:tcPr>
+            <w:tcW w:w="1785" w:type="dxa"/>
+            <w:tcBorders>
+              <w:top w:val="single" w:sz="4" w:space="0" w:color="auto"/>
+              <w:left w:val="single" w:sz="4" w:space="0" w:color="auto"/>
+              <w:bottom w:val="single" w:sz="4" w:space="0" w:color="auto"/>
+              <w:right w:val="single" w:sz="4" w:space="0" w:color="auto"/>
+            </w:tcBorders>
+            <w:shd w:val="clear" w:color="auto" w:fill="C5E0B3" w:themeFill="accent6" w:themeFillTint="66"/>
+            <w:vAlign w:val="center"/>
+            <w:hideMark/>
+          </w:tcPr>
+          <w:p>
+            <w:pPr>
+              <w:spacing w:after="0" w:line="240" w:lineRule="auto"/>
+              <w:rPr>
+                <w:rFonts w:ascii="Arial" w:eastAsia="Times New Roman" w:hAnsi="Arial" w:cs="Arial"/>
+              </w:rPr>
+            </w:pPr>
+            <w:r>
+              <w:rPr>
+                <w:rFonts w:ascii="Arial" w:eastAsia="Times New Roman" w:hAnsi="Arial" w:cs="Arial"/>
+                <w:color w:val="000000"/>
+              </w:rPr>
+              <w:t>CD Em về tinh</w:t>
+            </w:r>
+            <w:r>
+              <w:rPr>
+                <w:rFonts w:ascii="Arial" w:eastAsia="Times New Roman" w:hAnsi="Arial" w:cs="Arial"/>
+                <w:color w:val="000000"/>
+              </w:rPr>
+              <w:br/>
+              <w:t>khôi– Hà Trần</w:t>
+            </w:r>
+          </w:p>
+        </w:tc>
+        <w:tc>
+          <w:tcPr>
+            <w:tcW w:w="0" w:type="auto"/>
+            <w:shd w:val="clear" w:color="auto" w:fill="C5E0B3" w:themeFill="accent6" w:themeFillTint="66"/>
+            <w:vAlign w:val="center"/>
+            <w:hideMark/>
+          </w:tcPr>
+          <w:p>
+            <w:pPr>
+              <w:spacing w:after="0" w:line="240" w:lineRule="auto"/>
+              <w:rPr>
+                <w:rFonts w:ascii="Arial" w:eastAsia="Times New Roman" w:hAnsi="Arial" w:cs="Arial"/>
+              </w:rPr>
+            </w:pPr>
+          </w:p>
+        </w:tc>
+      </w:tr>
+      <w:tr>
+        <w:tc>
+          <w:tcPr>
+            <w:tcW w:w="780" w:type="dxa"/>
+            <w:tcBorders>
+              <w:top w:val="single" w:sz="4" w:space="0" w:color="auto"/>
+              <w:left w:val="single" w:sz="4" w:space="0" w:color="auto"/>
+              <w:bottom w:val="single" w:sz="4" w:space="0" w:color="auto"/>
+              <w:right w:val="single" w:sz="4" w:space="0" w:color="auto"/>
+            </w:tcBorders>
+            <w:shd w:val="clear" w:color="auto" w:fill="C5E0B3" w:themeFill="accent6" w:themeFillTint="66"/>
+            <w:vAlign w:val="center"/>
+            <w:hideMark/>
+          </w:tcPr>
+          <w:p>
+            <w:pPr>
+              <w:spacing w:after="0" w:line="240" w:lineRule="auto"/>
+              <w:rPr>
+                <w:rFonts w:ascii="Arial" w:eastAsia="Times New Roman" w:hAnsi="Arial" w:cs="Arial"/>
+              </w:rPr>
+            </w:pPr>
+            <w:r>
+              <w:rPr>
+                <w:rFonts w:ascii="Arial" w:eastAsia="Times New Roman" w:hAnsi="Arial" w:cs="Arial"/>
+                <w:color w:val="000000"/>
+              </w:rPr>
+              <w:t xml:space="preserve">2. </w:t>
+            </w:r>
+          </w:p>
+        </w:tc>
+        <w:tc>
+          <w:tcPr>
+            <w:tcW w:w="1680" w:type="dxa"/>
+            <w:tcBorders>
+              <w:top w:val="single" w:sz="4" w:space="0" w:color="auto"/>
+              <w:left w:val="single" w:sz="4" w:space="0" w:color="auto"/>
+              <w:bottom w:val="single" w:sz="4" w:space="0" w:color="auto"/>
+              <w:right w:val="single" w:sz="4" w:space="0" w:color="auto"/>
+            </w:tcBorders>
+            <w:shd w:val="clear" w:color="auto" w:fill="C5E0B3" w:themeFill="accent6" w:themeFillTint="66"/>
+            <w:vAlign w:val="center"/>
+            <w:hideMark/>
+          </w:tcPr>
+          <w:p>
+            <w:pPr>
+              <w:spacing w:after="0" w:line="240" w:lineRule="auto"/>
+              <w:rPr>
+                <w:rFonts w:ascii="Arial" w:eastAsia="Times New Roman" w:hAnsi="Arial" w:cs="Arial"/>
+              </w:rPr>
+            </w:pPr>
+            <w:r>
+              <w:rPr>
+                <w:rFonts w:ascii="Arial" w:eastAsia="Times New Roman" w:hAnsi="Arial" w:cs="Arial"/>
+                <w:color w:val="000000"/>
+              </w:rPr>
+              <w:t>Price</w:t>
+            </w:r>
+          </w:p>
+        </w:tc>
+        <w:tc>
+          <w:tcPr>
+            <w:tcW w:w="2805" w:type="dxa"/>
+            <w:tcBorders>
+              <w:top w:val="single" w:sz="4" w:space="0" w:color="auto"/>
+              <w:left w:val="single" w:sz="4" w:space="0" w:color="auto"/>
+              <w:bottom w:val="single" w:sz="4" w:space="0" w:color="auto"/>
+              <w:right w:val="single" w:sz="4" w:space="0" w:color="auto"/>
+            </w:tcBorders>
+            <w:shd w:val="clear" w:color="auto" w:fill="C5E0B3" w:themeFill="accent6" w:themeFillTint="66"/>
+            <w:vAlign w:val="center"/>
+            <w:hideMark/>
+          </w:tcPr>
+          <w:p>
+            <w:pPr>
+              <w:spacing w:after="0" w:line="240" w:lineRule="auto"/>
+              <w:rPr>
+                <w:rFonts w:ascii="Arial" w:eastAsia="Times New Roman" w:hAnsi="Arial" w:cs="Arial"/>
+              </w:rPr>
+            </w:pPr>
+            <w:r>
+              <w:rPr>
+                <w:rFonts w:ascii="Arial" w:eastAsia="Times New Roman" w:hAnsi="Arial" w:cs="Arial"/>
+                <w:color w:val="000000"/>
+              </w:rPr>
+              <w:t>Price of the</w:t>
+            </w:r>
+            <w:r>
+              <w:rPr>
+                <w:rFonts w:ascii="Arial" w:eastAsia="Times New Roman" w:hAnsi="Arial" w:cs="Arial"/>
+                <w:color w:val="000000"/>
+              </w:rPr>
+              <w:br/>
+              <w:t>corresponding media</w:t>
+            </w:r>
+            <w:r>
+              <w:rPr>
+                <w:rFonts w:ascii="Arial" w:eastAsia="Times New Roman" w:hAnsi="Arial" w:cs="Arial"/>
+                <w:color w:val="000000"/>
+              </w:rPr>
+              <w:br/>
+              <w:t>product</w:t>
+            </w:r>
+          </w:p>
+        </w:tc>
+        <w:tc>
+          <w:tcPr>
+            <w:tcW w:w="4260" w:type="dxa"/>
+            <w:tcBorders>
+              <w:top w:val="single" w:sz="4" w:space="0" w:color="auto"/>
+              <w:left w:val="single" w:sz="4" w:space="0" w:color="auto"/>
+              <w:bottom w:val="single" w:sz="4" w:space="0" w:color="auto"/>
+              <w:right w:val="single" w:sz="4" w:space="0" w:color="auto"/>
+            </w:tcBorders>
+            <w:shd w:val="clear" w:color="auto" w:fill="C5E0B3" w:themeFill="accent6" w:themeFillTint="66"/>
+            <w:vAlign w:val="center"/>
+            <w:hideMark/>
+          </w:tcPr>
+          <w:p>
+            <w:pPr>
+              <w:spacing w:after="0" w:line="240" w:lineRule="auto"/>
+              <w:rPr>
+                <w:rFonts w:ascii="Arial" w:eastAsia="Times New Roman" w:hAnsi="Arial" w:cs="Arial"/>
+              </w:rPr>
+            </w:pPr>
+            <w:r>
+              <w:rPr>
+                <w:rFonts w:ascii="Arial" w:eastAsia="Times New Roman" w:hAnsi="Arial" w:cs="Arial"/>
+                <w:color w:val="000000"/>
+              </w:rPr>
+              <w:t>+</w:t>
+            </w:r>
+            <w:r>
+              <w:rPr>
+                <w:rFonts w:ascii="Arial" w:eastAsia="Times New Roman" w:hAnsi="Arial" w:cs="Arial"/>
+                <w:color w:val="000000"/>
+              </w:rPr>
+              <w:t xml:space="preserve"> Commafor thousands separator</w:t>
+            </w:r>
+            <w:r>
+              <w:rPr>
+                <w:rFonts w:ascii="Arial" w:eastAsia="Times New Roman" w:hAnsi="Arial" w:cs="Arial"/>
+                <w:color w:val="000000"/>
+              </w:rPr>
+              <w:br/>
+            </w:r>
+            <w:r>
+              <w:rPr>
+                <w:rFonts w:ascii="Arial" w:eastAsia="Times New Roman" w:hAnsi="Arial" w:cs="Arial"/>
+                <w:color w:val="000000"/>
+              </w:rPr>
+              <w:t>+</w:t>
+            </w:r>
+            <w:r>
+              <w:rPr>
+                <w:rFonts w:ascii="Arial" w:eastAsia="Times New Roman" w:hAnsi="Arial" w:cs="Arial"/>
+                <w:color w:val="000000"/>
+              </w:rPr>
+              <w:t xml:space="preserve"> Positive integer</w:t>
+            </w:r>
+            <w:r>
+              <w:rPr>
+                <w:rFonts w:ascii="Arial" w:eastAsia="Times New Roman" w:hAnsi="Arial" w:cs="Arial"/>
+                <w:color w:val="000000"/>
+              </w:rPr>
+              <w:br/>
+            </w:r>
+            <w:r>
+              <w:rPr>
+                <w:rFonts w:ascii="Arial" w:eastAsia="Times New Roman" w:hAnsi="Arial" w:cs="Arial"/>
+                <w:color w:val="000000"/>
+              </w:rPr>
+              <w:t>+</w:t>
+            </w:r>
+            <w:r>
+              <w:rPr>
+                <w:rFonts w:ascii="Arial" w:eastAsia="Times New Roman" w:hAnsi="Arial" w:cs="Arial"/>
+                <w:color w:val="000000"/>
+              </w:rPr>
+              <w:t xml:space="preserve"> Rightalignment</w:t>
+            </w:r>
+          </w:p>
+        </w:tc>
+        <w:tc>
+          <w:tcPr>
+            <w:tcW w:w="1785" w:type="dxa"/>
+            <w:tcBorders>
+              <w:top w:val="single" w:sz="4" w:space="0" w:color="auto"/>
+              <w:left w:val="single" w:sz="4" w:space="0" w:color="auto"/>
+              <w:bottom w:val="single" w:sz="4" w:space="0" w:color="auto"/>
+              <w:right w:val="single" w:sz="4" w:space="0" w:color="auto"/>
+            </w:tcBorders>
+            <w:shd w:val="clear" w:color="auto" w:fill="C5E0B3" w:themeFill="accent6" w:themeFillTint="66"/>
+            <w:vAlign w:val="center"/>
+            <w:hideMark/>
+          </w:tcPr>
+          <w:p>
+            <w:pPr>
+              <w:spacing w:after="0" w:line="240" w:lineRule="auto"/>
+              <w:rPr>
+                <w:rFonts w:ascii="Arial" w:eastAsia="Times New Roman" w:hAnsi="Arial" w:cs="Arial"/>
+              </w:rPr>
+            </w:pPr>
+            <w:r>
+              <w:rPr>
+                <w:rFonts w:ascii="Arial" w:eastAsia="Times New Roman" w:hAnsi="Arial" w:cs="Arial"/>
+                <w:color w:val="000000"/>
+              </w:rPr>
+              <w:t>120,000</w:t>
+            </w:r>
+          </w:p>
+        </w:tc>
+      </w:tr>
+      <w:tr>
+        <w:tc>
+          <w:tcPr>
+            <w:tcW w:w="780" w:type="dxa"/>
+            <w:tcBorders>
+              <w:top w:val="single" w:sz="4" w:space="0" w:color="auto"/>
+              <w:left w:val="single" w:sz="4" w:space="0" w:color="auto"/>
+              <w:bottom w:val="single" w:sz="4" w:space="0" w:color="auto"/>
+              <w:right w:val="single" w:sz="4" w:space="0" w:color="auto"/>
+            </w:tcBorders>
+            <w:shd w:val="clear" w:color="auto" w:fill="C5E0B3" w:themeFill="accent6" w:themeFillTint="66"/>
+            <w:vAlign w:val="center"/>
+            <w:hideMark/>
+          </w:tcPr>
+          <w:p>
+            <w:pPr>
+              <w:spacing w:after="0" w:line="240" w:lineRule="auto"/>
+              <w:rPr>
+                <w:rFonts w:ascii="Arial" w:eastAsia="Times New Roman" w:hAnsi="Arial" w:cs="Arial"/>
+              </w:rPr>
+            </w:pPr>
+            <w:r>
+              <w:rPr>
+                <w:rFonts w:ascii="Arial" w:eastAsia="Times New Roman" w:hAnsi="Arial" w:cs="Arial"/>
+                <w:color w:val="000000"/>
+              </w:rPr>
+              <w:t xml:space="preserve">3. </w:t>
+            </w:r>
+          </w:p>
+        </w:tc>
+        <w:tc>
+          <w:tcPr>
+            <w:tcW w:w="1680" w:type="dxa"/>
+            <w:tcBorders>
+              <w:top w:val="single" w:sz="4" w:space="0" w:color="auto"/>
+              <w:left w:val="single" w:sz="4" w:space="0" w:color="auto"/>
+              <w:bottom w:val="single" w:sz="4" w:space="0" w:color="auto"/>
+              <w:right w:val="single" w:sz="4" w:space="0" w:color="auto"/>
+            </w:tcBorders>
+            <w:shd w:val="clear" w:color="auto" w:fill="C5E0B3" w:themeFill="accent6" w:themeFillTint="66"/>
+            <w:vAlign w:val="center"/>
+            <w:hideMark/>
+          </w:tcPr>
+          <w:p>
+            <w:pPr>
+              <w:spacing w:after="0" w:line="240" w:lineRule="auto"/>
+              <w:rPr>
+                <w:rFonts w:ascii="Arial" w:eastAsia="Times New Roman" w:hAnsi="Arial" w:cs="Arial"/>
+              </w:rPr>
+            </w:pPr>
+            <w:r>
+              <w:rPr>
+                <w:rFonts w:ascii="Arial" w:eastAsia="Times New Roman" w:hAnsi="Arial" w:cs="Arial"/>
+                <w:color w:val="000000"/>
+              </w:rPr>
+              <w:t>Quantity</w:t>
+            </w:r>
+          </w:p>
+        </w:tc>
+        <w:tc>
+          <w:tcPr>
+            <w:tcW w:w="2805" w:type="dxa"/>
+            <w:tcBorders>
+              <w:top w:val="single" w:sz="4" w:space="0" w:color="auto"/>
+              <w:left w:val="single" w:sz="4" w:space="0" w:color="auto"/>
+              <w:bottom w:val="single" w:sz="4" w:space="0" w:color="auto"/>
+              <w:right w:val="single" w:sz="4" w:space="0" w:color="auto"/>
+            </w:tcBorders>
+            <w:shd w:val="clear" w:color="auto" w:fill="C5E0B3" w:themeFill="accent6" w:themeFillTint="66"/>
+            <w:vAlign w:val="center"/>
+            <w:hideMark/>
+          </w:tcPr>
+          <w:p>
+            <w:pPr>
+              <w:spacing w:after="0" w:line="240" w:lineRule="auto"/>
+              <w:rPr>
+                <w:rFonts w:ascii="Arial" w:eastAsia="Times New Roman" w:hAnsi="Arial" w:cs="Arial"/>
+              </w:rPr>
+            </w:pPr>
+            <w:r>
+              <w:rPr>
+                <w:rFonts w:ascii="Arial" w:eastAsia="Times New Roman" w:hAnsi="Arial" w:cs="Arial"/>
+                <w:color w:val="000000"/>
+              </w:rPr>
+              <w:t>Quantity of the</w:t>
+            </w:r>
+            <w:r>
+              <w:rPr>
+                <w:rFonts w:ascii="Arial" w:eastAsia="Times New Roman" w:hAnsi="Arial" w:cs="Arial"/>
+                <w:color w:val="000000"/>
+              </w:rPr>
+              <w:br/>
+              <w:t>corresponding media</w:t>
+            </w:r>
+          </w:p>
+        </w:tc>
+        <w:tc>
+          <w:tcPr>
+            <w:tcW w:w="4260" w:type="dxa"/>
+            <w:tcBorders>
+              <w:top w:val="single" w:sz="4" w:space="0" w:color="auto"/>
+              <w:left w:val="single" w:sz="4" w:space="0" w:color="auto"/>
+              <w:bottom w:val="single" w:sz="4" w:space="0" w:color="auto"/>
+              <w:right w:val="single" w:sz="4" w:space="0" w:color="auto"/>
+            </w:tcBorders>
+            <w:shd w:val="clear" w:color="auto" w:fill="C5E0B3" w:themeFill="accent6" w:themeFillTint="66"/>
+            <w:vAlign w:val="center"/>
+            <w:hideMark/>
+          </w:tcPr>
+          <w:p>
+            <w:pPr>
+              <w:spacing w:after="0" w:line="240" w:lineRule="auto"/>
+              <w:rPr>
+                <w:rFonts w:ascii="Arial" w:eastAsia="Times New Roman" w:hAnsi="Arial" w:cs="Arial"/>
+              </w:rPr>
+            </w:pPr>
+            <w:r>
+              <w:rPr>
+                <w:rFonts w:ascii="Arial" w:eastAsia="Times New Roman" w:hAnsi="Arial" w:cs="Arial"/>
+                <w:color w:val="000000"/>
+              </w:rPr>
+              <w:t>+</w:t>
+            </w:r>
+            <w:r>
+              <w:rPr>
+                <w:rFonts w:ascii="Arial" w:eastAsia="Times New Roman" w:hAnsi="Arial" w:cs="Arial"/>
+                <w:color w:val="000000"/>
+              </w:rPr>
+              <w:t xml:space="preserve"> Positive integer</w:t>
+            </w:r>
+            <w:r>
+              <w:rPr>
+                <w:rFonts w:ascii="Arial" w:eastAsia="Times New Roman" w:hAnsi="Arial" w:cs="Arial"/>
+                <w:color w:val="000000"/>
+              </w:rPr>
+              <w:br/>
+            </w:r>
+            <w:r>
+              <w:rPr>
+                <w:rFonts w:ascii="Arial" w:eastAsia="Times New Roman" w:hAnsi="Arial" w:cs="Arial"/>
+                <w:color w:val="000000"/>
+              </w:rPr>
+              <w:t>+</w:t>
+            </w:r>
+            <w:r>
+              <w:rPr>
+                <w:rFonts w:ascii="Arial" w:eastAsia="Times New Roman" w:hAnsi="Arial" w:cs="Arial"/>
+                <w:color w:val="000000"/>
+              </w:rPr>
+              <w:t xml:space="preserve"> Right alignment</w:t>
+            </w:r>
+          </w:p>
+        </w:tc>
+        <w:tc>
+          <w:tcPr>
+            <w:tcW w:w="1785" w:type="dxa"/>
+            <w:tcBorders>
+              <w:top w:val="single" w:sz="4" w:space="0" w:color="auto"/>
+              <w:left w:val="single" w:sz="4" w:space="0" w:color="auto"/>
+              <w:bottom w:val="single" w:sz="4" w:space="0" w:color="auto"/>
+              <w:right w:val="single" w:sz="4" w:space="0" w:color="auto"/>
+            </w:tcBorders>
+            <w:shd w:val="clear" w:color="auto" w:fill="C5E0B3" w:themeFill="accent6" w:themeFillTint="66"/>
+            <w:vAlign w:val="center"/>
+            <w:hideMark/>
+          </w:tcPr>
+          <w:p>
+            <w:pPr>
+              <w:spacing w:after="0" w:line="240" w:lineRule="auto"/>
+              <w:rPr>
+                <w:rFonts w:ascii="Arial" w:eastAsia="Times New Roman" w:hAnsi="Arial" w:cs="Arial"/>
+              </w:rPr>
+            </w:pPr>
+            <w:r>
+              <w:rPr>
+                <w:rFonts w:ascii="Arial" w:eastAsia="Times New Roman" w:hAnsi="Arial" w:cs="Arial"/>
+                <w:color w:val="000000"/>
+              </w:rPr>
+              <w:t>2</w:t>
+            </w:r>
+          </w:p>
+        </w:tc>
+      </w:tr>
+      <w:tr>
+        <w:tc>
+          <w:tcPr>
+            <w:tcW w:w="780" w:type="dxa"/>
+            <w:tcBorders>
+              <w:top w:val="single" w:sz="4" w:space="0" w:color="auto"/>
+              <w:left w:val="single" w:sz="4" w:space="0" w:color="auto"/>
+              <w:bottom w:val="single" w:sz="4" w:space="0" w:color="auto"/>
+              <w:right w:val="single" w:sz="4" w:space="0" w:color="auto"/>
+            </w:tcBorders>
+            <w:shd w:val="clear" w:color="auto" w:fill="C5E0B3" w:themeFill="accent6" w:themeFillTint="66"/>
+            <w:vAlign w:val="center"/>
+            <w:hideMark/>
+          </w:tcPr>
+          <w:p>
+            <w:pPr>
+              <w:spacing w:after="0" w:line="240" w:lineRule="auto"/>
+              <w:rPr>
+                <w:rFonts w:ascii="Arial" w:eastAsia="Times New Roman" w:hAnsi="Arial" w:cs="Arial"/>
+              </w:rPr>
+            </w:pPr>
+            <w:r>
+              <w:rPr>
+                <w:rFonts w:ascii="Arial" w:eastAsia="Times New Roman" w:hAnsi="Arial" w:cs="Arial"/>
+                <w:color w:val="000000"/>
+              </w:rPr>
+              <w:t xml:space="preserve">4. </w:t>
+            </w:r>
+          </w:p>
+        </w:tc>
+        <w:tc>
+          <w:tcPr>
+            <w:tcW w:w="1680" w:type="dxa"/>
+            <w:tcBorders>
+              <w:top w:val="single" w:sz="4" w:space="0" w:color="auto"/>
+              <w:left w:val="single" w:sz="4" w:space="0" w:color="auto"/>
+              <w:bottom w:val="single" w:sz="4" w:space="0" w:color="auto"/>
+              <w:right w:val="single" w:sz="4" w:space="0" w:color="auto"/>
+            </w:tcBorders>
+            <w:shd w:val="clear" w:color="auto" w:fill="C5E0B3" w:themeFill="accent6" w:themeFillTint="66"/>
+            <w:vAlign w:val="center"/>
+            <w:hideMark/>
+          </w:tcPr>
+          <w:p>
+            <w:pPr>
+              <w:spacing w:after="0" w:line="240" w:lineRule="auto"/>
+              <w:rPr>
+                <w:rFonts w:ascii="Arial" w:eastAsia="Times New Roman" w:hAnsi="Arial" w:cs="Arial"/>
+              </w:rPr>
+            </w:pPr>
+            <w:r>
+              <w:rPr>
+                <w:rFonts w:ascii="Arial" w:eastAsia="Times New Roman" w:hAnsi="Arial" w:cs="Arial"/>
+                <w:color w:val="000000"/>
+              </w:rPr>
+              <w:t>Amount</w:t>
+            </w:r>
+          </w:p>
+        </w:tc>
+        <w:tc>
+          <w:tcPr>
+            <w:tcW w:w="2805" w:type="dxa"/>
+            <w:tcBorders>
+              <w:top w:val="single" w:sz="4" w:space="0" w:color="auto"/>
+              <w:left w:val="single" w:sz="4" w:space="0" w:color="auto"/>
+              <w:bottom w:val="single" w:sz="4" w:space="0" w:color="auto"/>
+              <w:right w:val="single" w:sz="4" w:space="0" w:color="auto"/>
+            </w:tcBorders>
+            <w:shd w:val="clear" w:color="auto" w:fill="C5E0B3" w:themeFill="accent6" w:themeFillTint="66"/>
+            <w:vAlign w:val="center"/>
+            <w:hideMark/>
+          </w:tcPr>
+          <w:p>
+            <w:pPr>
+              <w:spacing w:after="0" w:line="240" w:lineRule="auto"/>
+              <w:rPr>
+                <w:rFonts w:ascii="Arial" w:eastAsia="Times New Roman" w:hAnsi="Arial" w:cs="Arial"/>
+              </w:rPr>
+            </w:pPr>
+            <w:r>
+              <w:rPr>
+                <w:rFonts w:ascii="Arial" w:eastAsia="Times New Roman" w:hAnsi="Arial" w:cs="Arial"/>
+                <w:color w:val="000000"/>
+              </w:rPr>
+              <w:t>Total money of the</w:t>
+            </w:r>
+            <w:r>
+              <w:rPr>
+                <w:rFonts w:ascii="Arial" w:eastAsia="Times New Roman" w:hAnsi="Arial" w:cs="Arial"/>
+                <w:color w:val="000000"/>
+              </w:rPr>
+              <w:br/>
+              <w:t>corresponding media</w:t>
+            </w:r>
+          </w:p>
+        </w:tc>
+        <w:tc>
+          <w:tcPr>
+            <w:tcW w:w="4260" w:type="dxa"/>
+            <w:tcBorders>
+              <w:top w:val="single" w:sz="4" w:space="0" w:color="auto"/>
+              <w:left w:val="single" w:sz="4" w:space="0" w:color="auto"/>
+              <w:bottom w:val="single" w:sz="4" w:space="0" w:color="auto"/>
+              <w:right w:val="single" w:sz="4" w:space="0" w:color="auto"/>
+            </w:tcBorders>
+            <w:shd w:val="clear" w:color="auto" w:fill="C5E0B3" w:themeFill="accent6" w:themeFillTint="66"/>
+            <w:vAlign w:val="center"/>
+            <w:hideMark/>
+          </w:tcPr>
+          <w:p>
+            <w:pPr>
+              <w:spacing w:after="0" w:line="240" w:lineRule="auto"/>
+              <w:rPr>
+                <w:rFonts w:ascii="Arial" w:eastAsia="Times New Roman" w:hAnsi="Arial" w:cs="Arial"/>
+              </w:rPr>
+            </w:pPr>
+            <w:r>
+              <w:rPr>
+                <w:rFonts w:ascii="Arial" w:eastAsia="Times New Roman" w:hAnsi="Arial" w:cs="Arial"/>
+                <w:color w:val="000000"/>
+              </w:rPr>
+              <w:t>+</w:t>
+            </w:r>
+            <w:r>
+              <w:rPr>
+                <w:rFonts w:ascii="Arial" w:eastAsia="Times New Roman" w:hAnsi="Arial" w:cs="Arial"/>
+                <w:color w:val="000000"/>
+              </w:rPr>
+              <w:t xml:space="preserve"> PositiveInteger</w:t>
+            </w:r>
+            <w:r>
+              <w:rPr>
+                <w:rFonts w:ascii="Arial" w:eastAsia="Times New Roman" w:hAnsi="Arial" w:cs="Arial"/>
+                <w:color w:val="000000"/>
+              </w:rPr>
+              <w:br/>
+            </w:r>
+            <w:r>
+              <w:rPr>
+                <w:rFonts w:ascii="Arial" w:eastAsia="Times New Roman" w:hAnsi="Arial" w:cs="Arial"/>
+                <w:color w:val="000000"/>
+              </w:rPr>
+              <w:t>+</w:t>
+            </w:r>
+            <w:r>
+              <w:rPr>
+                <w:rFonts w:ascii="Arial" w:eastAsia="Times New Roman" w:hAnsi="Arial" w:cs="Arial"/>
+                <w:color w:val="000000"/>
+              </w:rPr>
+              <w:t xml:space="preserve"> Right alignment </w:t>
+            </w:r>
+          </w:p>
+        </w:tc>
+        <w:tc>
+          <w:tcPr>
+            <w:tcW w:w="1785" w:type="dxa"/>
+            <w:tcBorders>
+              <w:top w:val="single" w:sz="4" w:space="0" w:color="auto"/>
+              <w:left w:val="single" w:sz="4" w:space="0" w:color="auto"/>
+              <w:bottom w:val="single" w:sz="4" w:space="0" w:color="auto"/>
+              <w:right w:val="single" w:sz="4" w:space="0" w:color="auto"/>
+            </w:tcBorders>
+            <w:shd w:val="clear" w:color="auto" w:fill="C5E0B3" w:themeFill="accent6" w:themeFillTint="66"/>
+            <w:vAlign w:val="center"/>
+            <w:hideMark/>
+          </w:tcPr>
+          <w:p>
+            <w:pPr>
+              <w:spacing w:after="0" w:line="240" w:lineRule="auto"/>
+              <w:rPr>
+                <w:rFonts w:ascii="Arial" w:eastAsia="Times New Roman" w:hAnsi="Arial" w:cs="Arial"/>
+              </w:rPr>
+            </w:pPr>
+            <w:r>
+              <w:rPr>
+                <w:rFonts w:ascii="Arial" w:eastAsia="Times New Roman" w:hAnsi="Arial" w:cs="Arial"/>
+                <w:color w:val="000000"/>
+              </w:rPr>
+              <w:t>240,000</w:t>
+            </w:r>
+          </w:p>
+        </w:tc>
+      </w:tr>
+      <w:tr>
+        <w:tc>
+          <w:tcPr>
+            <w:tcW w:w="780" w:type="dxa"/>
+            <w:tcBorders>
+              <w:top w:val="single" w:sz="4" w:space="0" w:color="auto"/>
+              <w:left w:val="single" w:sz="4" w:space="0" w:color="auto"/>
+              <w:bottom w:val="single" w:sz="4" w:space="0" w:color="auto"/>
+              <w:right w:val="single" w:sz="4" w:space="0" w:color="auto"/>
+            </w:tcBorders>
+            <w:vAlign w:val="center"/>
+            <w:hideMark/>
+          </w:tcPr>
+          <w:p>
+            <w:pPr>
+              <w:spacing w:after="0" w:line="240" w:lineRule="auto"/>
+              <w:rPr>
+                <w:rFonts w:ascii="Arial" w:eastAsia="Times New Roman" w:hAnsi="Arial" w:cs="Arial"/>
+              </w:rPr>
+            </w:pPr>
+            <w:r>
+              <w:rPr>
+                <w:rFonts w:ascii="Arial" w:eastAsia="Times New Roman" w:hAnsi="Arial" w:cs="Arial"/>
+                <w:color w:val="000000"/>
+              </w:rPr>
+              <w:t>5.</w:t>
+            </w:r>
+          </w:p>
+        </w:tc>
+        <w:tc>
+          <w:tcPr>
+            <w:tcW w:w="1680" w:type="dxa"/>
+            <w:tcBorders>
+              <w:top w:val="single" w:sz="4" w:space="0" w:color="auto"/>
+              <w:left w:val="single" w:sz="4" w:space="0" w:color="auto"/>
+              <w:bottom w:val="single" w:sz="4" w:space="0" w:color="auto"/>
+              <w:right w:val="single" w:sz="4" w:space="0" w:color="auto"/>
+            </w:tcBorders>
+            <w:vAlign w:val="center"/>
+            <w:hideMark/>
+          </w:tcPr>
+          <w:p>
+            <w:pPr>
+              <w:spacing w:after="0" w:line="240" w:lineRule="auto"/>
+              <w:rPr>
+                <w:rFonts w:ascii="Arial" w:eastAsia="Times New Roman" w:hAnsi="Arial" w:cs="Arial"/>
+              </w:rPr>
+            </w:pPr>
+            <w:r>
+              <w:rPr>
+                <w:rFonts w:ascii="Arial" w:eastAsia="Times New Roman" w:hAnsi="Arial" w:cs="Arial"/>
+                <w:color w:val="000000"/>
+              </w:rPr>
+              <w:t>Subtotal</w:t>
+            </w:r>
+            <w:r>
+              <w:rPr>
+                <w:rFonts w:ascii="Arial" w:eastAsia="Times New Roman" w:hAnsi="Arial" w:cs="Arial"/>
+                <w:color w:val="000000"/>
+              </w:rPr>
+              <w:br/>
+              <w:t>Before VAT</w:t>
+            </w:r>
+          </w:p>
+        </w:tc>
+        <w:tc>
+          <w:tcPr>
+            <w:tcW w:w="2805" w:type="dxa"/>
+            <w:tcBorders>
+              <w:top w:val="single" w:sz="4" w:space="0" w:color="auto"/>
+              <w:left w:val="single" w:sz="4" w:space="0" w:color="auto"/>
+              <w:bottom w:val="single" w:sz="4" w:space="0" w:color="auto"/>
+              <w:right w:val="single" w:sz="4" w:space="0" w:color="auto"/>
+            </w:tcBorders>
+            <w:vAlign w:val="center"/>
+            <w:hideMark/>
+          </w:tcPr>
+          <w:p>
+            <w:pPr>
+              <w:spacing w:after="0" w:line="240" w:lineRule="auto"/>
+              <w:rPr>
+                <w:rFonts w:ascii="Arial" w:eastAsia="Times New Roman" w:hAnsi="Arial" w:cs="Arial"/>
+              </w:rPr>
+            </w:pPr>
+            <w:r>
+              <w:rPr>
+                <w:rFonts w:ascii="Arial" w:eastAsia="Times New Roman" w:hAnsi="Arial" w:cs="Arial"/>
+                <w:color w:val="000000"/>
+              </w:rPr>
+              <w:t>Total price of products</w:t>
+            </w:r>
+            <w:r>
+              <w:rPr>
+                <w:rFonts w:ascii="Arial" w:eastAsia="Times New Roman" w:hAnsi="Arial" w:cs="Arial"/>
+                <w:color w:val="000000"/>
+              </w:rPr>
+              <w:br/>
+              <w:t xml:space="preserve">in the cart before VAT </w:t>
+            </w:r>
+          </w:p>
+        </w:tc>
+        <w:tc>
+          <w:tcPr>
+            <w:tcW w:w="4260" w:type="dxa"/>
+            <w:tcBorders>
+              <w:top w:val="single" w:sz="4" w:space="0" w:color="auto"/>
+              <w:left w:val="single" w:sz="4" w:space="0" w:color="auto"/>
+              <w:bottom w:val="single" w:sz="4" w:space="0" w:color="auto"/>
+              <w:right w:val="single" w:sz="4" w:space="0" w:color="auto"/>
+            </w:tcBorders>
+            <w:vAlign w:val="center"/>
+            <w:hideMark/>
+          </w:tcPr>
+          <w:p>
+            <w:pPr>
+              <w:spacing w:after="0" w:line="240" w:lineRule="auto"/>
+              <w:rPr>
+                <w:rFonts w:ascii="Arial" w:eastAsia="Times New Roman" w:hAnsi="Arial" w:cs="Arial"/>
+              </w:rPr>
+            </w:pPr>
+            <w:r>
+              <w:rPr>
+                <w:rFonts w:ascii="Arial" w:eastAsia="Times New Roman" w:hAnsi="Arial" w:cs="Arial"/>
+                <w:color w:val="000000"/>
+              </w:rPr>
+              <w:t>+</w:t>
+            </w:r>
+            <w:r>
+              <w:rPr>
+                <w:rFonts w:ascii="Arial" w:eastAsia="Times New Roman" w:hAnsi="Arial" w:cs="Arial"/>
+                <w:color w:val="000000"/>
+              </w:rPr>
+              <w:t xml:space="preserve"> Commafor thousands separator</w:t>
+            </w:r>
+            <w:r>
+              <w:rPr>
+                <w:rFonts w:ascii="Arial" w:eastAsia="Times New Roman" w:hAnsi="Arial" w:cs="Arial"/>
+                <w:color w:val="000000"/>
+              </w:rPr>
+              <w:br/>
+            </w:r>
+            <w:r>
+              <w:rPr>
+                <w:rFonts w:ascii="Arial" w:eastAsia="Times New Roman" w:hAnsi="Arial" w:cs="Arial"/>
+                <w:color w:val="000000"/>
+              </w:rPr>
+              <w:t>+</w:t>
+            </w:r>
+            <w:r>
+              <w:rPr>
+                <w:rFonts w:ascii="Arial" w:eastAsia="Times New Roman" w:hAnsi="Arial" w:cs="Arial"/>
+                <w:color w:val="000000"/>
+              </w:rPr>
+              <w:t xml:space="preserve"> Positive integer</w:t>
+            </w:r>
+            <w:r>
+              <w:rPr>
+                <w:rFonts w:ascii="Arial" w:eastAsia="Times New Roman" w:hAnsi="Arial" w:cs="Arial"/>
+                <w:color w:val="000000"/>
+              </w:rPr>
+              <w:br/>
+            </w:r>
+            <w:r>
+              <w:rPr>
+                <w:rFonts w:ascii="Arial" w:eastAsia="Times New Roman" w:hAnsi="Arial" w:cs="Arial"/>
+                <w:color w:val="000000"/>
+              </w:rPr>
+              <w:t>+</w:t>
+            </w:r>
+            <w:r>
+              <w:rPr>
+                <w:rFonts w:ascii="Arial" w:eastAsia="Times New Roman" w:hAnsi="Arial" w:cs="Arial"/>
+                <w:color w:val="000000"/>
+              </w:rPr>
+              <w:t xml:space="preserve"> Right alignment</w:t>
+            </w:r>
+          </w:p>
+        </w:tc>
+        <w:tc>
+          <w:tcPr>
+            <w:tcW w:w="1785" w:type="dxa"/>
+            <w:tcBorders>
+              <w:top w:val="single" w:sz="4" w:space="0" w:color="auto"/>
+              <w:left w:val="single" w:sz="4" w:space="0" w:color="auto"/>
+              <w:bottom w:val="single" w:sz="4" w:space="0" w:color="auto"/>
+              <w:right w:val="single" w:sz="4" w:space="0" w:color="auto"/>
+            </w:tcBorders>
+            <w:vAlign w:val="center"/>
+            <w:hideMark/>
+          </w:tcPr>
+          <w:p>
+            <w:pPr>
+              <w:spacing w:after="0" w:line="240" w:lineRule="auto"/>
+              <w:rPr>
+                <w:rFonts w:ascii="Arial" w:eastAsia="Times New Roman" w:hAnsi="Arial" w:cs="Arial"/>
+              </w:rPr>
+            </w:pPr>
+            <w:r>
+              <w:rPr>
+                <w:rFonts w:ascii="Arial" w:eastAsia="Times New Roman" w:hAnsi="Arial" w:cs="Arial"/>
+                <w:color w:val="000000"/>
+              </w:rPr>
+              <w:t>2,106,000</w:t>
+            </w:r>
+          </w:p>
+        </w:tc>
+      </w:tr>
+      <w:tr>
+        <w:tc>
+          <w:tcPr>
+            <w:tcW w:w="780" w:type="dxa"/>
+            <w:tcBorders>
+              <w:top w:val="single" w:sz="4" w:space="0" w:color="auto"/>
+              <w:left w:val="single" w:sz="4" w:space="0" w:color="auto"/>
+              <w:bottom w:val="single" w:sz="4" w:space="0" w:color="auto"/>
+              <w:right w:val="single" w:sz="4" w:space="0" w:color="auto"/>
+            </w:tcBorders>
+            <w:vAlign w:val="center"/>
+            <w:hideMark/>
+          </w:tcPr>
+          <w:p>
+            <w:pPr>
+              <w:spacing w:after="0" w:line="240" w:lineRule="auto"/>
+              <w:rPr>
+                <w:rFonts w:ascii="Arial" w:eastAsia="Times New Roman" w:hAnsi="Arial" w:cs="Arial"/>
+              </w:rPr>
+            </w:pPr>
+            <w:r>
+              <w:rPr>
+                <w:rFonts w:ascii="Arial" w:eastAsia="Times New Roman" w:hAnsi="Arial" w:cs="Arial"/>
+                <w:color w:val="000000"/>
+              </w:rPr>
+              <w:t xml:space="preserve">6. </w:t>
+            </w:r>
+          </w:p>
+        </w:tc>
+        <w:tc>
+          <w:tcPr>
+            <w:tcW w:w="1680" w:type="dxa"/>
+            <w:tcBorders>
+              <w:top w:val="single" w:sz="4" w:space="0" w:color="auto"/>
+              <w:left w:val="single" w:sz="4" w:space="0" w:color="auto"/>
+              <w:bottom w:val="single" w:sz="4" w:space="0" w:color="auto"/>
+              <w:right w:val="single" w:sz="4" w:space="0" w:color="auto"/>
+            </w:tcBorders>
+            <w:vAlign w:val="center"/>
+            <w:hideMark/>
+          </w:tcPr>
+          <w:p>
+            <w:pPr>
+              <w:spacing w:after="0" w:line="240" w:lineRule="auto"/>
+              <w:rPr>
+                <w:rFonts w:ascii="Arial" w:eastAsia="Times New Roman" w:hAnsi="Arial" w:cs="Arial"/>
+              </w:rPr>
+            </w:pPr>
+            <w:r>
+              <w:rPr>
+                <w:rFonts w:ascii="Arial" w:eastAsia="Times New Roman" w:hAnsi="Arial" w:cs="Arial"/>
+                <w:color w:val="000000"/>
+              </w:rPr>
+              <w:t xml:space="preserve">Subtotal </w:t>
+            </w:r>
+          </w:p>
+        </w:tc>
+        <w:tc>
+          <w:tcPr>
+            <w:tcW w:w="2805" w:type="dxa"/>
+            <w:tcBorders>
+              <w:top w:val="single" w:sz="4" w:space="0" w:color="auto"/>
+              <w:left w:val="single" w:sz="4" w:space="0" w:color="auto"/>
+              <w:bottom w:val="single" w:sz="4" w:space="0" w:color="auto"/>
+              <w:right w:val="single" w:sz="4" w:space="0" w:color="auto"/>
+            </w:tcBorders>
+            <w:vAlign w:val="center"/>
+            <w:hideMark/>
+          </w:tcPr>
+          <w:p>
+            <w:pPr>
+              <w:spacing w:after="0" w:line="240" w:lineRule="auto"/>
+              <w:rPr>
+                <w:rFonts w:ascii="Arial" w:eastAsia="Times New Roman" w:hAnsi="Arial" w:cs="Arial"/>
+              </w:rPr>
+            </w:pPr>
+            <w:r>
+              <w:rPr>
+                <w:rFonts w:ascii="Arial" w:eastAsia="Times New Roman" w:hAnsi="Arial" w:cs="Arial"/>
+                <w:color w:val="000000"/>
+              </w:rPr>
+              <w:t>Total price of products</w:t>
+            </w:r>
+            <w:r>
+              <w:rPr>
+                <w:rFonts w:ascii="Arial" w:eastAsia="Times New Roman" w:hAnsi="Arial" w:cs="Arial"/>
+                <w:color w:val="000000"/>
+              </w:rPr>
+              <w:br/>
+              <w:t xml:space="preserve">in the cart after VAT </w:t>
+            </w:r>
+          </w:p>
+        </w:tc>
+        <w:tc>
+          <w:tcPr>
+            <w:tcW w:w="1785" w:type="dxa"/>
+            <w:tcBorders>
+              <w:top w:val="single" w:sz="4" w:space="0" w:color="auto"/>
+              <w:left w:val="single" w:sz="4" w:space="0" w:color="auto"/>
+              <w:bottom w:val="single" w:sz="4" w:space="0" w:color="auto"/>
+              <w:right w:val="single" w:sz="4" w:space="0" w:color="auto"/>
+            </w:tcBorders>
+            <w:vAlign w:val="center"/>
+            <w:hideMark/>
+          </w:tcPr>
+          <w:p>
+            <w:pPr>
+              <w:spacing w:after="0" w:line="240" w:lineRule="auto"/>
+              <w:rPr>
+                <w:rFonts w:ascii="Arial" w:eastAsia="Times New Roman" w:hAnsi="Arial" w:cs="Arial"/>
+              </w:rPr>
+            </w:pPr>
+          </w:p>
+        </w:tc>
+        <w:tc>
+          <w:tcPr>
+            <w:tcW w:w="0" w:type="auto"/>
+            <w:vAlign w:val="center"/>
+            <w:hideMark/>
+          </w:tcPr>
+          <w:p>
+            <w:pPr>
+              <w:spacing w:after="0" w:line="240" w:lineRule="auto"/>
+              <w:rPr>
+                <w:rFonts w:ascii="Arial" w:eastAsia="Times New Roman" w:hAnsi="Arial" w:cs="Arial"/>
+              </w:rPr>
+            </w:pPr>
+            <w:r>
+              <w:rPr>
+                <w:rFonts w:ascii="Arial" w:eastAsia="Times New Roman" w:hAnsi="Arial" w:cs="Arial"/>
+                <w:color w:val="000000"/>
+              </w:rPr>
+              <w:t>2,316,600</w:t>
+            </w:r>
+          </w:p>
+        </w:tc>
+      </w:tr>
+      <w:tr>
+        <w:tc>
+          <w:tcPr>
+            <w:tcW w:w="780" w:type="dxa"/>
+            <w:tcBorders>
+              <w:top w:val="single" w:sz="4" w:space="0" w:color="auto"/>
+              <w:left w:val="single" w:sz="4" w:space="0" w:color="auto"/>
+              <w:bottom w:val="single" w:sz="4" w:space="0" w:color="auto"/>
+              <w:right w:val="single" w:sz="4" w:space="0" w:color="auto"/>
+            </w:tcBorders>
+            <w:vAlign w:val="center"/>
+            <w:hideMark/>
+          </w:tcPr>
+          <w:p>
+            <w:pPr>
+              <w:spacing w:after="0" w:line="240" w:lineRule="auto"/>
+              <w:rPr>
+                <w:rFonts w:ascii="Arial" w:eastAsia="Times New Roman" w:hAnsi="Arial" w:cs="Arial"/>
+              </w:rPr>
+            </w:pPr>
+            <w:r>
+              <w:rPr>
+                <w:rFonts w:ascii="Arial" w:eastAsia="Times New Roman" w:hAnsi="Arial" w:cs="Arial"/>
+                <w:color w:val="000000"/>
+              </w:rPr>
+              <w:t xml:space="preserve">7. </w:t>
+            </w:r>
+          </w:p>
+        </w:tc>
+        <w:tc>
+          <w:tcPr>
+            <w:tcW w:w="1680" w:type="dxa"/>
+            <w:tcBorders>
+              <w:top w:val="single" w:sz="4" w:space="0" w:color="auto"/>
+              <w:left w:val="single" w:sz="4" w:space="0" w:color="auto"/>
+              <w:bottom w:val="single" w:sz="4" w:space="0" w:color="auto"/>
+              <w:right w:val="single" w:sz="4" w:space="0" w:color="auto"/>
+            </w:tcBorders>
+            <w:vAlign w:val="center"/>
+            <w:hideMark/>
+          </w:tcPr>
+          <w:p>
+            <w:pPr>
+              <w:spacing w:after="0" w:line="240" w:lineRule="auto"/>
+              <w:rPr>
+                <w:rFonts w:ascii="Arial" w:eastAsia="Times New Roman" w:hAnsi="Arial" w:cs="Arial"/>
+              </w:rPr>
+            </w:pPr>
+            <w:r>
+              <w:rPr>
+                <w:rFonts w:ascii="Arial" w:eastAsia="Times New Roman" w:hAnsi="Arial" w:cs="Arial"/>
+                <w:color w:val="000000"/>
+              </w:rPr>
+              <w:t xml:space="preserve">Currency </w:t>
+            </w:r>
+          </w:p>
+        </w:tc>
+        <w:tc>
+          <w:tcPr>
+            <w:tcW w:w="1785" w:type="dxa"/>
+            <w:tcBorders>
+              <w:top w:val="single" w:sz="4" w:space="0" w:color="auto"/>
+              <w:left w:val="single" w:sz="4" w:space="0" w:color="auto"/>
+              <w:bottom w:val="single" w:sz="4" w:space="0" w:color="auto"/>
+              <w:right w:val="single" w:sz="4" w:space="0" w:color="auto"/>
+            </w:tcBorders>
+            <w:vAlign w:val="center"/>
+            <w:hideMark/>
+          </w:tcPr>
+          <w:p>
+            <w:pPr>
+              <w:spacing w:after="0" w:line="240" w:lineRule="auto"/>
+              <w:rPr>
+                <w:rFonts w:ascii="Arial" w:eastAsia="Times New Roman" w:hAnsi="Arial" w:cs="Arial"/>
+              </w:rPr>
+            </w:pPr>
+          </w:p>
+        </w:tc>
+        <w:tc>
+          <w:tcPr>
+            <w:tcW w:w="0" w:type="auto"/>
+            <w:vAlign w:val="center"/>
+            <w:hideMark/>
+          </w:tcPr>
+          <w:p>
+            <w:pPr>
+              <w:spacing w:after="0" w:line="240" w:lineRule="auto"/>
+              <w:rPr>
+                <w:rFonts w:ascii="Arial" w:eastAsia="Times New Roman" w:hAnsi="Arial" w:cs="Arial"/>
+              </w:rPr>
+            </w:pPr>
+          </w:p>
+        </w:tc>
+        <w:tc>
+          <w:tcPr>
+            <w:tcW w:w="0" w:type="auto"/>
+            <w:vAlign w:val="center"/>
+            <w:hideMark/>
+          </w:tcPr>
+          <w:p>
+            <w:pPr>
+              <w:spacing w:after="0" w:line="240" w:lineRule="auto"/>
+              <w:rPr>
+                <w:rFonts w:ascii="Arial" w:eastAsia="Times New Roman" w:hAnsi="Arial" w:cs="Arial"/>
+              </w:rPr>
+            </w:pPr>
+            <w:r>
+              <w:rPr>
+                <w:rFonts w:ascii="Arial" w:eastAsia="Times New Roman" w:hAnsi="Arial" w:cs="Arial"/>
+                <w:color w:val="000000"/>
+              </w:rPr>
+              <w:t>VND</w:t>
+            </w:r>
+          </w:p>
+        </w:tc>
+      </w:tr>
+    </w:tbl>
+    <w:p>
+      <w:pPr>
+        <w:pStyle w:val="ListParagraph"/>
+        <w:rPr>
+          <w:rFonts w:ascii="Arial" w:hAnsi="Arial" w:cs="Arial"/>
+        </w:rPr>
+      </w:pPr>
+    </w:p>
+    <w:p>
+      <w:pPr>
+        <w:pStyle w:val="ListParagraph"/>
+        <w:rPr>
+          <w:rFonts w:ascii="Arial" w:hAnsi="Arial" w:cs="Arial"/>
         </w:rPr>
       </w:pPr>
     </w:p>
@@ -1739,7 +6063,7 @@
     </w:p>
     <w:p>
       <w:pPr>
-        <w:pStyle w:val="ListParagraph"/>
+        <w:ind w:firstLine="720"/>
         <w:rPr>
           <w:rFonts w:ascii="Arial" w:hAnsi="Arial" w:cs="Arial"/>
         </w:rPr>
@@ -1747,19 +6071,12 @@
       <w:r>
         <w:rPr>
           <w:rFonts w:ascii="Arial" w:hAnsi="Arial" w:cs="Arial"/>
-        </w:rPr>
-        <w:lastRenderedPageBreak/>
-        <w:t>None</w:t>
+          <w:color w:val="000000"/>
+        </w:rPr>
+        <w:t>The logs have been updated accordingly</w:t>
       </w:r>
     </w:p>
-    <w:p>
-      <w:pPr>
-        <w:jc w:val="center"/>
-        <w:rPr>
-          <w:rFonts w:ascii="Arial" w:hAnsi="Arial" w:cs="Arial"/>
-        </w:rPr>
-      </w:pPr>
-    </w:p>
+    <w:p/>
     <w:sectPr>
       <w:pgSz w:w="12240" w:h="15840"/>
       <w:pgMar w:top="1440" w:right="1440" w:bottom="1440" w:left="1440" w:header="720" w:footer="720" w:gutter="0"/>
@@ -2297,6 +6614,7 @@
   <w:style w:type="paragraph" w:default="1" w:styleId="Normal">
     <w:name w:val="Normal"/>
     <w:qFormat/>
+    <w:rsid w:val="00397CC5"/>
   </w:style>
   <w:style w:type="character" w:default="1" w:styleId="DefaultParagraphFont">
     <w:name w:val="Default Paragraph Font"/>
@@ -2369,6 +6687,21 @@
         <w:insideV w:val="single" w:sz="4" w:space="0" w:color="auto"/>
       </w:tblBorders>
     </w:tblPr>
+  </w:style>
+  <w:style w:type="character" w:customStyle="1" w:styleId="fontstyle21">
+    <w:name w:val="fontstyle21"/>
+    <w:basedOn w:val="DefaultParagraphFont"/>
+    <w:rsid w:val="00397CC5"/>
+    <w:rPr>
+      <w:rFonts w:ascii="Cambria" w:hAnsi="Cambria" w:hint="default"/>
+      <w:b w:val="0"/>
+      <w:bCs w:val="0"/>
+      <w:i w:val="0"/>
+      <w:iCs w:val="0"/>
+      <w:color w:val="000000"/>
+      <w:sz w:val="20"/>
+      <w:szCs w:val="20"/>
+    </w:rPr>
   </w:style>
 </w:styles>
 </file>
